--- a/PoCs.docx
+++ b/PoCs.docx
@@ -231,19 +231,7 @@
         <w:rPr>
           <w:lang w:val="de-DE"/>
         </w:rPr>
-        <w:t>Funktion konnte aufgerufen werden und Eingabe</w:t>
-      </w:r>
-      <w:r>
-        <w:rPr>
-          <w:lang w:val="de-DE"/>
-        </w:rPr>
-        <w:t>n</w:t>
-      </w:r>
-      <w:r>
-        <w:rPr>
-          <w:lang w:val="de-DE"/>
-        </w:rPr>
-        <w:t xml:space="preserve"> wurden erfolgreich und korrekt übernommen.</w:t>
+        <w:t>Funktion konnte aufgerufen werden und Eingaben wurden erfolgreich und korrekt übernommen.</w:t>
       </w:r>
     </w:p>
     <w:p>
@@ -1099,7 +1087,13 @@
         <w:rPr>
           <w:lang w:val="de-DE"/>
         </w:rPr>
-        <w:t>Zugriff auf Registry mit allen Username/Email-PW Datasets</w:t>
+        <w:t>Systemz</w:t>
+      </w:r>
+      <w:r>
+        <w:rPr>
+          <w:lang w:val="de-DE"/>
+        </w:rPr>
+        <w:t>ugriff auf Registry mit allen Username/Email-PW Datasets</w:t>
       </w:r>
     </w:p>
     <w:p>
@@ -2065,727 +2059,133 @@
           <w:u w:val="single"/>
         </w:rPr>
       </w:pPr>
+      <w:proofErr w:type="spellStart"/>
       <w:r>
         <w:rPr>
           <w:sz w:val="24"/>
           <w:szCs w:val="24"/>
           <w:u w:val="single"/>
         </w:rPr>
-        <w:t>Registrierung u. Verschlüsselung</w:t>
-      </w:r>
-    </w:p>
-    <w:p>
-      <w:pPr>
-        <w:pStyle w:val="ListParagraph"/>
-        <w:numPr>
-          <w:ilvl w:val="1"/>
-          <w:numId w:val="2"/>
-        </w:numPr>
-        <w:rPr>
-          <w:b/>
-          <w:bCs/>
-        </w:rPr>
-      </w:pPr>
-      <w:r>
-        <w:rPr>
-          <w:b/>
-          <w:bCs/>
-        </w:rPr>
-        <w:t>Ablauf</w:t>
-      </w:r>
-    </w:p>
-    <w:p>
-      <w:pPr>
-        <w:pStyle w:val="ListParagraph"/>
-        <w:numPr>
-          <w:ilvl w:val="2"/>
-          <w:numId w:val="1"/>
-        </w:numPr>
-        <w:rPr>
-          <w:lang w:val="de-DE"/>
-        </w:rPr>
-      </w:pPr>
-      <w:r>
-        <w:rPr>
-          <w:lang w:val="de-DE"/>
-        </w:rPr>
-        <w:t>Abfrage nach erforderlichen Userdaten (U</w:t>
-      </w:r>
-      <w:r>
-        <w:rPr>
-          <w:lang w:val="de-DE"/>
-        </w:rPr>
-        <w:t>sername, Email, Heimatort, Passwort)</w:t>
-      </w:r>
-    </w:p>
-    <w:p>
-      <w:pPr>
-        <w:pStyle w:val="ListParagraph"/>
-        <w:numPr>
-          <w:ilvl w:val="2"/>
-          <w:numId w:val="1"/>
-        </w:numPr>
-        <w:rPr>
-          <w:lang w:val="de-DE"/>
-        </w:rPr>
-      </w:pPr>
-      <w:r>
-        <w:rPr>
-          <w:lang w:val="de-DE"/>
-        </w:rPr>
-        <w:t>Speichern des neuen User Accounts</w:t>
-      </w:r>
-    </w:p>
-    <w:p>
-      <w:pPr>
-        <w:pStyle w:val="ListParagraph"/>
-        <w:numPr>
-          <w:ilvl w:val="2"/>
-          <w:numId w:val="1"/>
-        </w:numPr>
-        <w:rPr>
-          <w:lang w:val="de-DE"/>
-        </w:rPr>
-      </w:pPr>
-      <w:r>
-        <w:rPr>
-          <w:lang w:val="de-DE"/>
-        </w:rPr>
-        <w:t>Verschlüsselung der Daten</w:t>
-      </w:r>
-    </w:p>
-    <w:p>
-      <w:pPr>
-        <w:pStyle w:val="ListParagraph"/>
-        <w:numPr>
-          <w:ilvl w:val="2"/>
-          <w:numId w:val="1"/>
-        </w:numPr>
-        <w:rPr>
-          <w:lang w:val="de-DE"/>
-        </w:rPr>
-      </w:pPr>
-      <w:r>
-        <w:rPr>
-          <w:lang w:val="de-DE"/>
-        </w:rPr>
-        <w:t>Prüfen der Verschlüsselung</w:t>
-      </w:r>
-    </w:p>
-    <w:p>
-      <w:pPr>
-        <w:pStyle w:val="ListParagraph"/>
-        <w:numPr>
-          <w:ilvl w:val="1"/>
-          <w:numId w:val="1"/>
-        </w:numPr>
-        <w:rPr>
-          <w:b/>
-          <w:bCs/>
-          <w:lang w:val="de-DE"/>
-        </w:rPr>
-      </w:pPr>
-      <w:r>
-        <w:rPr>
-          <w:b/>
-          <w:bCs/>
-          <w:lang w:val="de-DE"/>
-        </w:rPr>
-        <w:t>Exit-Kriterien</w:t>
-      </w:r>
-    </w:p>
-    <w:p>
-      <w:pPr>
-        <w:pStyle w:val="ListParagraph"/>
-        <w:numPr>
-          <w:ilvl w:val="2"/>
-          <w:numId w:val="1"/>
-        </w:numPr>
-        <w:rPr>
-          <w:lang w:val="de-DE"/>
-        </w:rPr>
-      </w:pPr>
-      <w:r>
-        <w:rPr>
-          <w:lang w:val="de-DE"/>
-        </w:rPr>
-        <w:t>Eingaben werden erfolgreich und korrekt übernommen</w:t>
-      </w:r>
-    </w:p>
-    <w:p>
-      <w:pPr>
-        <w:pStyle w:val="ListParagraph"/>
-        <w:numPr>
-          <w:ilvl w:val="2"/>
-          <w:numId w:val="1"/>
-        </w:numPr>
-        <w:rPr>
-          <w:lang w:val="de-DE"/>
-        </w:rPr>
-      </w:pPr>
-      <w:r>
-        <w:rPr>
-          <w:lang w:val="de-DE"/>
-        </w:rPr>
-        <w:t>create Funktion für neuen User Account ist erfolgreich &amp; korrekt</w:t>
-      </w:r>
-    </w:p>
-    <w:p>
-      <w:pPr>
-        <w:pStyle w:val="ListParagraph"/>
-        <w:numPr>
-          <w:ilvl w:val="2"/>
-          <w:numId w:val="1"/>
-        </w:numPr>
-        <w:rPr>
-          <w:lang w:val="de-DE"/>
-        </w:rPr>
-      </w:pPr>
-      <w:r>
-        <w:rPr>
-          <w:lang w:val="de-DE"/>
-        </w:rPr>
-        <w:t>User Account wurde erfolgreich abgepseichert</w:t>
-      </w:r>
-    </w:p>
-    <w:p>
-      <w:pPr>
-        <w:pStyle w:val="ListParagraph"/>
-        <w:numPr>
-          <w:ilvl w:val="2"/>
-          <w:numId w:val="1"/>
-        </w:numPr>
-        <w:rPr>
-          <w:lang w:val="de-DE"/>
-        </w:rPr>
-      </w:pPr>
-      <w:r>
-        <w:rPr>
-          <w:lang w:val="de-DE"/>
-        </w:rPr>
-        <w:t>Daten wurden erfolgreich verschlüsselt</w:t>
-      </w:r>
-    </w:p>
-    <w:p>
-      <w:pPr>
-        <w:pStyle w:val="ListParagraph"/>
-        <w:numPr>
-          <w:ilvl w:val="1"/>
-          <w:numId w:val="1"/>
-        </w:numPr>
-        <w:rPr>
-          <w:b/>
-          <w:bCs/>
-          <w:lang w:val="de-DE"/>
-        </w:rPr>
-      </w:pPr>
-      <w:r>
-        <w:rPr>
-          <w:b/>
-          <w:bCs/>
-          <w:lang w:val="de-DE"/>
-        </w:rPr>
-        <w:t>Fail-Kriterien</w:t>
-      </w:r>
-    </w:p>
-    <w:p>
-      <w:pPr>
-        <w:pStyle w:val="ListParagraph"/>
-        <w:numPr>
-          <w:ilvl w:val="2"/>
-          <w:numId w:val="1"/>
-        </w:numPr>
-        <w:rPr>
-          <w:lang w:val="de-DE"/>
-        </w:rPr>
-      </w:pPr>
-      <w:r>
-        <w:rPr>
-          <w:lang w:val="de-DE"/>
-        </w:rPr>
-        <w:t>Ungültige Eingabe wurde übernommen (Constraints für email, Heimatort)</w:t>
-      </w:r>
-    </w:p>
-    <w:p>
-      <w:pPr>
-        <w:pStyle w:val="ListParagraph"/>
-        <w:numPr>
-          <w:ilvl w:val="2"/>
-          <w:numId w:val="1"/>
-        </w:numPr>
-        <w:rPr>
-          <w:lang w:val="de-DE"/>
-        </w:rPr>
-      </w:pPr>
-      <w:r>
-        <w:rPr>
-          <w:lang w:val="de-DE"/>
-        </w:rPr>
-        <w:t>Gültige Eingabe ist nicht erfolgreich</w:t>
-      </w:r>
-    </w:p>
-    <w:p>
-      <w:pPr>
-        <w:pStyle w:val="ListParagraph"/>
-        <w:numPr>
-          <w:ilvl w:val="2"/>
-          <w:numId w:val="1"/>
-        </w:numPr>
-        <w:rPr>
-          <w:lang w:val="de-DE"/>
-        </w:rPr>
-      </w:pPr>
-      <w:r>
-        <w:rPr>
-          <w:lang w:val="de-DE"/>
-        </w:rPr>
-        <w:t>User Account wurde nicht korrekt erzeugt</w:t>
-      </w:r>
-    </w:p>
-    <w:p>
-      <w:pPr>
-        <w:pStyle w:val="ListParagraph"/>
-        <w:numPr>
-          <w:ilvl w:val="2"/>
-          <w:numId w:val="1"/>
-        </w:numPr>
-        <w:rPr>
-          <w:lang w:val="de-DE"/>
-        </w:rPr>
-      </w:pPr>
-      <w:r>
-        <w:rPr>
-          <w:lang w:val="de-DE"/>
-        </w:rPr>
-        <w:t>User Account wurde nicht abgespeichert</w:t>
-      </w:r>
-    </w:p>
-    <w:p>
-      <w:pPr>
-        <w:pStyle w:val="ListParagraph"/>
-        <w:numPr>
-          <w:ilvl w:val="2"/>
-          <w:numId w:val="1"/>
-        </w:numPr>
-        <w:rPr>
-          <w:lang w:val="de-DE"/>
-        </w:rPr>
-      </w:pPr>
-      <w:r>
-        <w:rPr>
-          <w:lang w:val="de-DE"/>
-        </w:rPr>
-        <w:t>Daten wurden nicht verschlüsselt</w:t>
-      </w:r>
-    </w:p>
-    <w:p>
-      <w:pPr>
-        <w:pStyle w:val="ListParagraph"/>
-        <w:numPr>
-          <w:ilvl w:val="1"/>
-          <w:numId w:val="1"/>
-        </w:numPr>
-        <w:rPr>
-          <w:b/>
-          <w:bCs/>
-          <w:lang w:val="de-DE"/>
-        </w:rPr>
-      </w:pPr>
-      <w:r>
-        <w:rPr>
-          <w:b/>
-          <w:bCs/>
-          <w:lang w:val="de-DE"/>
-        </w:rPr>
-        <w:t>Fallback</w:t>
-      </w:r>
-    </w:p>
-    <w:p>
-      <w:pPr>
-        <w:pStyle w:val="ListParagraph"/>
-        <w:numPr>
-          <w:ilvl w:val="2"/>
-          <w:numId w:val="1"/>
-        </w:numPr>
-        <w:rPr>
-          <w:lang w:val="de-DE"/>
-        </w:rPr>
-      </w:pPr>
-      <w:r>
-        <w:rPr>
-          <w:lang w:val="de-DE"/>
-        </w:rPr>
-        <w:t>Verzicht auf Registrierung neuer Accounts, bestimmte Anzahl an Accounts wird fest erzeugt</w:t>
-      </w:r>
-    </w:p>
-    <w:p>
-      <w:pPr>
-        <w:pStyle w:val="ListParagraph"/>
-        <w:numPr>
-          <w:ilvl w:val="2"/>
-          <w:numId w:val="1"/>
-        </w:numPr>
-        <w:rPr>
-          <w:lang w:val="de-DE"/>
-        </w:rPr>
-      </w:pPr>
-      <w:r>
-        <w:rPr>
-          <w:lang w:val="de-DE"/>
-        </w:rPr>
-        <w:t>Verzicht auf User Daten, die Verschlüsselung benötigen</w:t>
-      </w:r>
-    </w:p>
-    <w:p>
-      <w:pPr>
-        <w:rPr>
-          <w:sz w:val="28"/>
-          <w:szCs w:val="28"/>
-          <w:lang w:val="de-DE"/>
-        </w:rPr>
-      </w:pPr>
-      <w:r>
-        <w:rPr>
-          <w:sz w:val="28"/>
-          <w:szCs w:val="28"/>
-          <w:lang w:val="de-DE"/>
-        </w:rPr>
-        <w:lastRenderedPageBreak/>
-        <w:t>Low Priority</w:t>
-      </w:r>
-    </w:p>
-    <w:p>
-      <w:pPr>
-        <w:pStyle w:val="ListParagraph"/>
-        <w:numPr>
-          <w:ilvl w:val="0"/>
-          <w:numId w:val="1"/>
-        </w:numPr>
+        <w:t>Registrierung</w:t>
+      </w:r>
+      <w:proofErr w:type="spellEnd"/>
+      <w:r>
         <w:rPr>
           <w:sz w:val="24"/>
           <w:szCs w:val="24"/>
           <w:u w:val="single"/>
-          <w:lang w:val="de-DE"/>
-        </w:rPr>
-      </w:pPr>
+        </w:rPr>
+        <w:t xml:space="preserve"> u. </w:t>
+      </w:r>
+      <w:proofErr w:type="spellStart"/>
       <w:r>
         <w:rPr>
           <w:sz w:val="24"/>
           <w:szCs w:val="24"/>
           <w:u w:val="single"/>
-          <w:lang w:val="de-DE"/>
-        </w:rPr>
-        <w:t>Chat mit neuem Freund</w:t>
-      </w:r>
+        </w:rPr>
+        <w:t>Verschlüsselung</w:t>
+      </w:r>
+      <w:proofErr w:type="spellEnd"/>
     </w:p>
     <w:p>
       <w:pPr>
         <w:pStyle w:val="ListParagraph"/>
         <w:numPr>
           <w:ilvl w:val="1"/>
-          <w:numId w:val="1"/>
+          <w:numId w:val="2"/>
         </w:numPr>
         <w:rPr>
           <w:b/>
           <w:bCs/>
-          <w:lang w:val="de-DE"/>
-        </w:rPr>
-      </w:pPr>
+        </w:rPr>
+      </w:pPr>
+      <w:proofErr w:type="spellStart"/>
       <w:r>
         <w:rPr>
           <w:b/>
           <w:bCs/>
-          <w:lang w:val="de-DE"/>
         </w:rPr>
         <w:t>Ablauf</w:t>
       </w:r>
-    </w:p>
-    <w:p>
-      <w:pPr>
-        <w:pStyle w:val="ListParagraph"/>
-        <w:numPr>
-          <w:ilvl w:val="2"/>
-          <w:numId w:val="1"/>
-        </w:numPr>
-        <w:rPr>
-          <w:lang w:val="de-DE"/>
-        </w:rPr>
-      </w:pPr>
-      <w:r>
-        <w:rPr>
-          <w:lang w:val="de-DE"/>
-        </w:rPr>
-        <w:t>Login als User A</w:t>
-      </w:r>
-    </w:p>
-    <w:p>
-      <w:pPr>
-        <w:pStyle w:val="ListParagraph"/>
-        <w:numPr>
-          <w:ilvl w:val="2"/>
-          <w:numId w:val="1"/>
-        </w:numPr>
-        <w:rPr>
-          <w:lang w:val="de-DE"/>
-        </w:rPr>
-      </w:pPr>
-      <w:r>
-        <w:rPr>
-          <w:lang w:val="de-DE"/>
-        </w:rPr>
-        <w:t>Aufruf einer Funktion zur Freundschaftsanfrage an User B</w:t>
-      </w:r>
-    </w:p>
-    <w:p>
-      <w:pPr>
-        <w:pStyle w:val="ListParagraph"/>
-        <w:numPr>
-          <w:ilvl w:val="2"/>
-          <w:numId w:val="1"/>
-        </w:numPr>
-        <w:rPr>
-          <w:lang w:val="de-DE"/>
-        </w:rPr>
-      </w:pPr>
-      <w:r>
-        <w:rPr>
-          <w:lang w:val="de-DE"/>
-        </w:rPr>
-        <w:t>Wechsel auf User B</w:t>
-      </w:r>
-    </w:p>
-    <w:p>
-      <w:pPr>
-        <w:pStyle w:val="ListParagraph"/>
-        <w:numPr>
-          <w:ilvl w:val="2"/>
-          <w:numId w:val="1"/>
-        </w:numPr>
-        <w:rPr>
-          <w:lang w:val="de-DE"/>
-        </w:rPr>
-      </w:pPr>
-      <w:r>
-        <w:rPr>
-          <w:lang w:val="de-DE"/>
-        </w:rPr>
-        <w:t>Ansicht mit Notification der Freundschaftsanfrage</w:t>
-      </w:r>
-    </w:p>
-    <w:p>
-      <w:pPr>
-        <w:pStyle w:val="ListParagraph"/>
-        <w:numPr>
-          <w:ilvl w:val="2"/>
-          <w:numId w:val="1"/>
-        </w:numPr>
-        <w:rPr>
-          <w:lang w:val="de-DE"/>
-        </w:rPr>
-      </w:pPr>
-      <w:r>
-        <w:rPr>
-          <w:lang w:val="de-DE"/>
-        </w:rPr>
-        <w:t>Akzeptieren der Freundschaftsanfrage</w:t>
-      </w:r>
-    </w:p>
-    <w:p>
-      <w:pPr>
-        <w:pStyle w:val="ListParagraph"/>
-        <w:numPr>
-          <w:ilvl w:val="2"/>
-          <w:numId w:val="1"/>
-        </w:numPr>
-        <w:rPr>
-          <w:lang w:val="de-DE"/>
-        </w:rPr>
-      </w:pPr>
-      <w:r>
-        <w:rPr>
-          <w:lang w:val="de-DE"/>
-        </w:rPr>
-        <w:t>Erzeugen einer Verbindung zwischen den Usern</w:t>
-      </w:r>
-    </w:p>
-    <w:p>
-      <w:pPr>
-        <w:pStyle w:val="ListParagraph"/>
-        <w:numPr>
-          <w:ilvl w:val="2"/>
-          <w:numId w:val="1"/>
-        </w:numPr>
-        <w:rPr>
-          <w:lang w:val="de-DE"/>
-        </w:rPr>
-      </w:pPr>
-      <w:r>
-        <w:rPr>
-          <w:lang w:val="de-DE"/>
-        </w:rPr>
-        <w:t>Erzeugen eines Chatobjekts als Teil dieser Verbindung</w:t>
-      </w:r>
-    </w:p>
-    <w:p>
-      <w:pPr>
-        <w:pStyle w:val="ListParagraph"/>
-        <w:numPr>
-          <w:ilvl w:val="2"/>
-          <w:numId w:val="1"/>
-        </w:numPr>
-        <w:rPr>
-          <w:lang w:val="de-DE"/>
-        </w:rPr>
-      </w:pPr>
-      <w:r>
-        <w:rPr>
-          <w:lang w:val="de-DE"/>
-        </w:rPr>
-        <w:t>Aufruf des Chats</w:t>
-      </w:r>
-    </w:p>
-    <w:p>
-      <w:pPr>
-        <w:pStyle w:val="ListParagraph"/>
-        <w:numPr>
-          <w:ilvl w:val="2"/>
-          <w:numId w:val="1"/>
-        </w:numPr>
-        <w:rPr>
-          <w:lang w:val="de-DE"/>
-        </w:rPr>
-      </w:pPr>
-      <w:r>
-        <w:rPr>
-          <w:lang w:val="de-DE"/>
-        </w:rPr>
-        <w:t>Ansicht des Chats zwischen den Usern (leer)</w:t>
-      </w:r>
-    </w:p>
-    <w:p>
-      <w:pPr>
-        <w:pStyle w:val="ListParagraph"/>
-        <w:numPr>
-          <w:ilvl w:val="2"/>
-          <w:numId w:val="1"/>
-        </w:numPr>
-        <w:rPr>
-          <w:lang w:val="de-DE"/>
-        </w:rPr>
-      </w:pPr>
-      <w:r>
-        <w:rPr>
-          <w:lang w:val="de-DE"/>
-        </w:rPr>
-        <w:t>Abfrage nach Texteingabe</w:t>
-      </w:r>
-    </w:p>
-    <w:p>
-      <w:pPr>
-        <w:pStyle w:val="ListParagraph"/>
-        <w:numPr>
-          <w:ilvl w:val="2"/>
-          <w:numId w:val="1"/>
-        </w:numPr>
-        <w:rPr>
-          <w:lang w:val="de-DE"/>
-        </w:rPr>
-      </w:pPr>
-      <w:r>
-        <w:rPr>
-          <w:lang w:val="de-DE"/>
-        </w:rPr>
-        <w:t>Abspeichern des Textes im Chat</w:t>
-      </w:r>
-    </w:p>
-    <w:p>
-      <w:pPr>
-        <w:pStyle w:val="ListParagraph"/>
-        <w:numPr>
-          <w:ilvl w:val="2"/>
-          <w:numId w:val="1"/>
-        </w:numPr>
-        <w:rPr>
-          <w:lang w:val="de-DE"/>
-        </w:rPr>
-      </w:pPr>
-      <w:r>
-        <w:rPr>
-          <w:lang w:val="de-DE"/>
-        </w:rPr>
-        <w:t>Ansicht des Chats mit dem eingegebenem Text</w:t>
-      </w:r>
-    </w:p>
-    <w:p>
-      <w:pPr>
-        <w:pStyle w:val="ListParagraph"/>
-        <w:numPr>
-          <w:ilvl w:val="2"/>
-          <w:numId w:val="1"/>
-        </w:numPr>
-        <w:rPr>
-          <w:lang w:val="de-DE"/>
-        </w:rPr>
-      </w:pPr>
-      <w:r>
-        <w:rPr>
-          <w:lang w:val="de-DE"/>
-        </w:rPr>
-        <w:t>Wechsel auf User A</w:t>
-      </w:r>
-    </w:p>
-    <w:p>
-      <w:pPr>
-        <w:pStyle w:val="ListParagraph"/>
-        <w:numPr>
-          <w:ilvl w:val="2"/>
-          <w:numId w:val="1"/>
-        </w:numPr>
-        <w:rPr>
-          <w:lang w:val="de-DE"/>
-        </w:rPr>
-      </w:pPr>
-      <w:r>
-        <w:rPr>
-          <w:lang w:val="de-DE"/>
-        </w:rPr>
-        <w:t>Ansicht mit Notification der neuen Chat Nachricht</w:t>
-      </w:r>
-    </w:p>
-    <w:p>
-      <w:pPr>
-        <w:pStyle w:val="ListParagraph"/>
-        <w:numPr>
-          <w:ilvl w:val="2"/>
-          <w:numId w:val="1"/>
-        </w:numPr>
-        <w:rPr>
-          <w:lang w:val="de-DE"/>
-        </w:rPr>
-      </w:pPr>
-      <w:r>
-        <w:rPr>
-          <w:lang w:val="de-DE"/>
-        </w:rPr>
-        <w:t>Aufruf des Chats</w:t>
-      </w:r>
-    </w:p>
-    <w:p>
-      <w:pPr>
-        <w:pStyle w:val="ListParagraph"/>
-        <w:numPr>
-          <w:ilvl w:val="2"/>
-          <w:numId w:val="1"/>
-        </w:numPr>
-        <w:rPr>
-          <w:lang w:val="de-DE"/>
-        </w:rPr>
-      </w:pPr>
-      <w:r>
-        <w:rPr>
-          <w:lang w:val="de-DE"/>
-        </w:rPr>
-        <w:t>Ansicht des Chats</w:t>
+      <w:proofErr w:type="spellEnd"/>
+    </w:p>
+    <w:p>
+      <w:pPr>
+        <w:pStyle w:val="ListParagraph"/>
+        <w:numPr>
+          <w:ilvl w:val="2"/>
+          <w:numId w:val="1"/>
+        </w:numPr>
+        <w:rPr>
+          <w:lang w:val="de-DE"/>
+        </w:rPr>
+      </w:pPr>
+      <w:r>
+        <w:rPr>
+          <w:lang w:val="de-DE"/>
+        </w:rPr>
+        <w:t>Abfrage nach erforderlichen Userdaten (U</w:t>
+      </w:r>
+      <w:r>
+        <w:rPr>
+          <w:lang w:val="de-DE"/>
+        </w:rPr>
+        <w:t>sername, Email, Heimatort, Passwort)</w:t>
+      </w:r>
+    </w:p>
+    <w:p>
+      <w:pPr>
+        <w:pStyle w:val="ListParagraph"/>
+        <w:numPr>
+          <w:ilvl w:val="2"/>
+          <w:numId w:val="1"/>
+        </w:numPr>
+        <w:rPr>
+          <w:lang w:val="de-DE"/>
+        </w:rPr>
+      </w:pPr>
+      <w:r>
+        <w:rPr>
+          <w:lang w:val="de-DE"/>
+        </w:rPr>
+        <w:t>Speichern des neuen User Accounts</w:t>
+      </w:r>
+    </w:p>
+    <w:p>
+      <w:pPr>
+        <w:pStyle w:val="ListParagraph"/>
+        <w:numPr>
+          <w:ilvl w:val="2"/>
+          <w:numId w:val="1"/>
+        </w:numPr>
+        <w:rPr>
+          <w:lang w:val="de-DE"/>
+        </w:rPr>
+      </w:pPr>
+      <w:r>
+        <w:rPr>
+          <w:lang w:val="de-DE"/>
+        </w:rPr>
+        <w:t>Verschlüsselung der Daten</w:t>
+      </w:r>
+    </w:p>
+    <w:p>
+      <w:pPr>
+        <w:pStyle w:val="ListParagraph"/>
+        <w:numPr>
+          <w:ilvl w:val="2"/>
+          <w:numId w:val="1"/>
+        </w:numPr>
+        <w:rPr>
+          <w:lang w:val="de-DE"/>
+        </w:rPr>
+      </w:pPr>
+      <w:r>
+        <w:rPr>
+          <w:lang w:val="de-DE"/>
+        </w:rPr>
+        <w:t>Prüfen der Verschlüsselung</w:t>
       </w:r>
     </w:p>
     <w:p>
@@ -2825,127 +2225,61 @@
         <w:rPr>
           <w:lang w:val="de-DE"/>
         </w:rPr>
-        <w:t>Jeweiliger Login war erfolgreich</w:t>
-      </w:r>
-    </w:p>
-    <w:p>
-      <w:pPr>
-        <w:pStyle w:val="ListParagraph"/>
-        <w:numPr>
-          <w:ilvl w:val="2"/>
-          <w:numId w:val="1"/>
-        </w:numPr>
-        <w:rPr>
-          <w:lang w:val="de-DE"/>
-        </w:rPr>
-      </w:pPr>
-      <w:r>
-        <w:rPr>
-          <w:lang w:val="de-DE"/>
-        </w:rPr>
-        <w:t>Freundschaftsanfrage wurde erfolgreich vermittelt</w:t>
-      </w:r>
-    </w:p>
-    <w:p>
-      <w:pPr>
-        <w:pStyle w:val="ListParagraph"/>
-        <w:numPr>
-          <w:ilvl w:val="2"/>
-          <w:numId w:val="1"/>
-        </w:numPr>
-        <w:rPr>
-          <w:lang w:val="de-DE"/>
-        </w:rPr>
-      </w:pPr>
-      <w:r>
-        <w:rPr>
-          <w:lang w:val="de-DE"/>
-        </w:rPr>
-        <w:t>Verbindung und Chatobjekt wurden erfolgreich erzeugt</w:t>
-      </w:r>
-    </w:p>
-    <w:p>
-      <w:pPr>
-        <w:pStyle w:val="ListParagraph"/>
-        <w:numPr>
-          <w:ilvl w:val="2"/>
-          <w:numId w:val="1"/>
-        </w:numPr>
-        <w:rPr>
-          <w:lang w:val="de-DE"/>
-        </w:rPr>
-      </w:pPr>
-      <w:r>
-        <w:rPr>
-          <w:lang w:val="de-DE"/>
-        </w:rPr>
-        <w:t>Aufrufe des Chats waren erfoglreich</w:t>
-      </w:r>
-    </w:p>
-    <w:p>
-      <w:pPr>
-        <w:pStyle w:val="ListParagraph"/>
-        <w:numPr>
-          <w:ilvl w:val="2"/>
-          <w:numId w:val="1"/>
-        </w:numPr>
-        <w:rPr>
-          <w:lang w:val="de-DE"/>
-        </w:rPr>
-      </w:pPr>
-      <w:r>
-        <w:rPr>
-          <w:lang w:val="de-DE"/>
-        </w:rPr>
-        <w:t>Eingabe wurde erfolgreich und korrekt übernommen</w:t>
-      </w:r>
-    </w:p>
-    <w:p>
-      <w:pPr>
-        <w:pStyle w:val="ListParagraph"/>
-        <w:numPr>
-          <w:ilvl w:val="2"/>
-          <w:numId w:val="1"/>
-        </w:numPr>
-        <w:rPr>
-          <w:lang w:val="de-DE"/>
-        </w:rPr>
-      </w:pPr>
-      <w:r>
-        <w:rPr>
-          <w:lang w:val="de-DE"/>
-        </w:rPr>
-        <w:t>Text konnte erfolgreich abgespeichert werden</w:t>
-      </w:r>
-    </w:p>
-    <w:p>
-      <w:pPr>
-        <w:pStyle w:val="ListParagraph"/>
-        <w:numPr>
-          <w:ilvl w:val="2"/>
-          <w:numId w:val="1"/>
-        </w:numPr>
-        <w:rPr>
-          <w:lang w:val="de-DE"/>
-        </w:rPr>
-      </w:pPr>
-      <w:r>
-        <w:rPr>
-          <w:lang w:val="de-DE"/>
-        </w:rPr>
-        <w:t xml:space="preserve">Ansichten wurden </w:t>
-      </w:r>
-      <w:r>
-        <w:rPr>
-          <w:lang w:val="de-DE"/>
-        </w:rPr>
-        <w:t>erfolgreich</w:t>
-      </w:r>
-      <w:r>
-        <w:rPr>
-          <w:lang w:val="de-DE"/>
-        </w:rPr>
-        <w:t xml:space="preserve"> erzeugt</w:t>
+        <w:t>Eingaben werden erfolgreich und korrekt übernommen</w:t>
+      </w:r>
+    </w:p>
+    <w:p>
+      <w:pPr>
+        <w:pStyle w:val="ListParagraph"/>
+        <w:numPr>
+          <w:ilvl w:val="2"/>
+          <w:numId w:val="1"/>
+        </w:numPr>
+        <w:rPr>
+          <w:lang w:val="de-DE"/>
+        </w:rPr>
+      </w:pPr>
+      <w:r>
+        <w:rPr>
+          <w:lang w:val="de-DE"/>
+        </w:rPr>
+        <w:t>create Funktion für neuen User Account ist erfolgreich &amp; korrekt</w:t>
+      </w:r>
+    </w:p>
+    <w:p>
+      <w:pPr>
+        <w:pStyle w:val="ListParagraph"/>
+        <w:numPr>
+          <w:ilvl w:val="2"/>
+          <w:numId w:val="1"/>
+        </w:numPr>
+        <w:rPr>
+          <w:lang w:val="de-DE"/>
+        </w:rPr>
+      </w:pPr>
+      <w:r>
+        <w:rPr>
+          <w:lang w:val="de-DE"/>
+        </w:rPr>
+        <w:t>User Account wurde erfolgreich abgepseichert</w:t>
+      </w:r>
+    </w:p>
+    <w:p>
+      <w:pPr>
+        <w:pStyle w:val="ListParagraph"/>
+        <w:numPr>
+          <w:ilvl w:val="2"/>
+          <w:numId w:val="1"/>
+        </w:numPr>
+        <w:rPr>
+          <w:lang w:val="de-DE"/>
+        </w:rPr>
+      </w:pPr>
+      <w:r>
+        <w:rPr>
+          <w:lang w:val="de-DE"/>
+        </w:rPr>
+        <w:t>Daten wurden erfolgreich verschlüsselt</w:t>
       </w:r>
     </w:p>
     <w:p>
@@ -2985,127 +2319,79 @@
         <w:rPr>
           <w:lang w:val="de-DE"/>
         </w:rPr>
-        <w:t>Login war nicht erfolgreich</w:t>
-      </w:r>
-    </w:p>
-    <w:p>
-      <w:pPr>
-        <w:pStyle w:val="ListParagraph"/>
-        <w:numPr>
-          <w:ilvl w:val="2"/>
-          <w:numId w:val="1"/>
-        </w:numPr>
-        <w:rPr>
-          <w:lang w:val="de-DE"/>
-        </w:rPr>
-      </w:pPr>
-      <w:r>
-        <w:rPr>
-          <w:lang w:val="de-DE"/>
-        </w:rPr>
-        <w:t>Freundschaftanfrage konnte nicht vermittelt werden</w:t>
-      </w:r>
-    </w:p>
-    <w:p>
-      <w:pPr>
-        <w:pStyle w:val="ListParagraph"/>
-        <w:numPr>
-          <w:ilvl w:val="2"/>
-          <w:numId w:val="1"/>
-        </w:numPr>
-        <w:rPr>
-          <w:lang w:val="de-DE"/>
-        </w:rPr>
-      </w:pPr>
-      <w:r>
-        <w:rPr>
-          <w:lang w:val="de-DE"/>
-        </w:rPr>
-        <w:t>Es wurde keine Verbindung erzeugt</w:t>
-      </w:r>
-    </w:p>
-    <w:p>
-      <w:pPr>
-        <w:pStyle w:val="ListParagraph"/>
-        <w:numPr>
-          <w:ilvl w:val="2"/>
-          <w:numId w:val="1"/>
-        </w:numPr>
-        <w:rPr>
-          <w:lang w:val="de-DE"/>
-        </w:rPr>
-      </w:pPr>
-      <w:r>
-        <w:rPr>
-          <w:lang w:val="de-DE"/>
-        </w:rPr>
-        <w:t>Chat konnte nicht aufgerufen werden</w:t>
-      </w:r>
-    </w:p>
-    <w:p>
-      <w:pPr>
-        <w:pStyle w:val="ListParagraph"/>
-        <w:numPr>
-          <w:ilvl w:val="2"/>
-          <w:numId w:val="1"/>
-        </w:numPr>
-        <w:rPr>
-          <w:lang w:val="de-DE"/>
-        </w:rPr>
-      </w:pPr>
-      <w:r>
-        <w:rPr>
-          <w:lang w:val="de-DE"/>
-        </w:rPr>
-        <w:t>Eingabe wurde falsch übernommen</w:t>
-      </w:r>
-    </w:p>
-    <w:p>
-      <w:pPr>
-        <w:pStyle w:val="ListParagraph"/>
-        <w:numPr>
-          <w:ilvl w:val="2"/>
-          <w:numId w:val="1"/>
-        </w:numPr>
-        <w:rPr>
-          <w:lang w:val="de-DE"/>
-        </w:rPr>
-      </w:pPr>
-      <w:r>
-        <w:rPr>
-          <w:lang w:val="de-DE"/>
-        </w:rPr>
-        <w:t>Text wurde nicht abgespeichert</w:t>
-      </w:r>
-    </w:p>
-    <w:p>
-      <w:pPr>
-        <w:pStyle w:val="ListParagraph"/>
-        <w:numPr>
-          <w:ilvl w:val="2"/>
-          <w:numId w:val="1"/>
-        </w:numPr>
-        <w:rPr>
-          <w:lang w:val="de-DE"/>
-        </w:rPr>
-      </w:pPr>
-      <w:r>
-        <w:rPr>
-          <w:lang w:val="de-DE"/>
-        </w:rPr>
-        <w:t xml:space="preserve">Ansichten wurden </w:t>
-      </w:r>
-      <w:r>
-        <w:rPr>
-          <w:lang w:val="de-DE"/>
-        </w:rPr>
-        <w:t>nicht</w:t>
-      </w:r>
-      <w:r>
-        <w:rPr>
-          <w:lang w:val="de-DE"/>
-        </w:rPr>
-        <w:t xml:space="preserve"> erzeugt</w:t>
+        <w:t>Ungültige Eingabe wurde übernommen (Constraints für email, Heimatort)</w:t>
+      </w:r>
+    </w:p>
+    <w:p>
+      <w:pPr>
+        <w:pStyle w:val="ListParagraph"/>
+        <w:numPr>
+          <w:ilvl w:val="2"/>
+          <w:numId w:val="1"/>
+        </w:numPr>
+        <w:rPr>
+          <w:lang w:val="de-DE"/>
+        </w:rPr>
+      </w:pPr>
+      <w:r>
+        <w:rPr>
+          <w:lang w:val="de-DE"/>
+        </w:rPr>
+        <w:t>Gültige Eingabe ist nicht erfolgreich</w:t>
+      </w:r>
+    </w:p>
+    <w:p>
+      <w:pPr>
+        <w:pStyle w:val="ListParagraph"/>
+        <w:numPr>
+          <w:ilvl w:val="2"/>
+          <w:numId w:val="1"/>
+        </w:numPr>
+        <w:rPr>
+          <w:lang w:val="de-DE"/>
+        </w:rPr>
+      </w:pPr>
+      <w:r>
+        <w:rPr>
+          <w:lang w:val="de-DE"/>
+        </w:rPr>
+        <w:t>User Account wurde nicht korrekt erzeugt</w:t>
+      </w:r>
+    </w:p>
+    <w:p>
+      <w:pPr>
+        <w:pStyle w:val="ListParagraph"/>
+        <w:numPr>
+          <w:ilvl w:val="2"/>
+          <w:numId w:val="1"/>
+        </w:numPr>
+        <w:rPr>
+          <w:lang w:val="de-DE"/>
+        </w:rPr>
+      </w:pPr>
+      <w:r>
+        <w:rPr>
+          <w:lang w:val="de-DE"/>
+        </w:rPr>
+        <w:t>User Account wurde nicht abgespeichert</w:t>
+      </w:r>
+    </w:p>
+    <w:p>
+      <w:pPr>
+        <w:pStyle w:val="ListParagraph"/>
+        <w:numPr>
+          <w:ilvl w:val="2"/>
+          <w:numId w:val="1"/>
+        </w:numPr>
+        <w:rPr>
+          <w:lang w:val="de-DE"/>
+        </w:rPr>
+      </w:pPr>
+      <w:r>
+        <w:rPr>
+          <w:lang w:val="de-DE"/>
+        </w:rPr>
+        <w:t>Daten wurden nicht verschlüsselt</w:t>
       </w:r>
     </w:p>
     <w:p>
@@ -3145,6 +2431,736 @@
         <w:rPr>
           <w:lang w:val="de-DE"/>
         </w:rPr>
+        <w:t>Verzicht auf Registrierung neuer Accounts, bestimmte Anzahl an Accounts wird fest erzeugt</w:t>
+      </w:r>
+    </w:p>
+    <w:p>
+      <w:pPr>
+        <w:pStyle w:val="ListParagraph"/>
+        <w:numPr>
+          <w:ilvl w:val="2"/>
+          <w:numId w:val="1"/>
+        </w:numPr>
+        <w:rPr>
+          <w:lang w:val="de-DE"/>
+        </w:rPr>
+      </w:pPr>
+      <w:r>
+        <w:rPr>
+          <w:lang w:val="de-DE"/>
+        </w:rPr>
+        <w:t>Verzicht auf User Daten, die Verschlüsselung benötigen</w:t>
+      </w:r>
+    </w:p>
+    <w:p>
+      <w:pPr>
+        <w:rPr>
+          <w:sz w:val="28"/>
+          <w:szCs w:val="28"/>
+          <w:lang w:val="de-DE"/>
+        </w:rPr>
+      </w:pPr>
+      <w:r>
+        <w:rPr>
+          <w:sz w:val="28"/>
+          <w:szCs w:val="28"/>
+          <w:lang w:val="de-DE"/>
+        </w:rPr>
+        <w:lastRenderedPageBreak/>
+        <w:t>Low Priority</w:t>
+      </w:r>
+    </w:p>
+    <w:p>
+      <w:pPr>
+        <w:pStyle w:val="ListParagraph"/>
+        <w:numPr>
+          <w:ilvl w:val="0"/>
+          <w:numId w:val="1"/>
+        </w:numPr>
+        <w:rPr>
+          <w:sz w:val="24"/>
+          <w:szCs w:val="24"/>
+          <w:u w:val="single"/>
+          <w:lang w:val="de-DE"/>
+        </w:rPr>
+      </w:pPr>
+      <w:r>
+        <w:rPr>
+          <w:sz w:val="24"/>
+          <w:szCs w:val="24"/>
+          <w:u w:val="single"/>
+          <w:lang w:val="de-DE"/>
+        </w:rPr>
+        <w:t>Chat mit neuem Freund</w:t>
+      </w:r>
+    </w:p>
+    <w:p>
+      <w:pPr>
+        <w:pStyle w:val="ListParagraph"/>
+        <w:numPr>
+          <w:ilvl w:val="1"/>
+          <w:numId w:val="1"/>
+        </w:numPr>
+        <w:rPr>
+          <w:b/>
+          <w:bCs/>
+          <w:lang w:val="de-DE"/>
+        </w:rPr>
+      </w:pPr>
+      <w:r>
+        <w:rPr>
+          <w:b/>
+          <w:bCs/>
+          <w:lang w:val="de-DE"/>
+        </w:rPr>
+        <w:t>Ablauf</w:t>
+      </w:r>
+    </w:p>
+    <w:p>
+      <w:pPr>
+        <w:pStyle w:val="ListParagraph"/>
+        <w:numPr>
+          <w:ilvl w:val="2"/>
+          <w:numId w:val="1"/>
+        </w:numPr>
+        <w:rPr>
+          <w:lang w:val="de-DE"/>
+        </w:rPr>
+      </w:pPr>
+      <w:r>
+        <w:rPr>
+          <w:lang w:val="de-DE"/>
+        </w:rPr>
+        <w:t>Login als User A</w:t>
+      </w:r>
+    </w:p>
+    <w:p>
+      <w:pPr>
+        <w:pStyle w:val="ListParagraph"/>
+        <w:numPr>
+          <w:ilvl w:val="2"/>
+          <w:numId w:val="1"/>
+        </w:numPr>
+        <w:rPr>
+          <w:lang w:val="de-DE"/>
+        </w:rPr>
+      </w:pPr>
+      <w:r>
+        <w:rPr>
+          <w:lang w:val="de-DE"/>
+        </w:rPr>
+        <w:t>Aufruf einer Funktion zur Freundschaftsanfrage an User B</w:t>
+      </w:r>
+    </w:p>
+    <w:p>
+      <w:pPr>
+        <w:pStyle w:val="ListParagraph"/>
+        <w:numPr>
+          <w:ilvl w:val="2"/>
+          <w:numId w:val="1"/>
+        </w:numPr>
+        <w:rPr>
+          <w:lang w:val="de-DE"/>
+        </w:rPr>
+      </w:pPr>
+      <w:r>
+        <w:rPr>
+          <w:lang w:val="de-DE"/>
+        </w:rPr>
+        <w:t>Wechsel auf User B</w:t>
+      </w:r>
+    </w:p>
+    <w:p>
+      <w:pPr>
+        <w:pStyle w:val="ListParagraph"/>
+        <w:numPr>
+          <w:ilvl w:val="2"/>
+          <w:numId w:val="1"/>
+        </w:numPr>
+        <w:rPr>
+          <w:lang w:val="de-DE"/>
+        </w:rPr>
+      </w:pPr>
+      <w:r>
+        <w:rPr>
+          <w:lang w:val="de-DE"/>
+        </w:rPr>
+        <w:t>Ansicht mit Notification der Freundschaftsanfrage</w:t>
+      </w:r>
+    </w:p>
+    <w:p>
+      <w:pPr>
+        <w:pStyle w:val="ListParagraph"/>
+        <w:numPr>
+          <w:ilvl w:val="2"/>
+          <w:numId w:val="1"/>
+        </w:numPr>
+        <w:rPr>
+          <w:lang w:val="de-DE"/>
+        </w:rPr>
+      </w:pPr>
+      <w:r>
+        <w:rPr>
+          <w:lang w:val="de-DE"/>
+        </w:rPr>
+        <w:t>Akzeptieren der Freundschaftsanfrage</w:t>
+      </w:r>
+    </w:p>
+    <w:p>
+      <w:pPr>
+        <w:pStyle w:val="ListParagraph"/>
+        <w:numPr>
+          <w:ilvl w:val="2"/>
+          <w:numId w:val="1"/>
+        </w:numPr>
+        <w:rPr>
+          <w:lang w:val="de-DE"/>
+        </w:rPr>
+      </w:pPr>
+      <w:r>
+        <w:rPr>
+          <w:lang w:val="de-DE"/>
+        </w:rPr>
+        <w:t>Erzeugen einer Verbindung zwischen den Usern</w:t>
+      </w:r>
+    </w:p>
+    <w:p>
+      <w:pPr>
+        <w:pStyle w:val="ListParagraph"/>
+        <w:numPr>
+          <w:ilvl w:val="2"/>
+          <w:numId w:val="1"/>
+        </w:numPr>
+        <w:rPr>
+          <w:lang w:val="de-DE"/>
+        </w:rPr>
+      </w:pPr>
+      <w:r>
+        <w:rPr>
+          <w:lang w:val="de-DE"/>
+        </w:rPr>
+        <w:t>Erzeugen eines Chatobjekts als Teil dieser Verbindung</w:t>
+      </w:r>
+    </w:p>
+    <w:p>
+      <w:pPr>
+        <w:pStyle w:val="ListParagraph"/>
+        <w:numPr>
+          <w:ilvl w:val="2"/>
+          <w:numId w:val="1"/>
+        </w:numPr>
+        <w:rPr>
+          <w:lang w:val="de-DE"/>
+        </w:rPr>
+      </w:pPr>
+      <w:r>
+        <w:rPr>
+          <w:lang w:val="de-DE"/>
+        </w:rPr>
+        <w:t>Aufruf des Chats</w:t>
+      </w:r>
+    </w:p>
+    <w:p>
+      <w:pPr>
+        <w:pStyle w:val="ListParagraph"/>
+        <w:numPr>
+          <w:ilvl w:val="2"/>
+          <w:numId w:val="1"/>
+        </w:numPr>
+        <w:rPr>
+          <w:lang w:val="de-DE"/>
+        </w:rPr>
+      </w:pPr>
+      <w:r>
+        <w:rPr>
+          <w:lang w:val="de-DE"/>
+        </w:rPr>
+        <w:t>Ansicht des Chats zwischen den Usern (leer)</w:t>
+      </w:r>
+    </w:p>
+    <w:p>
+      <w:pPr>
+        <w:pStyle w:val="ListParagraph"/>
+        <w:numPr>
+          <w:ilvl w:val="2"/>
+          <w:numId w:val="1"/>
+        </w:numPr>
+        <w:rPr>
+          <w:lang w:val="de-DE"/>
+        </w:rPr>
+      </w:pPr>
+      <w:r>
+        <w:rPr>
+          <w:lang w:val="de-DE"/>
+        </w:rPr>
+        <w:t>Abfrage nach Texteingabe</w:t>
+      </w:r>
+    </w:p>
+    <w:p>
+      <w:pPr>
+        <w:pStyle w:val="ListParagraph"/>
+        <w:numPr>
+          <w:ilvl w:val="2"/>
+          <w:numId w:val="1"/>
+        </w:numPr>
+        <w:rPr>
+          <w:lang w:val="de-DE"/>
+        </w:rPr>
+      </w:pPr>
+      <w:r>
+        <w:rPr>
+          <w:lang w:val="de-DE"/>
+        </w:rPr>
+        <w:t>Abspeichern des Textes im Chat</w:t>
+      </w:r>
+    </w:p>
+    <w:p>
+      <w:pPr>
+        <w:pStyle w:val="ListParagraph"/>
+        <w:numPr>
+          <w:ilvl w:val="2"/>
+          <w:numId w:val="1"/>
+        </w:numPr>
+        <w:rPr>
+          <w:lang w:val="de-DE"/>
+        </w:rPr>
+      </w:pPr>
+      <w:r>
+        <w:rPr>
+          <w:lang w:val="de-DE"/>
+        </w:rPr>
+        <w:t>Ansicht des Chats mit dem eingegebenem Text</w:t>
+      </w:r>
+    </w:p>
+    <w:p>
+      <w:pPr>
+        <w:pStyle w:val="ListParagraph"/>
+        <w:numPr>
+          <w:ilvl w:val="2"/>
+          <w:numId w:val="1"/>
+        </w:numPr>
+        <w:rPr>
+          <w:lang w:val="de-DE"/>
+        </w:rPr>
+      </w:pPr>
+      <w:r>
+        <w:rPr>
+          <w:lang w:val="de-DE"/>
+        </w:rPr>
+        <w:t>Wechsel auf User A</w:t>
+      </w:r>
+    </w:p>
+    <w:p>
+      <w:pPr>
+        <w:pStyle w:val="ListParagraph"/>
+        <w:numPr>
+          <w:ilvl w:val="2"/>
+          <w:numId w:val="1"/>
+        </w:numPr>
+        <w:rPr>
+          <w:lang w:val="de-DE"/>
+        </w:rPr>
+      </w:pPr>
+      <w:r>
+        <w:rPr>
+          <w:lang w:val="de-DE"/>
+        </w:rPr>
+        <w:t>Ansicht mit Notification der neuen Chat Nachricht</w:t>
+      </w:r>
+    </w:p>
+    <w:p>
+      <w:pPr>
+        <w:pStyle w:val="ListParagraph"/>
+        <w:numPr>
+          <w:ilvl w:val="2"/>
+          <w:numId w:val="1"/>
+        </w:numPr>
+        <w:rPr>
+          <w:lang w:val="de-DE"/>
+        </w:rPr>
+      </w:pPr>
+      <w:r>
+        <w:rPr>
+          <w:lang w:val="de-DE"/>
+        </w:rPr>
+        <w:t>Aufruf des Chats</w:t>
+      </w:r>
+    </w:p>
+    <w:p>
+      <w:pPr>
+        <w:pStyle w:val="ListParagraph"/>
+        <w:numPr>
+          <w:ilvl w:val="2"/>
+          <w:numId w:val="1"/>
+        </w:numPr>
+        <w:rPr>
+          <w:lang w:val="de-DE"/>
+        </w:rPr>
+      </w:pPr>
+      <w:r>
+        <w:rPr>
+          <w:lang w:val="de-DE"/>
+        </w:rPr>
+        <w:t>Ansicht des Chats</w:t>
+      </w:r>
+    </w:p>
+    <w:p>
+      <w:pPr>
+        <w:pStyle w:val="ListParagraph"/>
+        <w:numPr>
+          <w:ilvl w:val="1"/>
+          <w:numId w:val="1"/>
+        </w:numPr>
+        <w:rPr>
+          <w:b/>
+          <w:bCs/>
+          <w:lang w:val="de-DE"/>
+        </w:rPr>
+      </w:pPr>
+      <w:r>
+        <w:rPr>
+          <w:b/>
+          <w:bCs/>
+          <w:lang w:val="de-DE"/>
+        </w:rPr>
+        <w:t>Exit-Kriterien</w:t>
+      </w:r>
+    </w:p>
+    <w:p>
+      <w:pPr>
+        <w:pStyle w:val="ListParagraph"/>
+        <w:numPr>
+          <w:ilvl w:val="2"/>
+          <w:numId w:val="1"/>
+        </w:numPr>
+        <w:rPr>
+          <w:lang w:val="de-DE"/>
+        </w:rPr>
+      </w:pPr>
+      <w:r>
+        <w:rPr>
+          <w:lang w:val="de-DE"/>
+        </w:rPr>
+        <w:t>Jeweiliger Login war erfolgreich</w:t>
+      </w:r>
+    </w:p>
+    <w:p>
+      <w:pPr>
+        <w:pStyle w:val="ListParagraph"/>
+        <w:numPr>
+          <w:ilvl w:val="2"/>
+          <w:numId w:val="1"/>
+        </w:numPr>
+        <w:rPr>
+          <w:lang w:val="de-DE"/>
+        </w:rPr>
+      </w:pPr>
+      <w:r>
+        <w:rPr>
+          <w:lang w:val="de-DE"/>
+        </w:rPr>
+        <w:t>Freundschaftsanfrage wurde erfolgreich vermittelt</w:t>
+      </w:r>
+    </w:p>
+    <w:p>
+      <w:pPr>
+        <w:pStyle w:val="ListParagraph"/>
+        <w:numPr>
+          <w:ilvl w:val="2"/>
+          <w:numId w:val="1"/>
+        </w:numPr>
+        <w:rPr>
+          <w:lang w:val="de-DE"/>
+        </w:rPr>
+      </w:pPr>
+      <w:r>
+        <w:rPr>
+          <w:lang w:val="de-DE"/>
+        </w:rPr>
+        <w:t>Verbindung und Chatobjekt wurden erfolgreich erzeugt</w:t>
+      </w:r>
+    </w:p>
+    <w:p>
+      <w:pPr>
+        <w:pStyle w:val="ListParagraph"/>
+        <w:numPr>
+          <w:ilvl w:val="2"/>
+          <w:numId w:val="1"/>
+        </w:numPr>
+        <w:rPr>
+          <w:lang w:val="de-DE"/>
+        </w:rPr>
+      </w:pPr>
+      <w:r>
+        <w:rPr>
+          <w:lang w:val="de-DE"/>
+        </w:rPr>
+        <w:t>Aufrufe des Chats waren erfoglreich</w:t>
+      </w:r>
+    </w:p>
+    <w:p>
+      <w:pPr>
+        <w:pStyle w:val="ListParagraph"/>
+        <w:numPr>
+          <w:ilvl w:val="2"/>
+          <w:numId w:val="1"/>
+        </w:numPr>
+        <w:rPr>
+          <w:lang w:val="de-DE"/>
+        </w:rPr>
+      </w:pPr>
+      <w:r>
+        <w:rPr>
+          <w:lang w:val="de-DE"/>
+        </w:rPr>
+        <w:t>Eingabe wurde erfolgreich und korrekt übernommen</w:t>
+      </w:r>
+    </w:p>
+    <w:p>
+      <w:pPr>
+        <w:pStyle w:val="ListParagraph"/>
+        <w:numPr>
+          <w:ilvl w:val="2"/>
+          <w:numId w:val="1"/>
+        </w:numPr>
+        <w:rPr>
+          <w:lang w:val="de-DE"/>
+        </w:rPr>
+      </w:pPr>
+      <w:r>
+        <w:rPr>
+          <w:lang w:val="de-DE"/>
+        </w:rPr>
+        <w:t>Text konnte erfolgreich abgespeichert werden</w:t>
+      </w:r>
+    </w:p>
+    <w:p>
+      <w:pPr>
+        <w:pStyle w:val="ListParagraph"/>
+        <w:numPr>
+          <w:ilvl w:val="2"/>
+          <w:numId w:val="1"/>
+        </w:numPr>
+        <w:rPr>
+          <w:lang w:val="de-DE"/>
+        </w:rPr>
+      </w:pPr>
+      <w:r>
+        <w:rPr>
+          <w:lang w:val="de-DE"/>
+        </w:rPr>
+        <w:t xml:space="preserve">Ansichten wurden </w:t>
+      </w:r>
+      <w:r>
+        <w:rPr>
+          <w:lang w:val="de-DE"/>
+        </w:rPr>
+        <w:t>erfolgreich</w:t>
+      </w:r>
+      <w:r>
+        <w:rPr>
+          <w:lang w:val="de-DE"/>
+        </w:rPr>
+        <w:t xml:space="preserve"> erzeugt</w:t>
+      </w:r>
+    </w:p>
+    <w:p>
+      <w:pPr>
+        <w:pStyle w:val="ListParagraph"/>
+        <w:numPr>
+          <w:ilvl w:val="1"/>
+          <w:numId w:val="1"/>
+        </w:numPr>
+        <w:rPr>
+          <w:b/>
+          <w:bCs/>
+          <w:lang w:val="de-DE"/>
+        </w:rPr>
+      </w:pPr>
+      <w:r>
+        <w:rPr>
+          <w:b/>
+          <w:bCs/>
+          <w:lang w:val="de-DE"/>
+        </w:rPr>
+        <w:t>Fail-Kriterien</w:t>
+      </w:r>
+    </w:p>
+    <w:p>
+      <w:pPr>
+        <w:pStyle w:val="ListParagraph"/>
+        <w:numPr>
+          <w:ilvl w:val="2"/>
+          <w:numId w:val="1"/>
+        </w:numPr>
+        <w:rPr>
+          <w:lang w:val="de-DE"/>
+        </w:rPr>
+      </w:pPr>
+      <w:r>
+        <w:rPr>
+          <w:lang w:val="de-DE"/>
+        </w:rPr>
+        <w:t>Login war nicht erfolgreich</w:t>
+      </w:r>
+    </w:p>
+    <w:p>
+      <w:pPr>
+        <w:pStyle w:val="ListParagraph"/>
+        <w:numPr>
+          <w:ilvl w:val="2"/>
+          <w:numId w:val="1"/>
+        </w:numPr>
+        <w:rPr>
+          <w:lang w:val="de-DE"/>
+        </w:rPr>
+      </w:pPr>
+      <w:r>
+        <w:rPr>
+          <w:lang w:val="de-DE"/>
+        </w:rPr>
+        <w:t>Freundschaftanfrage konnte nicht vermittelt werden</w:t>
+      </w:r>
+    </w:p>
+    <w:p>
+      <w:pPr>
+        <w:pStyle w:val="ListParagraph"/>
+        <w:numPr>
+          <w:ilvl w:val="2"/>
+          <w:numId w:val="1"/>
+        </w:numPr>
+        <w:rPr>
+          <w:lang w:val="de-DE"/>
+        </w:rPr>
+      </w:pPr>
+      <w:r>
+        <w:rPr>
+          <w:lang w:val="de-DE"/>
+        </w:rPr>
+        <w:t>Es wurde keine Verbindung erzeugt</w:t>
+      </w:r>
+    </w:p>
+    <w:p>
+      <w:pPr>
+        <w:pStyle w:val="ListParagraph"/>
+        <w:numPr>
+          <w:ilvl w:val="2"/>
+          <w:numId w:val="1"/>
+        </w:numPr>
+        <w:rPr>
+          <w:lang w:val="de-DE"/>
+        </w:rPr>
+      </w:pPr>
+      <w:r>
+        <w:rPr>
+          <w:lang w:val="de-DE"/>
+        </w:rPr>
+        <w:t>Chat konnte nicht aufgerufen werden</w:t>
+      </w:r>
+    </w:p>
+    <w:p>
+      <w:pPr>
+        <w:pStyle w:val="ListParagraph"/>
+        <w:numPr>
+          <w:ilvl w:val="2"/>
+          <w:numId w:val="1"/>
+        </w:numPr>
+        <w:rPr>
+          <w:lang w:val="de-DE"/>
+        </w:rPr>
+      </w:pPr>
+      <w:r>
+        <w:rPr>
+          <w:lang w:val="de-DE"/>
+        </w:rPr>
+        <w:t>Eingabe wurde falsch übernommen</w:t>
+      </w:r>
+    </w:p>
+    <w:p>
+      <w:pPr>
+        <w:pStyle w:val="ListParagraph"/>
+        <w:numPr>
+          <w:ilvl w:val="2"/>
+          <w:numId w:val="1"/>
+        </w:numPr>
+        <w:rPr>
+          <w:lang w:val="de-DE"/>
+        </w:rPr>
+      </w:pPr>
+      <w:r>
+        <w:rPr>
+          <w:lang w:val="de-DE"/>
+        </w:rPr>
+        <w:t>Text wurde nicht abgespeichert</w:t>
+      </w:r>
+    </w:p>
+    <w:p>
+      <w:pPr>
+        <w:pStyle w:val="ListParagraph"/>
+        <w:numPr>
+          <w:ilvl w:val="2"/>
+          <w:numId w:val="1"/>
+        </w:numPr>
+        <w:rPr>
+          <w:lang w:val="de-DE"/>
+        </w:rPr>
+      </w:pPr>
+      <w:r>
+        <w:rPr>
+          <w:lang w:val="de-DE"/>
+        </w:rPr>
+        <w:t xml:space="preserve">Ansichten wurden </w:t>
+      </w:r>
+      <w:r>
+        <w:rPr>
+          <w:lang w:val="de-DE"/>
+        </w:rPr>
+        <w:t>nicht</w:t>
+      </w:r>
+      <w:r>
+        <w:rPr>
+          <w:lang w:val="de-DE"/>
+        </w:rPr>
+        <w:t xml:space="preserve"> erzeugt</w:t>
+      </w:r>
+    </w:p>
+    <w:p>
+      <w:pPr>
+        <w:pStyle w:val="ListParagraph"/>
+        <w:numPr>
+          <w:ilvl w:val="1"/>
+          <w:numId w:val="1"/>
+        </w:numPr>
+        <w:rPr>
+          <w:b/>
+          <w:bCs/>
+          <w:lang w:val="de-DE"/>
+        </w:rPr>
+      </w:pPr>
+      <w:r>
+        <w:rPr>
+          <w:b/>
+          <w:bCs/>
+          <w:lang w:val="de-DE"/>
+        </w:rPr>
+        <w:t>Fallback</w:t>
+      </w:r>
+    </w:p>
+    <w:p>
+      <w:pPr>
+        <w:pStyle w:val="ListParagraph"/>
+        <w:numPr>
+          <w:ilvl w:val="2"/>
+          <w:numId w:val="1"/>
+        </w:numPr>
+        <w:rPr>
+          <w:lang w:val="de-DE"/>
+        </w:rPr>
+      </w:pPr>
+      <w:r>
+        <w:rPr>
+          <w:lang w:val="de-DE"/>
+        </w:rPr>
         <w:t>Persönlicher Chat erfolgt über eigenes Subforum pro User</w:t>
       </w:r>
     </w:p>
@@ -3515,6 +3531,70 @@
           <w:lang w:val="de-DE"/>
         </w:rPr>
         <w:t>JSON)</w:t>
+      </w:r>
+    </w:p>
+    <w:p>
+      <w:pPr>
+        <w:rPr>
+          <w:lang w:val="de-DE"/>
+        </w:rPr>
+      </w:pPr>
+    </w:p>
+    <w:p>
+      <w:pPr>
+        <w:rPr>
+          <w:lang w:val="de-DE"/>
+        </w:rPr>
+      </w:pPr>
+    </w:p>
+    <w:p>
+      <w:pPr>
+        <w:rPr>
+          <w:lang w:val="de-DE"/>
+        </w:rPr>
+      </w:pPr>
+      <w:r>
+        <w:rPr>
+          <w:lang w:val="de-DE"/>
+        </w:rPr>
+        <w:t>Feedback:</w:t>
+      </w:r>
+    </w:p>
+    <w:p>
+      <w:pPr>
+        <w:rPr>
+          <w:lang w:val="de-DE"/>
+        </w:rPr>
+      </w:pPr>
+      <w:r>
+        <w:rPr>
+          <w:lang w:val="de-DE"/>
+        </w:rPr>
+        <w:t>PoC</w:t>
+      </w:r>
+      <w:r>
+        <w:rPr>
+          <w:lang w:val="de-DE"/>
+        </w:rPr>
+        <w:t>s</w:t>
+      </w:r>
+      <w:r>
+        <w:rPr>
+          <w:lang w:val="de-DE"/>
+        </w:rPr>
+        <w:t xml:space="preserve"> kleiner gestalten: Beispiel Pub/sub</w:t>
+      </w:r>
+      <w:r>
+        <w:rPr>
+          <w:lang w:val="de-DE"/>
+        </w:rPr>
+        <w:t>:</w:t>
+      </w:r>
+      <w:r>
+        <w:rPr>
+          <w:lang w:val="de-DE"/>
+        </w:rPr>
+        <w:t xml:space="preserve"> einen für Pub anderen für Sub</w:t>
       </w:r>
     </w:p>
     <w:p>

--- a/PoCs.docx
+++ b/PoCs.docx
@@ -42,7 +42,7 @@
     </w:p>
     <w:p>
       <w:pPr>
-        <w:pStyle w:val="ListParagraph"/>
+        <w:pStyle w:val="Listenabsatz"/>
         <w:numPr>
           <w:ilvl w:val="0"/>
           <w:numId w:val="1"/>
@@ -66,7 +66,7 @@
     </w:p>
     <w:p>
       <w:pPr>
-        <w:pStyle w:val="ListParagraph"/>
+        <w:pStyle w:val="Listenabsatz"/>
         <w:numPr>
           <w:ilvl w:val="1"/>
           <w:numId w:val="1"/>
@@ -88,7 +88,7 @@
     </w:p>
     <w:p>
       <w:pPr>
-        <w:pStyle w:val="ListParagraph"/>
+        <w:pStyle w:val="Listenabsatz"/>
         <w:numPr>
           <w:ilvl w:val="2"/>
           <w:numId w:val="1"/>
@@ -106,17 +106,19 @@
     </w:p>
     <w:p>
       <w:pPr>
-        <w:pStyle w:val="ListParagraph"/>
-        <w:numPr>
-          <w:ilvl w:val="2"/>
-          <w:numId w:val="1"/>
-        </w:numPr>
-        <w:rPr>
-          <w:lang w:val="de-DE"/>
-        </w:rPr>
-      </w:pPr>
-      <w:r>
-        <w:rPr>
+        <w:pStyle w:val="Listenabsatz"/>
+        <w:numPr>
+          <w:ilvl w:val="2"/>
+          <w:numId w:val="1"/>
+        </w:numPr>
+        <w:rPr>
+          <w:color w:val="FF0000"/>
+          <w:lang w:val="de-DE"/>
+        </w:rPr>
+      </w:pPr>
+      <w:r>
+        <w:rPr>
+          <w:color w:val="FF0000"/>
           <w:lang w:val="de-DE"/>
         </w:rPr>
         <w:t>Abfrage nach Metadaten (Datum, Adresse, Fotograf, Rechteinhaber – nur Datum und Rechteinhaber mandatory)</w:t>
@@ -124,17 +126,19 @@
     </w:p>
     <w:p>
       <w:pPr>
-        <w:pStyle w:val="ListParagraph"/>
-        <w:numPr>
-          <w:ilvl w:val="2"/>
-          <w:numId w:val="1"/>
-        </w:numPr>
-        <w:rPr>
-          <w:lang w:val="de-DE"/>
-        </w:rPr>
-      </w:pPr>
-      <w:r>
-        <w:rPr>
+        <w:pStyle w:val="Listenabsatz"/>
+        <w:numPr>
+          <w:ilvl w:val="2"/>
+          <w:numId w:val="1"/>
+        </w:numPr>
+        <w:rPr>
+          <w:color w:val="FF0000"/>
+          <w:lang w:val="de-DE"/>
+        </w:rPr>
+      </w:pPr>
+      <w:r>
+        <w:rPr>
+          <w:color w:val="FF0000"/>
           <w:lang w:val="de-DE"/>
         </w:rPr>
         <w:t>Abfrage nach Bild mit Unterstützung mehrerer Bildformate</w:t>
@@ -142,17 +146,19 @@
     </w:p>
     <w:p>
       <w:pPr>
-        <w:pStyle w:val="ListParagraph"/>
-        <w:numPr>
-          <w:ilvl w:val="2"/>
-          <w:numId w:val="1"/>
-        </w:numPr>
-        <w:rPr>
-          <w:lang w:val="de-DE"/>
-        </w:rPr>
-      </w:pPr>
-      <w:r>
-        <w:rPr>
+        <w:pStyle w:val="Listenabsatz"/>
+        <w:numPr>
+          <w:ilvl w:val="2"/>
+          <w:numId w:val="1"/>
+        </w:numPr>
+        <w:rPr>
+          <w:color w:val="FF0000"/>
+          <w:lang w:val="de-DE"/>
+        </w:rPr>
+      </w:pPr>
+      <w:r>
+        <w:rPr>
+          <w:color w:val="FF0000"/>
           <w:lang w:val="de-DE"/>
         </w:rPr>
         <w:t>Erzeugen eines Bildobjekts mit Bild und Metadaten</w:t>
@@ -160,7 +166,7 @@
     </w:p>
     <w:p>
       <w:pPr>
-        <w:pStyle w:val="ListParagraph"/>
+        <w:pStyle w:val="Listenabsatz"/>
         <w:numPr>
           <w:ilvl w:val="2"/>
           <w:numId w:val="1"/>
@@ -178,7 +184,7 @@
     </w:p>
     <w:p>
       <w:pPr>
-        <w:pStyle w:val="ListParagraph"/>
+        <w:pStyle w:val="Listenabsatz"/>
         <w:numPr>
           <w:ilvl w:val="2"/>
           <w:numId w:val="1"/>
@@ -196,7 +202,7 @@
     </w:p>
     <w:p>
       <w:pPr>
-        <w:pStyle w:val="ListParagraph"/>
+        <w:pStyle w:val="Listenabsatz"/>
         <w:numPr>
           <w:ilvl w:val="1"/>
           <w:numId w:val="1"/>
@@ -218,7 +224,7 @@
     </w:p>
     <w:p>
       <w:pPr>
-        <w:pStyle w:val="ListParagraph"/>
+        <w:pStyle w:val="Listenabsatz"/>
         <w:numPr>
           <w:ilvl w:val="2"/>
           <w:numId w:val="1"/>
@@ -236,7 +242,7 @@
     </w:p>
     <w:p>
       <w:pPr>
-        <w:pStyle w:val="ListParagraph"/>
+        <w:pStyle w:val="Listenabsatz"/>
         <w:numPr>
           <w:ilvl w:val="2"/>
           <w:numId w:val="1"/>
@@ -254,7 +260,7 @@
     </w:p>
     <w:p>
       <w:pPr>
-        <w:pStyle w:val="ListParagraph"/>
+        <w:pStyle w:val="Listenabsatz"/>
         <w:numPr>
           <w:ilvl w:val="2"/>
           <w:numId w:val="1"/>
@@ -272,7 +278,7 @@
     </w:p>
     <w:p>
       <w:pPr>
-        <w:pStyle w:val="ListParagraph"/>
+        <w:pStyle w:val="Listenabsatz"/>
         <w:numPr>
           <w:ilvl w:val="2"/>
           <w:numId w:val="1"/>
@@ -290,7 +296,7 @@
     </w:p>
     <w:p>
       <w:pPr>
-        <w:pStyle w:val="ListParagraph"/>
+        <w:pStyle w:val="Listenabsatz"/>
         <w:numPr>
           <w:ilvl w:val="1"/>
           <w:numId w:val="1"/>
@@ -312,7 +318,7 @@
     </w:p>
     <w:p>
       <w:pPr>
-        <w:pStyle w:val="ListParagraph"/>
+        <w:pStyle w:val="Listenabsatz"/>
         <w:numPr>
           <w:ilvl w:val="2"/>
           <w:numId w:val="1"/>
@@ -330,7 +336,7 @@
     </w:p>
     <w:p>
       <w:pPr>
-        <w:pStyle w:val="ListParagraph"/>
+        <w:pStyle w:val="Listenabsatz"/>
         <w:numPr>
           <w:ilvl w:val="2"/>
           <w:numId w:val="1"/>
@@ -348,7 +354,7 @@
     </w:p>
     <w:p>
       <w:pPr>
-        <w:pStyle w:val="ListParagraph"/>
+        <w:pStyle w:val="Listenabsatz"/>
         <w:numPr>
           <w:ilvl w:val="2"/>
           <w:numId w:val="1"/>
@@ -366,7 +372,7 @@
     </w:p>
     <w:p>
       <w:pPr>
-        <w:pStyle w:val="ListParagraph"/>
+        <w:pStyle w:val="Listenabsatz"/>
         <w:numPr>
           <w:ilvl w:val="2"/>
           <w:numId w:val="1"/>
@@ -384,7 +390,7 @@
     </w:p>
     <w:p>
       <w:pPr>
-        <w:pStyle w:val="ListParagraph"/>
+        <w:pStyle w:val="Listenabsatz"/>
         <w:numPr>
           <w:ilvl w:val="2"/>
           <w:numId w:val="1"/>
@@ -402,7 +408,7 @@
     </w:p>
     <w:p>
       <w:pPr>
-        <w:pStyle w:val="ListParagraph"/>
+        <w:pStyle w:val="Listenabsatz"/>
         <w:numPr>
           <w:ilvl w:val="2"/>
           <w:numId w:val="1"/>
@@ -432,7 +438,7 @@
     </w:p>
     <w:p>
       <w:pPr>
-        <w:pStyle w:val="ListParagraph"/>
+        <w:pStyle w:val="Listenabsatz"/>
         <w:numPr>
           <w:ilvl w:val="1"/>
           <w:numId w:val="1"/>
@@ -454,7 +460,7 @@
     </w:p>
     <w:p>
       <w:pPr>
-        <w:pStyle w:val="ListParagraph"/>
+        <w:pStyle w:val="Listenabsatz"/>
         <w:numPr>
           <w:ilvl w:val="2"/>
           <w:numId w:val="1"/>
@@ -472,7 +478,7 @@
     </w:p>
     <w:p>
       <w:pPr>
-        <w:pStyle w:val="ListParagraph"/>
+        <w:pStyle w:val="Listenabsatz"/>
         <w:numPr>
           <w:ilvl w:val="2"/>
           <w:numId w:val="1"/>
@@ -490,7 +496,7 @@
     </w:p>
     <w:p>
       <w:pPr>
-        <w:pStyle w:val="ListParagraph"/>
+        <w:pStyle w:val="Listenabsatz"/>
         <w:ind w:left="2160"/>
         <w:rPr>
           <w:lang w:val="de-DE"/>
@@ -499,7 +505,7 @@
     </w:p>
     <w:p>
       <w:pPr>
-        <w:pStyle w:val="ListParagraph"/>
+        <w:pStyle w:val="Listenabsatz"/>
         <w:numPr>
           <w:ilvl w:val="0"/>
           <w:numId w:val="1"/>
@@ -520,1577 +526,1629 @@
         </w:rPr>
         <w:t>Pub/Sub Funktionalität</w:t>
       </w:r>
-    </w:p>
-    <w:p>
-      <w:pPr>
-        <w:pStyle w:val="ListParagraph"/>
-        <w:numPr>
-          <w:ilvl w:val="1"/>
-          <w:numId w:val="1"/>
-        </w:numPr>
-        <w:rPr>
-          <w:b/>
-          <w:bCs/>
-          <w:lang w:val="de-DE"/>
-        </w:rPr>
-      </w:pPr>
-      <w:r>
-        <w:rPr>
-          <w:b/>
-          <w:bCs/>
-          <w:lang w:val="de-DE"/>
-        </w:rPr>
-        <w:t>Ablauf</w:t>
-      </w:r>
-    </w:p>
-    <w:p>
-      <w:pPr>
-        <w:pStyle w:val="ListParagraph"/>
-        <w:numPr>
-          <w:ilvl w:val="2"/>
-          <w:numId w:val="1"/>
-        </w:numPr>
-        <w:rPr>
-          <w:lang w:val="de-DE"/>
-        </w:rPr>
-      </w:pPr>
-      <w:r>
-        <w:rPr>
-          <w:lang w:val="de-DE"/>
-        </w:rPr>
-        <w:t>Login als User A</w:t>
-      </w:r>
-    </w:p>
-    <w:p>
-      <w:pPr>
-        <w:pStyle w:val="ListParagraph"/>
-        <w:numPr>
-          <w:ilvl w:val="2"/>
-          <w:numId w:val="1"/>
-        </w:numPr>
-        <w:rPr>
-          <w:lang w:val="de-DE"/>
-        </w:rPr>
-      </w:pPr>
-      <w:r>
-        <w:rPr>
-          <w:lang w:val="de-DE"/>
-        </w:rPr>
-        <w:t>Aufruf einer Funktion zum Abbonnement zu einer Stadt</w:t>
-      </w:r>
-    </w:p>
-    <w:p>
-      <w:pPr>
-        <w:pStyle w:val="ListParagraph"/>
-        <w:numPr>
-          <w:ilvl w:val="2"/>
-          <w:numId w:val="1"/>
-        </w:numPr>
-        <w:rPr>
-          <w:lang w:val="de-DE"/>
-        </w:rPr>
-      </w:pPr>
-      <w:r>
-        <w:rPr>
-          <w:lang w:val="de-DE"/>
-        </w:rPr>
-        <w:t>Wechsel auf User B aus dieser Stadt</w:t>
-      </w:r>
-    </w:p>
-    <w:p>
-      <w:pPr>
-        <w:pStyle w:val="ListParagraph"/>
-        <w:numPr>
-          <w:ilvl w:val="2"/>
-          <w:numId w:val="1"/>
-        </w:numPr>
-        <w:rPr>
-          <w:lang w:val="de-DE"/>
-        </w:rPr>
-      </w:pPr>
-      <w:r>
-        <w:rPr>
-          <w:lang w:val="de-DE"/>
-        </w:rPr>
-        <w:t>Upload eines Bildes</w:t>
-      </w:r>
-    </w:p>
-    <w:p>
-      <w:pPr>
-        <w:pStyle w:val="ListParagraph"/>
-        <w:numPr>
-          <w:ilvl w:val="2"/>
-          <w:numId w:val="1"/>
-        </w:numPr>
-        <w:rPr>
-          <w:lang w:val="de-DE"/>
-        </w:rPr>
-      </w:pPr>
-      <w:r>
-        <w:rPr>
-          <w:lang w:val="de-DE"/>
-        </w:rPr>
-        <w:t>Wechsel zu User A</w:t>
-      </w:r>
-    </w:p>
-    <w:p>
-      <w:pPr>
-        <w:pStyle w:val="ListParagraph"/>
-        <w:numPr>
-          <w:ilvl w:val="2"/>
-          <w:numId w:val="1"/>
-        </w:numPr>
-        <w:rPr>
-          <w:lang w:val="de-DE"/>
-        </w:rPr>
-      </w:pPr>
-      <w:r>
-        <w:rPr>
-          <w:lang w:val="de-DE"/>
-        </w:rPr>
-        <w:t>Ansicht mit Benachrichtigung, dass neuer Content erstellt wurde</w:t>
-      </w:r>
-    </w:p>
-    <w:p>
-      <w:pPr>
-        <w:pStyle w:val="ListParagraph"/>
-        <w:numPr>
-          <w:ilvl w:val="2"/>
-          <w:numId w:val="1"/>
-        </w:numPr>
-        <w:rPr>
-          <w:lang w:val="de-DE"/>
-        </w:rPr>
-      </w:pPr>
-      <w:r>
-        <w:rPr>
-          <w:lang w:val="de-DE"/>
-        </w:rPr>
-        <w:t>Aufruf und Ansicht einer Timeline mit zuletzt gepostetem Content von allen abbonnierten Usern/Städten</w:t>
-      </w:r>
-    </w:p>
-    <w:p>
-      <w:pPr>
-        <w:pStyle w:val="ListParagraph"/>
-        <w:numPr>
-          <w:ilvl w:val="2"/>
-          <w:numId w:val="1"/>
-        </w:numPr>
-        <w:rPr>
-          <w:lang w:val="de-DE"/>
-        </w:rPr>
-      </w:pPr>
-      <w:r>
-        <w:rPr>
-          <w:lang w:val="de-DE"/>
-        </w:rPr>
-        <w:t>Aufruf und Ansicht des Bildes</w:t>
-      </w:r>
-    </w:p>
-    <w:p>
-      <w:pPr>
-        <w:pStyle w:val="ListParagraph"/>
-        <w:numPr>
-          <w:ilvl w:val="1"/>
-          <w:numId w:val="1"/>
-        </w:numPr>
-        <w:rPr>
-          <w:b/>
-          <w:bCs/>
-          <w:lang w:val="de-DE"/>
-        </w:rPr>
-      </w:pPr>
-      <w:r>
-        <w:rPr>
-          <w:b/>
-          <w:bCs/>
-          <w:lang w:val="de-DE"/>
-        </w:rPr>
-        <w:t>Exit-Kriterien</w:t>
-      </w:r>
-    </w:p>
-    <w:p>
-      <w:pPr>
-        <w:pStyle w:val="ListParagraph"/>
-        <w:numPr>
-          <w:ilvl w:val="2"/>
-          <w:numId w:val="1"/>
-        </w:numPr>
-        <w:rPr>
-          <w:lang w:val="de-DE"/>
-        </w:rPr>
-      </w:pPr>
-      <w:r>
-        <w:rPr>
-          <w:lang w:val="de-DE"/>
-        </w:rPr>
-        <w:t>Jeweiliger Login war erfolgreich</w:t>
-      </w:r>
-    </w:p>
-    <w:p>
-      <w:pPr>
-        <w:pStyle w:val="ListParagraph"/>
-        <w:numPr>
-          <w:ilvl w:val="2"/>
-          <w:numId w:val="1"/>
-        </w:numPr>
-        <w:rPr>
-          <w:lang w:val="de-DE"/>
-        </w:rPr>
-      </w:pPr>
-      <w:r>
-        <w:rPr>
-          <w:lang w:val="de-DE"/>
-        </w:rPr>
-        <w:t>Funktion zum abbonnieren konnte erfolgreich aufgerufen werden</w:t>
-      </w:r>
-    </w:p>
-    <w:p>
-      <w:pPr>
-        <w:pStyle w:val="ListParagraph"/>
-        <w:numPr>
-          <w:ilvl w:val="2"/>
-          <w:numId w:val="1"/>
-        </w:numPr>
-        <w:rPr>
-          <w:lang w:val="de-DE"/>
-        </w:rPr>
-      </w:pPr>
-      <w:r>
-        <w:rPr>
-          <w:lang w:val="de-DE"/>
-        </w:rPr>
-        <w:t>Upload des Bildes war erfolgreich</w:t>
-      </w:r>
-    </w:p>
-    <w:p>
-      <w:pPr>
-        <w:pStyle w:val="ListParagraph"/>
-        <w:numPr>
-          <w:ilvl w:val="2"/>
-          <w:numId w:val="1"/>
-        </w:numPr>
-        <w:rPr>
-          <w:lang w:val="de-DE"/>
-        </w:rPr>
-      </w:pPr>
-      <w:r>
-        <w:rPr>
-          <w:lang w:val="de-DE"/>
-        </w:rPr>
-        <w:lastRenderedPageBreak/>
-        <w:t>Benachrichtigung, dass es einen neuen Post gab, wurde erfolgreich vermittelt.</w:t>
-      </w:r>
-    </w:p>
-    <w:p>
-      <w:pPr>
-        <w:pStyle w:val="ListParagraph"/>
-        <w:numPr>
-          <w:ilvl w:val="2"/>
-          <w:numId w:val="1"/>
-        </w:numPr>
-        <w:rPr>
-          <w:lang w:val="de-DE"/>
-        </w:rPr>
-      </w:pPr>
-      <w:r>
-        <w:rPr>
-          <w:lang w:val="de-DE"/>
-        </w:rPr>
-        <w:t xml:space="preserve">Timeline wurde erfolgreich aufgerufen und </w:t>
-      </w:r>
-      <w:r>
-        <w:rPr>
-          <w:lang w:val="de-DE"/>
-        </w:rPr>
-        <w:t>korrekt mit dem neuem Bild angezeigt.</w:t>
-      </w:r>
-    </w:p>
-    <w:p>
-      <w:pPr>
-        <w:pStyle w:val="ListParagraph"/>
-        <w:numPr>
-          <w:ilvl w:val="2"/>
-          <w:numId w:val="1"/>
-        </w:numPr>
-        <w:rPr>
-          <w:lang w:val="de-DE"/>
-        </w:rPr>
-      </w:pPr>
-      <w:r>
-        <w:rPr>
-          <w:lang w:val="de-DE"/>
-        </w:rPr>
-        <w:t>Bild wurde erfolgreich aufgerufen und korrekt angezeigt</w:t>
-      </w:r>
-    </w:p>
-    <w:p>
-      <w:pPr>
-        <w:pStyle w:val="ListParagraph"/>
-        <w:numPr>
-          <w:ilvl w:val="1"/>
-          <w:numId w:val="1"/>
-        </w:numPr>
-        <w:rPr>
-          <w:lang w:val="de-DE"/>
-        </w:rPr>
-      </w:pPr>
-      <w:r>
-        <w:rPr>
-          <w:b/>
-          <w:bCs/>
-          <w:lang w:val="de-DE"/>
-        </w:rPr>
-        <w:t>Fail-Kriterien</w:t>
-      </w:r>
-    </w:p>
-    <w:p>
-      <w:pPr>
-        <w:pStyle w:val="ListParagraph"/>
-        <w:numPr>
-          <w:ilvl w:val="2"/>
-          <w:numId w:val="1"/>
-        </w:numPr>
-        <w:rPr>
-          <w:lang w:val="de-DE"/>
-        </w:rPr>
-      </w:pPr>
-      <w:r>
-        <w:rPr>
-          <w:lang w:val="de-DE"/>
-        </w:rPr>
-        <w:t>Logins waren nicht erfolgreich</w:t>
-      </w:r>
-    </w:p>
-    <w:p>
-      <w:pPr>
-        <w:pStyle w:val="ListParagraph"/>
-        <w:numPr>
-          <w:ilvl w:val="2"/>
-          <w:numId w:val="1"/>
-        </w:numPr>
-        <w:rPr>
-          <w:lang w:val="de-DE"/>
-        </w:rPr>
-      </w:pPr>
-      <w:r>
-        <w:rPr>
-          <w:lang w:val="de-DE"/>
-        </w:rPr>
-        <w:t>Funktion zum Abbonnement konnte nicht aufgerufen werden</w:t>
-      </w:r>
-    </w:p>
-    <w:p>
-      <w:pPr>
-        <w:pStyle w:val="ListParagraph"/>
-        <w:numPr>
-          <w:ilvl w:val="2"/>
-          <w:numId w:val="1"/>
-        </w:numPr>
-        <w:rPr>
-          <w:lang w:val="de-DE"/>
-        </w:rPr>
-      </w:pPr>
-      <w:r>
-        <w:rPr>
-          <w:lang w:val="de-DE"/>
-        </w:rPr>
-        <w:t>Benachrichtigung, dass neuer Content gepostet wurde wurde nicht vermittelt</w:t>
-      </w:r>
-    </w:p>
-    <w:p>
-      <w:pPr>
-        <w:pStyle w:val="ListParagraph"/>
-        <w:numPr>
-          <w:ilvl w:val="2"/>
-          <w:numId w:val="1"/>
-        </w:numPr>
-        <w:rPr>
-          <w:lang w:val="de-DE"/>
-        </w:rPr>
-      </w:pPr>
-      <w:r>
-        <w:rPr>
-          <w:lang w:val="de-DE"/>
-        </w:rPr>
-        <w:t>Timeline wurde gar nicht angezeigt</w:t>
-      </w:r>
-    </w:p>
-    <w:p>
-      <w:pPr>
-        <w:pStyle w:val="ListParagraph"/>
-        <w:numPr>
-          <w:ilvl w:val="2"/>
-          <w:numId w:val="1"/>
-        </w:numPr>
-        <w:rPr>
-          <w:lang w:val="de-DE"/>
-        </w:rPr>
-      </w:pPr>
-      <w:r>
-        <w:rPr>
-          <w:lang w:val="de-DE"/>
-        </w:rPr>
-        <w:t>Hochgeladenes Bild wurde nicht auf der Timeline angezeigt</w:t>
-      </w:r>
-    </w:p>
-    <w:p>
-      <w:pPr>
-        <w:pStyle w:val="ListParagraph"/>
-        <w:numPr>
-          <w:ilvl w:val="2"/>
-          <w:numId w:val="1"/>
-        </w:numPr>
-        <w:rPr>
-          <w:lang w:val="de-DE"/>
-        </w:rPr>
-      </w:pPr>
-      <w:r>
-        <w:rPr>
-          <w:lang w:val="de-DE"/>
-        </w:rPr>
-        <w:t xml:space="preserve"> Bild konnte nicht aufgerufen werden</w:t>
-      </w:r>
-    </w:p>
-    <w:p>
-      <w:pPr>
-        <w:pStyle w:val="ListParagraph"/>
-        <w:numPr>
-          <w:ilvl w:val="1"/>
-          <w:numId w:val="1"/>
-        </w:numPr>
-        <w:rPr>
-          <w:b/>
-          <w:bCs/>
-          <w:lang w:val="de-DE"/>
-        </w:rPr>
-      </w:pPr>
-      <w:r>
-        <w:rPr>
-          <w:b/>
-          <w:bCs/>
-          <w:lang w:val="de-DE"/>
-        </w:rPr>
-        <w:t>Fallback</w:t>
-      </w:r>
-    </w:p>
-    <w:p>
-      <w:pPr>
-        <w:pStyle w:val="ListParagraph"/>
-        <w:numPr>
-          <w:ilvl w:val="2"/>
-          <w:numId w:val="1"/>
-        </w:numPr>
-        <w:rPr>
-          <w:lang w:val="de-DE"/>
-        </w:rPr>
-      </w:pPr>
-      <w:r>
-        <w:rPr>
-          <w:lang w:val="de-DE"/>
-        </w:rPr>
-        <w:t>Verzicht auf Pub/Sub Funktionalität</w:t>
-      </w:r>
-    </w:p>
-    <w:p/>
-    <w:p>
-      <w:pPr>
-        <w:rPr>
-          <w:sz w:val="28"/>
-          <w:szCs w:val="28"/>
-        </w:rPr>
-      </w:pPr>
-      <w:r>
-        <w:rPr>
-          <w:sz w:val="28"/>
-          <w:szCs w:val="28"/>
-        </w:rPr>
-        <w:t>High Priority</w:t>
-      </w:r>
-    </w:p>
-    <w:p>
-      <w:pPr>
-        <w:pStyle w:val="ListParagraph"/>
-        <w:numPr>
-          <w:ilvl w:val="0"/>
-          <w:numId w:val="1"/>
-        </w:numPr>
+      <w:r>
         <w:rPr>
           <w:sz w:val="24"/>
           <w:szCs w:val="24"/>
           <w:u w:val="single"/>
           <w:lang w:val="de-DE"/>
         </w:rPr>
-      </w:pPr>
-      <w:r>
+        <w:t xml:space="preserve"> </w:t>
+      </w:r>
+      <w:r>
+        <w:rPr>
+          <w:color w:val="FF0000"/>
+          <w:sz w:val="24"/>
+          <w:szCs w:val="24"/>
+          <w:lang w:val="de-DE"/>
+        </w:rPr>
+        <w:t>Trennen</w:t>
+      </w:r>
+    </w:p>
+    <w:p>
+      <w:pPr>
+        <w:pStyle w:val="Listenabsatz"/>
+        <w:numPr>
+          <w:ilvl w:val="1"/>
+          <w:numId w:val="1"/>
+        </w:numPr>
+        <w:rPr>
+          <w:b/>
+          <w:bCs/>
+          <w:lang w:val="de-DE"/>
+        </w:rPr>
+      </w:pPr>
+      <w:r>
+        <w:rPr>
+          <w:b/>
+          <w:bCs/>
+          <w:lang w:val="de-DE"/>
+        </w:rPr>
+        <w:t>Ablauf</w:t>
+      </w:r>
+    </w:p>
+    <w:p>
+      <w:pPr>
+        <w:pStyle w:val="Listenabsatz"/>
+        <w:numPr>
+          <w:ilvl w:val="2"/>
+          <w:numId w:val="1"/>
+        </w:numPr>
+        <w:rPr>
+          <w:lang w:val="de-DE"/>
+        </w:rPr>
+      </w:pPr>
+      <w:r>
+        <w:rPr>
+          <w:lang w:val="de-DE"/>
+        </w:rPr>
+        <w:t>Login als User A</w:t>
+      </w:r>
+    </w:p>
+    <w:p>
+      <w:pPr>
+        <w:pStyle w:val="Listenabsatz"/>
+        <w:numPr>
+          <w:ilvl w:val="2"/>
+          <w:numId w:val="1"/>
+        </w:numPr>
+        <w:rPr>
+          <w:lang w:val="de-DE"/>
+        </w:rPr>
+      </w:pPr>
+      <w:r>
+        <w:rPr>
+          <w:lang w:val="de-DE"/>
+        </w:rPr>
+        <w:t>Aufruf einer Funktion zum Abbonnement zu einer Stadt</w:t>
+      </w:r>
+    </w:p>
+    <w:p>
+      <w:pPr>
+        <w:pStyle w:val="Listenabsatz"/>
+        <w:numPr>
+          <w:ilvl w:val="2"/>
+          <w:numId w:val="1"/>
+        </w:numPr>
+        <w:rPr>
+          <w:lang w:val="de-DE"/>
+        </w:rPr>
+      </w:pPr>
+      <w:r>
+        <w:rPr>
+          <w:lang w:val="de-DE"/>
+        </w:rPr>
+        <w:t>Wechsel auf User B aus dieser Stadt</w:t>
+      </w:r>
+    </w:p>
+    <w:p>
+      <w:pPr>
+        <w:pStyle w:val="Listenabsatz"/>
+        <w:numPr>
+          <w:ilvl w:val="2"/>
+          <w:numId w:val="1"/>
+        </w:numPr>
+        <w:rPr>
+          <w:lang w:val="de-DE"/>
+        </w:rPr>
+      </w:pPr>
+      <w:r>
+        <w:rPr>
+          <w:lang w:val="de-DE"/>
+        </w:rPr>
+        <w:t>Upload eines Bildes</w:t>
+      </w:r>
+    </w:p>
+    <w:p>
+      <w:pPr>
+        <w:pStyle w:val="Listenabsatz"/>
+        <w:numPr>
+          <w:ilvl w:val="2"/>
+          <w:numId w:val="1"/>
+        </w:numPr>
+        <w:rPr>
+          <w:lang w:val="de-DE"/>
+        </w:rPr>
+      </w:pPr>
+      <w:r>
+        <w:rPr>
+          <w:lang w:val="de-DE"/>
+        </w:rPr>
+        <w:t>Wechsel zu User A</w:t>
+      </w:r>
+    </w:p>
+    <w:p>
+      <w:pPr>
+        <w:pStyle w:val="Listenabsatz"/>
+        <w:numPr>
+          <w:ilvl w:val="2"/>
+          <w:numId w:val="1"/>
+        </w:numPr>
+        <w:rPr>
+          <w:lang w:val="de-DE"/>
+        </w:rPr>
+      </w:pPr>
+      <w:r>
+        <w:rPr>
+          <w:lang w:val="de-DE"/>
+        </w:rPr>
+        <w:t>Ansicht mit Benachrichtigung, dass neuer Content erstellt wurde</w:t>
+      </w:r>
+    </w:p>
+    <w:p>
+      <w:pPr>
+        <w:pStyle w:val="Listenabsatz"/>
+        <w:numPr>
+          <w:ilvl w:val="2"/>
+          <w:numId w:val="1"/>
+        </w:numPr>
+        <w:rPr>
+          <w:lang w:val="de-DE"/>
+        </w:rPr>
+      </w:pPr>
+      <w:r>
+        <w:rPr>
+          <w:lang w:val="de-DE"/>
+        </w:rPr>
+        <w:t>Aufruf und Ansicht einer Timeline mit zuletzt gepostetem Content von allen abbonnierten Usern/Städten</w:t>
+      </w:r>
+    </w:p>
+    <w:p>
+      <w:pPr>
+        <w:pStyle w:val="Listenabsatz"/>
+        <w:numPr>
+          <w:ilvl w:val="2"/>
+          <w:numId w:val="1"/>
+        </w:numPr>
+        <w:rPr>
+          <w:lang w:val="de-DE"/>
+        </w:rPr>
+      </w:pPr>
+      <w:r>
+        <w:rPr>
+          <w:lang w:val="de-DE"/>
+        </w:rPr>
+        <w:t>Aufruf und Ansicht des Bildes</w:t>
+      </w:r>
+    </w:p>
+    <w:p>
+      <w:pPr>
+        <w:pStyle w:val="Listenabsatz"/>
+        <w:numPr>
+          <w:ilvl w:val="1"/>
+          <w:numId w:val="1"/>
+        </w:numPr>
+        <w:rPr>
+          <w:b/>
+          <w:bCs/>
+          <w:lang w:val="de-DE"/>
+        </w:rPr>
+      </w:pPr>
+      <w:r>
+        <w:rPr>
+          <w:b/>
+          <w:bCs/>
+          <w:lang w:val="de-DE"/>
+        </w:rPr>
+        <w:t>Exit-Kriterien</w:t>
+      </w:r>
+    </w:p>
+    <w:p>
+      <w:pPr>
+        <w:pStyle w:val="Listenabsatz"/>
+        <w:numPr>
+          <w:ilvl w:val="2"/>
+          <w:numId w:val="1"/>
+        </w:numPr>
+        <w:rPr>
+          <w:lang w:val="de-DE"/>
+        </w:rPr>
+      </w:pPr>
+      <w:r>
+        <w:rPr>
+          <w:lang w:val="de-DE"/>
+        </w:rPr>
+        <w:t>Jeweiliger Login war erfolgreich</w:t>
+      </w:r>
+    </w:p>
+    <w:p>
+      <w:pPr>
+        <w:pStyle w:val="Listenabsatz"/>
+        <w:numPr>
+          <w:ilvl w:val="2"/>
+          <w:numId w:val="1"/>
+        </w:numPr>
+        <w:rPr>
+          <w:lang w:val="de-DE"/>
+        </w:rPr>
+      </w:pPr>
+      <w:r>
+        <w:rPr>
+          <w:lang w:val="de-DE"/>
+        </w:rPr>
+        <w:t>Funktion zum abbonnieren konnte erfolgreich aufgerufen werden</w:t>
+      </w:r>
+    </w:p>
+    <w:p>
+      <w:pPr>
+        <w:pStyle w:val="Listenabsatz"/>
+        <w:numPr>
+          <w:ilvl w:val="2"/>
+          <w:numId w:val="1"/>
+        </w:numPr>
+        <w:rPr>
+          <w:lang w:val="de-DE"/>
+        </w:rPr>
+      </w:pPr>
+      <w:r>
+        <w:rPr>
+          <w:lang w:val="de-DE"/>
+        </w:rPr>
+        <w:t>Upload des Bildes war erfolgreich</w:t>
+      </w:r>
+    </w:p>
+    <w:p>
+      <w:pPr>
+        <w:pStyle w:val="Listenabsatz"/>
+        <w:numPr>
+          <w:ilvl w:val="2"/>
+          <w:numId w:val="1"/>
+        </w:numPr>
+        <w:rPr>
+          <w:lang w:val="de-DE"/>
+        </w:rPr>
+      </w:pPr>
+      <w:r>
+        <w:rPr>
+          <w:lang w:val="de-DE"/>
+        </w:rPr>
+        <w:lastRenderedPageBreak/>
+        <w:t>Benachrichtigung, dass es einen neuen Post gab, wurde erfolgreich vermittelt.</w:t>
+      </w:r>
+    </w:p>
+    <w:p>
+      <w:pPr>
+        <w:pStyle w:val="Listenabsatz"/>
+        <w:numPr>
+          <w:ilvl w:val="2"/>
+          <w:numId w:val="1"/>
+        </w:numPr>
+        <w:rPr>
+          <w:lang w:val="de-DE"/>
+        </w:rPr>
+      </w:pPr>
+      <w:r>
+        <w:rPr>
+          <w:lang w:val="de-DE"/>
+        </w:rPr>
+        <w:t xml:space="preserve">Timeline wurde erfolgreich aufgerufen und </w:t>
+      </w:r>
+      <w:r>
+        <w:rPr>
+          <w:lang w:val="de-DE"/>
+        </w:rPr>
+        <w:t>korrekt mit dem neuem Bild angezeigt.</w:t>
+      </w:r>
+    </w:p>
+    <w:p>
+      <w:pPr>
+        <w:pStyle w:val="Listenabsatz"/>
+        <w:numPr>
+          <w:ilvl w:val="2"/>
+          <w:numId w:val="1"/>
+        </w:numPr>
+        <w:rPr>
+          <w:lang w:val="de-DE"/>
+        </w:rPr>
+      </w:pPr>
+      <w:r>
+        <w:rPr>
+          <w:lang w:val="de-DE"/>
+        </w:rPr>
+        <w:t>Bild wurde erfolgreich aufgerufen und korrekt angezeigt</w:t>
+      </w:r>
+    </w:p>
+    <w:p>
+      <w:pPr>
+        <w:pStyle w:val="Listenabsatz"/>
+        <w:numPr>
+          <w:ilvl w:val="1"/>
+          <w:numId w:val="1"/>
+        </w:numPr>
+        <w:rPr>
+          <w:lang w:val="de-DE"/>
+        </w:rPr>
+      </w:pPr>
+      <w:r>
+        <w:rPr>
+          <w:b/>
+          <w:bCs/>
+          <w:lang w:val="de-DE"/>
+        </w:rPr>
+        <w:t>Fail-Kriterien</w:t>
+      </w:r>
+    </w:p>
+    <w:p>
+      <w:pPr>
+        <w:pStyle w:val="Listenabsatz"/>
+        <w:numPr>
+          <w:ilvl w:val="2"/>
+          <w:numId w:val="1"/>
+        </w:numPr>
+        <w:rPr>
+          <w:lang w:val="de-DE"/>
+        </w:rPr>
+      </w:pPr>
+      <w:r>
+        <w:rPr>
+          <w:lang w:val="de-DE"/>
+        </w:rPr>
+        <w:t>Logins waren nicht erfolgreich</w:t>
+      </w:r>
+    </w:p>
+    <w:p>
+      <w:pPr>
+        <w:pStyle w:val="Listenabsatz"/>
+        <w:numPr>
+          <w:ilvl w:val="2"/>
+          <w:numId w:val="1"/>
+        </w:numPr>
+        <w:rPr>
+          <w:lang w:val="de-DE"/>
+        </w:rPr>
+      </w:pPr>
+      <w:r>
+        <w:rPr>
+          <w:lang w:val="de-DE"/>
+        </w:rPr>
+        <w:t>Funktion zum Abbonnement konnte nicht aufgerufen werden</w:t>
+      </w:r>
+    </w:p>
+    <w:p>
+      <w:pPr>
+        <w:pStyle w:val="Listenabsatz"/>
+        <w:numPr>
+          <w:ilvl w:val="2"/>
+          <w:numId w:val="1"/>
+        </w:numPr>
+        <w:rPr>
+          <w:lang w:val="de-DE"/>
+        </w:rPr>
+      </w:pPr>
+      <w:r>
+        <w:rPr>
+          <w:lang w:val="de-DE"/>
+        </w:rPr>
+        <w:t>Benachrichtigung, dass neuer Content gepostet wurde wurde nicht vermittelt</w:t>
+      </w:r>
+    </w:p>
+    <w:p>
+      <w:pPr>
+        <w:pStyle w:val="Listenabsatz"/>
+        <w:numPr>
+          <w:ilvl w:val="2"/>
+          <w:numId w:val="1"/>
+        </w:numPr>
+        <w:rPr>
+          <w:lang w:val="de-DE"/>
+        </w:rPr>
+      </w:pPr>
+      <w:r>
+        <w:rPr>
+          <w:lang w:val="de-DE"/>
+        </w:rPr>
+        <w:t>Timeline wurde gar nicht angezeigt</w:t>
+      </w:r>
+    </w:p>
+    <w:p>
+      <w:pPr>
+        <w:pStyle w:val="Listenabsatz"/>
+        <w:numPr>
+          <w:ilvl w:val="2"/>
+          <w:numId w:val="1"/>
+        </w:numPr>
+        <w:rPr>
+          <w:lang w:val="de-DE"/>
+        </w:rPr>
+      </w:pPr>
+      <w:r>
+        <w:rPr>
+          <w:lang w:val="de-DE"/>
+        </w:rPr>
+        <w:t>Hochgeladenes Bild wurde nicht auf der Timeline angezeigt</w:t>
+      </w:r>
+    </w:p>
+    <w:p>
+      <w:pPr>
+        <w:pStyle w:val="Listenabsatz"/>
+        <w:numPr>
+          <w:ilvl w:val="2"/>
+          <w:numId w:val="1"/>
+        </w:numPr>
+        <w:rPr>
+          <w:lang w:val="de-DE"/>
+        </w:rPr>
+      </w:pPr>
+      <w:r>
+        <w:rPr>
+          <w:lang w:val="de-DE"/>
+        </w:rPr>
+        <w:t xml:space="preserve"> Bild konnte nicht aufgerufen werden</w:t>
+      </w:r>
+    </w:p>
+    <w:p>
+      <w:pPr>
+        <w:pStyle w:val="Listenabsatz"/>
+        <w:numPr>
+          <w:ilvl w:val="1"/>
+          <w:numId w:val="1"/>
+        </w:numPr>
+        <w:rPr>
+          <w:b/>
+          <w:bCs/>
+          <w:lang w:val="de-DE"/>
+        </w:rPr>
+      </w:pPr>
+      <w:r>
+        <w:rPr>
+          <w:b/>
+          <w:bCs/>
+          <w:lang w:val="de-DE"/>
+        </w:rPr>
+        <w:t>Fallback</w:t>
+      </w:r>
+    </w:p>
+    <w:p>
+      <w:pPr>
+        <w:pStyle w:val="Listenabsatz"/>
+        <w:numPr>
+          <w:ilvl w:val="2"/>
+          <w:numId w:val="1"/>
+        </w:numPr>
+        <w:rPr>
+          <w:lang w:val="de-DE"/>
+        </w:rPr>
+      </w:pPr>
+      <w:r>
+        <w:rPr>
+          <w:lang w:val="de-DE"/>
+        </w:rPr>
+        <w:t>Verzicht auf Pub/Sub Funktionalität</w:t>
+      </w:r>
+    </w:p>
+    <w:p/>
+    <w:p>
+      <w:pPr>
+        <w:rPr>
+          <w:sz w:val="28"/>
+          <w:szCs w:val="28"/>
+        </w:rPr>
+      </w:pPr>
+      <w:r>
+        <w:rPr>
+          <w:sz w:val="28"/>
+          <w:szCs w:val="28"/>
+        </w:rPr>
+        <w:t>High Priority</w:t>
+      </w:r>
+    </w:p>
+    <w:p>
+      <w:pPr>
+        <w:pStyle w:val="Listenabsatz"/>
+        <w:numPr>
+          <w:ilvl w:val="0"/>
+          <w:numId w:val="1"/>
+        </w:numPr>
         <w:rPr>
           <w:sz w:val="24"/>
           <w:szCs w:val="24"/>
           <w:u w:val="single"/>
           <w:lang w:val="de-DE"/>
         </w:rPr>
-        <w:t>Login</w:t>
-      </w:r>
-    </w:p>
-    <w:p>
-      <w:pPr>
-        <w:pStyle w:val="ListParagraph"/>
-        <w:numPr>
-          <w:ilvl w:val="1"/>
-          <w:numId w:val="1"/>
-        </w:numPr>
-        <w:rPr>
-          <w:b/>
-          <w:bCs/>
-          <w:lang w:val="de-DE"/>
-        </w:rPr>
-      </w:pPr>
-      <w:r>
-        <w:rPr>
-          <w:b/>
-          <w:bCs/>
-          <w:lang w:val="de-DE"/>
-        </w:rPr>
-        <w:t>Ablauf</w:t>
-      </w:r>
-    </w:p>
-    <w:p>
-      <w:pPr>
-        <w:pStyle w:val="ListParagraph"/>
-        <w:numPr>
-          <w:ilvl w:val="2"/>
-          <w:numId w:val="1"/>
-        </w:numPr>
-        <w:rPr>
-          <w:lang w:val="de-DE"/>
-        </w:rPr>
-      </w:pPr>
-      <w:r>
-        <w:rPr>
-          <w:lang w:val="de-DE"/>
-        </w:rPr>
-        <w:t>Abfrage nach Username/Email - Passwort Dataset</w:t>
-      </w:r>
-    </w:p>
-    <w:p>
-      <w:pPr>
-        <w:pStyle w:val="ListParagraph"/>
-        <w:numPr>
-          <w:ilvl w:val="2"/>
-          <w:numId w:val="1"/>
-        </w:numPr>
-        <w:rPr>
-          <w:lang w:val="de-DE"/>
-        </w:rPr>
-      </w:pPr>
-      <w:r>
-        <w:rPr>
-          <w:lang w:val="de-DE"/>
-        </w:rPr>
-        <w:t>Systemz</w:t>
-      </w:r>
-      <w:r>
-        <w:rPr>
-          <w:lang w:val="de-DE"/>
-        </w:rPr>
-        <w:t>ugriff auf Registry mit allen Username/Email-PW Datasets</w:t>
-      </w:r>
-    </w:p>
-    <w:p>
-      <w:pPr>
-        <w:pStyle w:val="ListParagraph"/>
-        <w:numPr>
-          <w:ilvl w:val="2"/>
-          <w:numId w:val="1"/>
-        </w:numPr>
-        <w:rPr>
-          <w:lang w:val="de-DE"/>
-        </w:rPr>
-      </w:pPr>
-      <w:r>
-        <w:rPr>
-          <w:lang w:val="de-DE"/>
-        </w:rPr>
-        <w:t>Vergleich mit Registry</w:t>
-      </w:r>
-    </w:p>
-    <w:p>
-      <w:pPr>
-        <w:pStyle w:val="ListParagraph"/>
-        <w:numPr>
-          <w:ilvl w:val="2"/>
-          <w:numId w:val="1"/>
-        </w:numPr>
-        <w:rPr>
-          <w:lang w:val="de-DE"/>
-        </w:rPr>
-      </w:pPr>
-      <w:r>
-        <w:rPr>
-          <w:lang w:val="de-DE"/>
-        </w:rPr>
-        <w:t>Bei gefundener Übereinstimmung -&gt; Ansicht des Heimatorts</w:t>
-      </w:r>
-    </w:p>
-    <w:p>
-      <w:pPr>
-        <w:pStyle w:val="ListParagraph"/>
-        <w:numPr>
-          <w:ilvl w:val="2"/>
-          <w:numId w:val="1"/>
-        </w:numPr>
-        <w:rPr>
-          <w:lang w:val="de-DE"/>
-        </w:rPr>
-      </w:pPr>
-      <w:r>
-        <w:rPr>
-          <w:lang w:val="de-DE"/>
-        </w:rPr>
-        <w:t>Bei fehlender Übereinstimmung -&gt; Ansicht mit Fehlermeldung</w:t>
-      </w:r>
-    </w:p>
-    <w:p>
-      <w:pPr>
-        <w:pStyle w:val="ListParagraph"/>
-        <w:numPr>
-          <w:ilvl w:val="1"/>
-          <w:numId w:val="1"/>
-        </w:numPr>
-        <w:rPr>
-          <w:b/>
-          <w:bCs/>
-          <w:lang w:val="de-DE"/>
-        </w:rPr>
-      </w:pPr>
-      <w:r>
-        <w:rPr>
-          <w:b/>
-          <w:bCs/>
-          <w:lang w:val="de-DE"/>
-        </w:rPr>
-        <w:t>Exit-Kriterien</w:t>
-      </w:r>
-    </w:p>
-    <w:p>
-      <w:pPr>
-        <w:pStyle w:val="ListParagraph"/>
-        <w:numPr>
-          <w:ilvl w:val="2"/>
-          <w:numId w:val="1"/>
-        </w:numPr>
-        <w:rPr>
-          <w:lang w:val="de-DE"/>
-        </w:rPr>
-      </w:pPr>
-      <w:r>
-        <w:rPr>
-          <w:lang w:val="de-DE"/>
-        </w:rPr>
-        <w:t>Eingabe wude erfolgreich und korrekt übernommen</w:t>
-      </w:r>
-    </w:p>
-    <w:p>
-      <w:pPr>
-        <w:pStyle w:val="ListParagraph"/>
-        <w:numPr>
-          <w:ilvl w:val="2"/>
-          <w:numId w:val="1"/>
-        </w:numPr>
-        <w:rPr>
-          <w:lang w:val="de-DE"/>
-        </w:rPr>
-      </w:pPr>
-      <w:r>
-        <w:rPr>
-          <w:lang w:val="de-DE"/>
-        </w:rPr>
-        <w:t xml:space="preserve">Zugriff auf Registry </w:t>
-      </w:r>
-      <w:r>
-        <w:rPr>
-          <w:lang w:val="de-DE"/>
-        </w:rPr>
-        <w:t>war</w:t>
-      </w:r>
-      <w:r>
-        <w:rPr>
-          <w:lang w:val="de-DE"/>
-        </w:rPr>
-        <w:t xml:space="preserve"> erfolgreich</w:t>
-      </w:r>
-    </w:p>
-    <w:p>
-      <w:pPr>
-        <w:pStyle w:val="ListParagraph"/>
-        <w:numPr>
-          <w:ilvl w:val="2"/>
-          <w:numId w:val="1"/>
-        </w:numPr>
-        <w:rPr>
-          <w:lang w:val="de-DE"/>
-        </w:rPr>
-      </w:pPr>
-      <w:r>
-        <w:rPr>
-          <w:lang w:val="de-DE"/>
-        </w:rPr>
-        <w:t>Vergleich liefert</w:t>
-      </w:r>
-      <w:r>
-        <w:rPr>
-          <w:lang w:val="de-DE"/>
-        </w:rPr>
-        <w:t>e</w:t>
-      </w:r>
-      <w:r>
-        <w:rPr>
-          <w:lang w:val="de-DE"/>
-        </w:rPr>
-        <w:t xml:space="preserve"> korrektes Ergebnis</w:t>
-      </w:r>
-    </w:p>
-    <w:p>
-      <w:pPr>
-        <w:pStyle w:val="ListParagraph"/>
-        <w:numPr>
-          <w:ilvl w:val="2"/>
-          <w:numId w:val="1"/>
-        </w:numPr>
-        <w:rPr>
-          <w:lang w:val="de-DE"/>
-        </w:rPr>
-      </w:pPr>
-      <w:r>
-        <w:rPr>
-          <w:lang w:val="de-DE"/>
-        </w:rPr>
-        <w:t>Richtige Ansicht w</w:t>
-      </w:r>
-      <w:r>
-        <w:rPr>
-          <w:lang w:val="de-DE"/>
-        </w:rPr>
-        <w:t>urde</w:t>
-      </w:r>
-      <w:r>
-        <w:rPr>
-          <w:lang w:val="de-DE"/>
-        </w:rPr>
-        <w:t xml:space="preserve"> erzeugt</w:t>
-      </w:r>
-    </w:p>
-    <w:p>
-      <w:pPr>
-        <w:pStyle w:val="ListParagraph"/>
-        <w:numPr>
-          <w:ilvl w:val="1"/>
-          <w:numId w:val="1"/>
-        </w:numPr>
-        <w:rPr>
-          <w:b/>
-          <w:bCs/>
-          <w:lang w:val="de-DE"/>
-        </w:rPr>
-      </w:pPr>
-      <w:r>
-        <w:rPr>
-          <w:b/>
-          <w:bCs/>
-          <w:lang w:val="de-DE"/>
-        </w:rPr>
-        <w:t>Fail-Kriterien</w:t>
-      </w:r>
-    </w:p>
-    <w:p>
-      <w:pPr>
-        <w:pStyle w:val="ListParagraph"/>
-        <w:numPr>
-          <w:ilvl w:val="2"/>
-          <w:numId w:val="1"/>
-        </w:numPr>
-        <w:rPr>
-          <w:lang w:val="de-DE"/>
-        </w:rPr>
-      </w:pPr>
-      <w:r>
-        <w:rPr>
-          <w:lang w:val="de-DE"/>
-        </w:rPr>
-        <w:t>Ungültige Eingabe wurde übernommen (Email constraints)</w:t>
-      </w:r>
-    </w:p>
-    <w:p>
-      <w:pPr>
-        <w:pStyle w:val="ListParagraph"/>
-        <w:numPr>
-          <w:ilvl w:val="2"/>
-          <w:numId w:val="1"/>
-        </w:numPr>
-        <w:rPr>
-          <w:lang w:val="de-DE"/>
-        </w:rPr>
-      </w:pPr>
-      <w:r>
-        <w:rPr>
-          <w:lang w:val="de-DE"/>
-        </w:rPr>
-        <w:t xml:space="preserve">Zugriff auf Registry </w:t>
-      </w:r>
-      <w:r>
-        <w:rPr>
-          <w:lang w:val="de-DE"/>
-        </w:rPr>
-        <w:t>war</w:t>
-      </w:r>
-      <w:r>
-        <w:rPr>
-          <w:lang w:val="de-DE"/>
-        </w:rPr>
-        <w:t xml:space="preserve"> nicht erfolgreich</w:t>
-      </w:r>
-    </w:p>
-    <w:p>
-      <w:pPr>
-        <w:pStyle w:val="ListParagraph"/>
-        <w:numPr>
-          <w:ilvl w:val="2"/>
-          <w:numId w:val="1"/>
-        </w:numPr>
-        <w:rPr>
-          <w:lang w:val="de-DE"/>
-        </w:rPr>
-      </w:pPr>
-      <w:r>
-        <w:rPr>
-          <w:lang w:val="de-DE"/>
-        </w:rPr>
-        <w:t>Vergleich liefert</w:t>
-      </w:r>
-      <w:r>
-        <w:rPr>
-          <w:lang w:val="de-DE"/>
-        </w:rPr>
-        <w:t>e</w:t>
-      </w:r>
-      <w:r>
-        <w:rPr>
-          <w:lang w:val="de-DE"/>
-        </w:rPr>
-        <w:t xml:space="preserve"> falsches Ergebnis</w:t>
-      </w:r>
-    </w:p>
-    <w:p>
-      <w:pPr>
-        <w:pStyle w:val="ListParagraph"/>
-        <w:numPr>
-          <w:ilvl w:val="2"/>
-          <w:numId w:val="1"/>
-        </w:numPr>
-        <w:rPr>
-          <w:lang w:val="de-DE"/>
-        </w:rPr>
-      </w:pPr>
-      <w:r>
-        <w:rPr>
-          <w:lang w:val="de-DE"/>
-        </w:rPr>
-        <w:t>Vergleich liefert</w:t>
-      </w:r>
-      <w:r>
-        <w:rPr>
-          <w:lang w:val="de-DE"/>
-        </w:rPr>
-        <w:t>e</w:t>
-      </w:r>
-      <w:r>
-        <w:rPr>
-          <w:lang w:val="de-DE"/>
-        </w:rPr>
-        <w:t xml:space="preserve"> kein Ergebnis</w:t>
-      </w:r>
-    </w:p>
-    <w:p>
-      <w:pPr>
-        <w:pStyle w:val="ListParagraph"/>
-        <w:numPr>
-          <w:ilvl w:val="2"/>
-          <w:numId w:val="1"/>
-        </w:numPr>
-        <w:rPr>
-          <w:lang w:val="de-DE"/>
-        </w:rPr>
-      </w:pPr>
-      <w:r>
-        <w:rPr>
-          <w:lang w:val="de-DE"/>
-        </w:rPr>
-        <w:t>Falsche Ansicht w</w:t>
-      </w:r>
-      <w:r>
-        <w:rPr>
-          <w:lang w:val="de-DE"/>
-        </w:rPr>
-        <w:t>ur</w:t>
-      </w:r>
-      <w:r>
-        <w:rPr>
-          <w:lang w:val="de-DE"/>
-        </w:rPr>
-        <w:t>d</w:t>
-      </w:r>
-      <w:r>
-        <w:rPr>
-          <w:lang w:val="de-DE"/>
-        </w:rPr>
-        <w:t>e</w:t>
-      </w:r>
-      <w:r>
-        <w:rPr>
-          <w:lang w:val="de-DE"/>
-        </w:rPr>
-        <w:t xml:space="preserve"> erzeugt</w:t>
-      </w:r>
-    </w:p>
-    <w:p>
-      <w:pPr>
-        <w:pStyle w:val="ListParagraph"/>
-        <w:numPr>
-          <w:ilvl w:val="1"/>
-          <w:numId w:val="1"/>
-        </w:numPr>
-        <w:rPr>
-          <w:b/>
-          <w:bCs/>
-          <w:lang w:val="de-DE"/>
-        </w:rPr>
-      </w:pPr>
-      <w:r>
-        <w:rPr>
-          <w:b/>
-          <w:bCs/>
-          <w:lang w:val="de-DE"/>
-        </w:rPr>
-        <w:t>Fallback</w:t>
-      </w:r>
-    </w:p>
-    <w:p>
-      <w:pPr>
-        <w:pStyle w:val="ListParagraph"/>
-        <w:numPr>
-          <w:ilvl w:val="2"/>
-          <w:numId w:val="1"/>
-        </w:numPr>
-        <w:rPr>
-          <w:lang w:val="de-DE"/>
-        </w:rPr>
-      </w:pPr>
-      <w:r>
-        <w:rPr>
-          <w:lang w:val="de-DE"/>
-        </w:rPr>
-        <w:t xml:space="preserve">Ein fester </w:t>
-      </w:r>
-      <w:r>
-        <w:rPr>
-          <w:lang w:val="de-DE"/>
-        </w:rPr>
-        <w:t>User account wird im P</w:t>
-      </w:r>
-      <w:r>
-        <w:rPr>
-          <w:lang w:val="de-DE"/>
-        </w:rPr>
-        <w:t>rototypen vorgelegt</w:t>
-      </w:r>
-    </w:p>
-    <w:p>
-      <w:pPr>
-        <w:pStyle w:val="ListParagraph"/>
-        <w:numPr>
-          <w:ilvl w:val="2"/>
-          <w:numId w:val="1"/>
-        </w:numPr>
-        <w:rPr>
-          <w:lang w:val="de-DE"/>
-        </w:rPr>
-      </w:pPr>
-      <w:r>
-        <w:rPr>
-          <w:lang w:val="de-DE"/>
-        </w:rPr>
-        <w:t>Verzicht auf externe Registry, User Accounts werden fest in den Prototypen geschrieben</w:t>
-      </w:r>
-    </w:p>
-    <w:p>
-      <w:pPr>
-        <w:pStyle w:val="ListParagraph"/>
-        <w:numPr>
-          <w:ilvl w:val="2"/>
-          <w:numId w:val="1"/>
-        </w:numPr>
-        <w:rPr>
-          <w:lang w:val="de-DE"/>
-        </w:rPr>
-      </w:pPr>
-      <w:r>
-        <w:rPr>
-          <w:lang w:val="de-DE"/>
-        </w:rPr>
-        <w:t>Upload eines Bildes</w:t>
-      </w:r>
-    </w:p>
-    <w:p>
-      <w:pPr>
-        <w:pStyle w:val="ListParagraph"/>
-        <w:ind w:left="2160"/>
-        <w:rPr>
-          <w:lang w:val="de-DE"/>
-        </w:rPr>
-      </w:pPr>
-    </w:p>
-    <w:p>
-      <w:pPr>
-        <w:pStyle w:val="ListParagraph"/>
-        <w:numPr>
-          <w:ilvl w:val="0"/>
-          <w:numId w:val="1"/>
-        </w:numPr>
+      </w:pPr>
+      <w:r>
         <w:rPr>
           <w:sz w:val="24"/>
           <w:szCs w:val="24"/>
           <w:u w:val="single"/>
           <w:lang w:val="de-DE"/>
         </w:rPr>
-      </w:pPr>
-      <w:r>
+        <w:t>Login</w:t>
+      </w:r>
+    </w:p>
+    <w:p>
+      <w:pPr>
+        <w:pStyle w:val="Listenabsatz"/>
+        <w:numPr>
+          <w:ilvl w:val="1"/>
+          <w:numId w:val="1"/>
+        </w:numPr>
+        <w:rPr>
+          <w:b/>
+          <w:bCs/>
+          <w:lang w:val="de-DE"/>
+        </w:rPr>
+      </w:pPr>
+      <w:r>
+        <w:rPr>
+          <w:b/>
+          <w:bCs/>
+          <w:lang w:val="de-DE"/>
+        </w:rPr>
+        <w:t>Ablauf</w:t>
+      </w:r>
+    </w:p>
+    <w:p>
+      <w:pPr>
+        <w:pStyle w:val="Listenabsatz"/>
+        <w:numPr>
+          <w:ilvl w:val="2"/>
+          <w:numId w:val="1"/>
+        </w:numPr>
+        <w:rPr>
+          <w:lang w:val="de-DE"/>
+        </w:rPr>
+      </w:pPr>
+      <w:r>
+        <w:rPr>
+          <w:lang w:val="de-DE"/>
+        </w:rPr>
+        <w:t>Abfrage nach Username/Email - Passwort Dataset</w:t>
+      </w:r>
+    </w:p>
+    <w:p>
+      <w:pPr>
+        <w:pStyle w:val="Listenabsatz"/>
+        <w:numPr>
+          <w:ilvl w:val="2"/>
+          <w:numId w:val="1"/>
+        </w:numPr>
+        <w:rPr>
+          <w:lang w:val="de-DE"/>
+        </w:rPr>
+      </w:pPr>
+      <w:r>
+        <w:rPr>
+          <w:lang w:val="de-DE"/>
+        </w:rPr>
+        <w:t>Systemz</w:t>
+      </w:r>
+      <w:r>
+        <w:rPr>
+          <w:lang w:val="de-DE"/>
+        </w:rPr>
+        <w:t xml:space="preserve">ugriff auf Registry mit </w:t>
+      </w:r>
+      <w:r>
+        <w:rPr>
+          <w:color w:val="FF0000"/>
+          <w:lang w:val="de-DE"/>
+        </w:rPr>
+        <w:t xml:space="preserve">allen </w:t>
+      </w:r>
+      <w:r>
+        <w:rPr>
+          <w:lang w:val="de-DE"/>
+        </w:rPr>
+        <w:t>Username/Email-PW Datasets</w:t>
+      </w:r>
+    </w:p>
+    <w:p>
+      <w:pPr>
+        <w:pStyle w:val="Listenabsatz"/>
+        <w:numPr>
+          <w:ilvl w:val="2"/>
+          <w:numId w:val="1"/>
+        </w:numPr>
+        <w:rPr>
+          <w:lang w:val="de-DE"/>
+        </w:rPr>
+      </w:pPr>
+      <w:r>
+        <w:rPr>
+          <w:lang w:val="de-DE"/>
+        </w:rPr>
+        <w:t>Vergleich mit Registry</w:t>
+      </w:r>
+    </w:p>
+    <w:p>
+      <w:pPr>
+        <w:pStyle w:val="Listenabsatz"/>
+        <w:numPr>
+          <w:ilvl w:val="2"/>
+          <w:numId w:val="1"/>
+        </w:numPr>
+        <w:rPr>
+          <w:lang w:val="de-DE"/>
+        </w:rPr>
+      </w:pPr>
+      <w:r>
+        <w:rPr>
+          <w:lang w:val="de-DE"/>
+        </w:rPr>
+        <w:t>Bei gefundener Übereinstimmung -&gt; Ansicht des Heimatorts</w:t>
+      </w:r>
+    </w:p>
+    <w:p>
+      <w:pPr>
+        <w:pStyle w:val="Listenabsatz"/>
+        <w:numPr>
+          <w:ilvl w:val="2"/>
+          <w:numId w:val="1"/>
+        </w:numPr>
+        <w:rPr>
+          <w:lang w:val="de-DE"/>
+        </w:rPr>
+      </w:pPr>
+      <w:r>
+        <w:rPr>
+          <w:lang w:val="de-DE"/>
+        </w:rPr>
+        <w:t>Bei fehlender Übereinstimmung -&gt; Ansicht mit Fehlermeldung</w:t>
+      </w:r>
+    </w:p>
+    <w:p>
+      <w:pPr>
+        <w:pStyle w:val="Listenabsatz"/>
+        <w:numPr>
+          <w:ilvl w:val="1"/>
+          <w:numId w:val="1"/>
+        </w:numPr>
+        <w:rPr>
+          <w:b/>
+          <w:bCs/>
+          <w:lang w:val="de-DE"/>
+        </w:rPr>
+      </w:pPr>
+      <w:r>
+        <w:rPr>
+          <w:b/>
+          <w:bCs/>
+          <w:lang w:val="de-DE"/>
+        </w:rPr>
+        <w:t>Exit-Kriterien</w:t>
+      </w:r>
+    </w:p>
+    <w:p>
+      <w:pPr>
+        <w:pStyle w:val="Listenabsatz"/>
+        <w:numPr>
+          <w:ilvl w:val="2"/>
+          <w:numId w:val="1"/>
+        </w:numPr>
+        <w:rPr>
+          <w:lang w:val="de-DE"/>
+        </w:rPr>
+      </w:pPr>
+      <w:r>
+        <w:rPr>
+          <w:lang w:val="de-DE"/>
+        </w:rPr>
+        <w:t>Eingabe wude erfolgreich und korrekt übernommen</w:t>
+      </w:r>
+    </w:p>
+    <w:p>
+      <w:pPr>
+        <w:pStyle w:val="Listenabsatz"/>
+        <w:numPr>
+          <w:ilvl w:val="2"/>
+          <w:numId w:val="1"/>
+        </w:numPr>
+        <w:rPr>
+          <w:lang w:val="de-DE"/>
+        </w:rPr>
+      </w:pPr>
+      <w:r>
+        <w:rPr>
+          <w:lang w:val="de-DE"/>
+        </w:rPr>
+        <w:t xml:space="preserve">Zugriff auf Registry </w:t>
+      </w:r>
+      <w:r>
+        <w:rPr>
+          <w:lang w:val="de-DE"/>
+        </w:rPr>
+        <w:t>war</w:t>
+      </w:r>
+      <w:r>
+        <w:rPr>
+          <w:lang w:val="de-DE"/>
+        </w:rPr>
+        <w:t xml:space="preserve"> erfolgreich</w:t>
+      </w:r>
+    </w:p>
+    <w:p>
+      <w:pPr>
+        <w:pStyle w:val="Listenabsatz"/>
+        <w:numPr>
+          <w:ilvl w:val="2"/>
+          <w:numId w:val="1"/>
+        </w:numPr>
+        <w:rPr>
+          <w:lang w:val="de-DE"/>
+        </w:rPr>
+      </w:pPr>
+      <w:r>
+        <w:rPr>
+          <w:lang w:val="de-DE"/>
+        </w:rPr>
+        <w:t>Vergleich liefert</w:t>
+      </w:r>
+      <w:r>
+        <w:rPr>
+          <w:lang w:val="de-DE"/>
+        </w:rPr>
+        <w:t>e</w:t>
+      </w:r>
+      <w:r>
+        <w:rPr>
+          <w:lang w:val="de-DE"/>
+        </w:rPr>
+        <w:t xml:space="preserve"> korrektes Ergebnis</w:t>
+      </w:r>
+    </w:p>
+    <w:p>
+      <w:pPr>
+        <w:pStyle w:val="Listenabsatz"/>
+        <w:numPr>
+          <w:ilvl w:val="2"/>
+          <w:numId w:val="1"/>
+        </w:numPr>
+        <w:rPr>
+          <w:lang w:val="de-DE"/>
+        </w:rPr>
+      </w:pPr>
+      <w:r>
+        <w:rPr>
+          <w:lang w:val="de-DE"/>
+        </w:rPr>
+        <w:t>Richtige Ansicht w</w:t>
+      </w:r>
+      <w:r>
+        <w:rPr>
+          <w:lang w:val="de-DE"/>
+        </w:rPr>
+        <w:t>urde</w:t>
+      </w:r>
+      <w:r>
+        <w:rPr>
+          <w:lang w:val="de-DE"/>
+        </w:rPr>
+        <w:t xml:space="preserve"> erzeugt</w:t>
+      </w:r>
+    </w:p>
+    <w:p>
+      <w:pPr>
+        <w:pStyle w:val="Listenabsatz"/>
+        <w:numPr>
+          <w:ilvl w:val="1"/>
+          <w:numId w:val="1"/>
+        </w:numPr>
+        <w:rPr>
+          <w:b/>
+          <w:bCs/>
+          <w:lang w:val="de-DE"/>
+        </w:rPr>
+      </w:pPr>
+      <w:r>
+        <w:rPr>
+          <w:b/>
+          <w:bCs/>
+          <w:lang w:val="de-DE"/>
+        </w:rPr>
+        <w:t>Fail-Kriterien</w:t>
+      </w:r>
+    </w:p>
+    <w:p>
+      <w:pPr>
+        <w:pStyle w:val="Listenabsatz"/>
+        <w:numPr>
+          <w:ilvl w:val="2"/>
+          <w:numId w:val="1"/>
+        </w:numPr>
+        <w:rPr>
+          <w:lang w:val="de-DE"/>
+        </w:rPr>
+      </w:pPr>
+      <w:r>
+        <w:rPr>
+          <w:lang w:val="de-DE"/>
+        </w:rPr>
+        <w:t>Ungültige Eingabe wurde übernommen (Email constraints)</w:t>
+      </w:r>
+    </w:p>
+    <w:p>
+      <w:pPr>
+        <w:pStyle w:val="Listenabsatz"/>
+        <w:numPr>
+          <w:ilvl w:val="2"/>
+          <w:numId w:val="1"/>
+        </w:numPr>
+        <w:rPr>
+          <w:lang w:val="de-DE"/>
+        </w:rPr>
+      </w:pPr>
+      <w:r>
+        <w:rPr>
+          <w:lang w:val="de-DE"/>
+        </w:rPr>
+        <w:t xml:space="preserve">Zugriff auf Registry </w:t>
+      </w:r>
+      <w:r>
+        <w:rPr>
+          <w:lang w:val="de-DE"/>
+        </w:rPr>
+        <w:t>war</w:t>
+      </w:r>
+      <w:r>
+        <w:rPr>
+          <w:lang w:val="de-DE"/>
+        </w:rPr>
+        <w:t xml:space="preserve"> nicht erfolgreich</w:t>
+      </w:r>
+    </w:p>
+    <w:p>
+      <w:pPr>
+        <w:pStyle w:val="Listenabsatz"/>
+        <w:numPr>
+          <w:ilvl w:val="2"/>
+          <w:numId w:val="1"/>
+        </w:numPr>
+        <w:rPr>
+          <w:lang w:val="de-DE"/>
+        </w:rPr>
+      </w:pPr>
+      <w:r>
+        <w:rPr>
+          <w:lang w:val="de-DE"/>
+        </w:rPr>
+        <w:t>Vergleich liefert</w:t>
+      </w:r>
+      <w:r>
+        <w:rPr>
+          <w:lang w:val="de-DE"/>
+        </w:rPr>
+        <w:t>e</w:t>
+      </w:r>
+      <w:r>
+        <w:rPr>
+          <w:lang w:val="de-DE"/>
+        </w:rPr>
+        <w:t xml:space="preserve"> falsches Ergebnis</w:t>
+      </w:r>
+    </w:p>
+    <w:p>
+      <w:pPr>
+        <w:pStyle w:val="Listenabsatz"/>
+        <w:numPr>
+          <w:ilvl w:val="2"/>
+          <w:numId w:val="1"/>
+        </w:numPr>
+        <w:rPr>
+          <w:lang w:val="de-DE"/>
+        </w:rPr>
+      </w:pPr>
+      <w:r>
+        <w:rPr>
+          <w:lang w:val="de-DE"/>
+        </w:rPr>
+        <w:t>Vergleich liefert</w:t>
+      </w:r>
+      <w:r>
+        <w:rPr>
+          <w:lang w:val="de-DE"/>
+        </w:rPr>
+        <w:t>e</w:t>
+      </w:r>
+      <w:r>
+        <w:rPr>
+          <w:lang w:val="de-DE"/>
+        </w:rPr>
+        <w:t xml:space="preserve"> kein Ergebnis</w:t>
+      </w:r>
+    </w:p>
+    <w:p>
+      <w:pPr>
+        <w:pStyle w:val="Listenabsatz"/>
+        <w:numPr>
+          <w:ilvl w:val="2"/>
+          <w:numId w:val="1"/>
+        </w:numPr>
+        <w:rPr>
+          <w:lang w:val="de-DE"/>
+        </w:rPr>
+      </w:pPr>
+      <w:r>
+        <w:rPr>
+          <w:lang w:val="de-DE"/>
+        </w:rPr>
+        <w:t>Falsche Ansicht w</w:t>
+      </w:r>
+      <w:r>
+        <w:rPr>
+          <w:lang w:val="de-DE"/>
+        </w:rPr>
+        <w:t>ur</w:t>
+      </w:r>
+      <w:r>
+        <w:rPr>
+          <w:lang w:val="de-DE"/>
+        </w:rPr>
+        <w:t>d</w:t>
+      </w:r>
+      <w:r>
+        <w:rPr>
+          <w:lang w:val="de-DE"/>
+        </w:rPr>
+        <w:t>e</w:t>
+      </w:r>
+      <w:r>
+        <w:rPr>
+          <w:lang w:val="de-DE"/>
+        </w:rPr>
+        <w:t xml:space="preserve"> erzeugt</w:t>
+      </w:r>
+    </w:p>
+    <w:p>
+      <w:pPr>
+        <w:pStyle w:val="Listenabsatz"/>
+        <w:numPr>
+          <w:ilvl w:val="1"/>
+          <w:numId w:val="1"/>
+        </w:numPr>
+        <w:rPr>
+          <w:b/>
+          <w:bCs/>
+          <w:lang w:val="de-DE"/>
+        </w:rPr>
+      </w:pPr>
+      <w:r>
+        <w:rPr>
+          <w:b/>
+          <w:bCs/>
+          <w:lang w:val="de-DE"/>
+        </w:rPr>
+        <w:t>Fallback</w:t>
+      </w:r>
+    </w:p>
+    <w:p>
+      <w:pPr>
+        <w:pStyle w:val="Listenabsatz"/>
+        <w:numPr>
+          <w:ilvl w:val="2"/>
+          <w:numId w:val="1"/>
+        </w:numPr>
+        <w:rPr>
+          <w:lang w:val="de-DE"/>
+        </w:rPr>
+      </w:pPr>
+      <w:r>
+        <w:rPr>
+          <w:lang w:val="de-DE"/>
+        </w:rPr>
+        <w:t xml:space="preserve">Ein fester </w:t>
+      </w:r>
+      <w:r>
+        <w:rPr>
+          <w:lang w:val="de-DE"/>
+        </w:rPr>
+        <w:t>User account wird im P</w:t>
+      </w:r>
+      <w:r>
+        <w:rPr>
+          <w:lang w:val="de-DE"/>
+        </w:rPr>
+        <w:t>rototypen vorgelegt</w:t>
+      </w:r>
+    </w:p>
+    <w:p>
+      <w:pPr>
+        <w:pStyle w:val="Listenabsatz"/>
+        <w:numPr>
+          <w:ilvl w:val="2"/>
+          <w:numId w:val="1"/>
+        </w:numPr>
+        <w:rPr>
+          <w:lang w:val="de-DE"/>
+        </w:rPr>
+      </w:pPr>
+      <w:r>
+        <w:rPr>
+          <w:lang w:val="de-DE"/>
+        </w:rPr>
+        <w:t>Verzicht auf externe Registry, User Accounts werden fest in den Prototypen geschrieben</w:t>
+      </w:r>
+    </w:p>
+    <w:p>
+      <w:pPr>
+        <w:pStyle w:val="Listenabsatz"/>
+        <w:numPr>
+          <w:ilvl w:val="2"/>
+          <w:numId w:val="1"/>
+        </w:numPr>
+        <w:rPr>
+          <w:lang w:val="de-DE"/>
+        </w:rPr>
+      </w:pPr>
+      <w:r>
+        <w:rPr>
+          <w:lang w:val="de-DE"/>
+        </w:rPr>
+        <w:t>Upload eines Bildes</w:t>
+      </w:r>
+    </w:p>
+    <w:p>
+      <w:pPr>
+        <w:pStyle w:val="Listenabsatz"/>
+        <w:ind w:left="2160"/>
+        <w:rPr>
+          <w:lang w:val="de-DE"/>
+        </w:rPr>
+      </w:pPr>
+    </w:p>
+    <w:p>
+      <w:pPr>
+        <w:pStyle w:val="Listenabsatz"/>
+        <w:numPr>
+          <w:ilvl w:val="0"/>
+          <w:numId w:val="1"/>
+        </w:numPr>
         <w:rPr>
           <w:sz w:val="24"/>
           <w:szCs w:val="24"/>
           <w:u w:val="single"/>
           <w:lang w:val="de-DE"/>
         </w:rPr>
-        <w:t>Demonstration von Rechten</w:t>
-      </w:r>
-    </w:p>
-    <w:p>
-      <w:pPr>
-        <w:pStyle w:val="ListParagraph"/>
-        <w:numPr>
-          <w:ilvl w:val="1"/>
-          <w:numId w:val="1"/>
-        </w:numPr>
-        <w:rPr>
-          <w:b/>
-          <w:bCs/>
-          <w:lang w:val="de-DE"/>
-        </w:rPr>
-      </w:pPr>
-      <w:r>
-        <w:rPr>
-          <w:b/>
-          <w:bCs/>
-          <w:lang w:val="de-DE"/>
-        </w:rPr>
-        <w:t>Ablauf</w:t>
-      </w:r>
-    </w:p>
-    <w:p>
-      <w:pPr>
-        <w:pStyle w:val="ListParagraph"/>
-        <w:numPr>
-          <w:ilvl w:val="2"/>
-          <w:numId w:val="1"/>
-        </w:numPr>
-        <w:rPr>
-          <w:lang w:val="de-DE"/>
-        </w:rPr>
-      </w:pPr>
-      <w:r>
-        <w:rPr>
-          <w:lang w:val="de-DE"/>
-        </w:rPr>
-        <w:t>Login als Moderator</w:t>
-      </w:r>
-    </w:p>
-    <w:p>
-      <w:pPr>
-        <w:pStyle w:val="ListParagraph"/>
-        <w:numPr>
-          <w:ilvl w:val="2"/>
-          <w:numId w:val="1"/>
-        </w:numPr>
-        <w:rPr>
-          <w:lang w:val="de-DE"/>
-        </w:rPr>
-      </w:pPr>
-      <w:r>
-        <w:rPr>
-          <w:lang w:val="de-DE"/>
-        </w:rPr>
-        <w:t>Zuweisung von Moderator Rechten durch Session Flags</w:t>
-      </w:r>
-    </w:p>
-    <w:p>
-      <w:pPr>
-        <w:pStyle w:val="ListParagraph"/>
-        <w:numPr>
-          <w:ilvl w:val="2"/>
-          <w:numId w:val="1"/>
-        </w:numPr>
-        <w:rPr>
-          <w:lang w:val="de-DE"/>
-        </w:rPr>
-      </w:pPr>
-      <w:r>
-        <w:rPr>
-          <w:lang w:val="de-DE"/>
-        </w:rPr>
-        <w:t>Aufruf einer Funktion zum blockieren eines Users</w:t>
-      </w:r>
-    </w:p>
-    <w:p>
-      <w:pPr>
-        <w:pStyle w:val="ListParagraph"/>
-        <w:numPr>
-          <w:ilvl w:val="2"/>
-          <w:numId w:val="1"/>
-        </w:numPr>
-        <w:rPr>
-          <w:lang w:val="de-DE"/>
-        </w:rPr>
-      </w:pPr>
-      <w:r>
-        <w:rPr>
-          <w:lang w:val="de-DE"/>
-        </w:rPr>
-        <w:lastRenderedPageBreak/>
-        <w:t>Veränderung des Block-Status eines anderes Users</w:t>
-      </w:r>
-    </w:p>
-    <w:p>
-      <w:pPr>
-        <w:pStyle w:val="ListParagraph"/>
-        <w:numPr>
-          <w:ilvl w:val="2"/>
-          <w:numId w:val="1"/>
-        </w:numPr>
-        <w:rPr>
-          <w:lang w:val="de-DE"/>
-        </w:rPr>
-      </w:pPr>
-      <w:r>
-        <w:rPr>
-          <w:lang w:val="de-DE"/>
-        </w:rPr>
-        <w:t>Logout als Moderator</w:t>
-      </w:r>
-    </w:p>
-    <w:p>
-      <w:pPr>
-        <w:pStyle w:val="ListParagraph"/>
-        <w:numPr>
-          <w:ilvl w:val="2"/>
-          <w:numId w:val="1"/>
-        </w:numPr>
-        <w:rPr>
-          <w:lang w:val="de-DE"/>
-        </w:rPr>
-      </w:pPr>
-      <w:r>
-        <w:rPr>
-          <w:lang w:val="de-DE"/>
-        </w:rPr>
-        <w:t>Login als blockierter User</w:t>
-      </w:r>
-    </w:p>
-    <w:p>
-      <w:pPr>
-        <w:pStyle w:val="ListParagraph"/>
-        <w:numPr>
-          <w:ilvl w:val="2"/>
-          <w:numId w:val="1"/>
-        </w:numPr>
-        <w:rPr>
-          <w:lang w:val="de-DE"/>
-        </w:rPr>
-      </w:pPr>
-      <w:r>
-        <w:rPr>
-          <w:lang w:val="de-DE"/>
-        </w:rPr>
-        <w:t>Prüfen des Block-Status</w:t>
-      </w:r>
-    </w:p>
-    <w:p>
-      <w:pPr>
-        <w:pStyle w:val="ListParagraph"/>
-        <w:numPr>
-          <w:ilvl w:val="1"/>
-          <w:numId w:val="1"/>
-        </w:numPr>
-        <w:rPr>
-          <w:b/>
-          <w:bCs/>
-          <w:lang w:val="de-DE"/>
-        </w:rPr>
-      </w:pPr>
-      <w:r>
-        <w:rPr>
-          <w:b/>
-          <w:bCs/>
-          <w:lang w:val="de-DE"/>
-        </w:rPr>
-        <w:t>Exit-Kriterien</w:t>
-      </w:r>
-    </w:p>
-    <w:p>
-      <w:pPr>
-        <w:pStyle w:val="ListParagraph"/>
-        <w:numPr>
-          <w:ilvl w:val="2"/>
-          <w:numId w:val="1"/>
-        </w:numPr>
-        <w:rPr>
-          <w:lang w:val="de-DE"/>
-        </w:rPr>
-      </w:pPr>
-      <w:r>
-        <w:rPr>
-          <w:lang w:val="de-DE"/>
-        </w:rPr>
-        <w:t>Login war erfolgreich</w:t>
-      </w:r>
-    </w:p>
-    <w:p>
-      <w:pPr>
-        <w:pStyle w:val="ListParagraph"/>
-        <w:numPr>
-          <w:ilvl w:val="2"/>
-          <w:numId w:val="1"/>
-        </w:numPr>
-        <w:rPr>
-          <w:lang w:val="de-DE"/>
-        </w:rPr>
-      </w:pPr>
-      <w:r>
-        <w:rPr>
-          <w:lang w:val="de-DE"/>
-        </w:rPr>
-        <w:t>Moderator Rechte wurden erfolgreich zugewisen</w:t>
-      </w:r>
-    </w:p>
-    <w:p>
-      <w:pPr>
-        <w:pStyle w:val="ListParagraph"/>
-        <w:numPr>
-          <w:ilvl w:val="2"/>
-          <w:numId w:val="1"/>
-        </w:numPr>
-        <w:rPr>
-          <w:lang w:val="de-DE"/>
-        </w:rPr>
-      </w:pPr>
-      <w:r>
-        <w:rPr>
-          <w:lang w:val="de-DE"/>
-        </w:rPr>
-        <w:t>Block-Funktion wurde erfolgreich aufgerufen</w:t>
-      </w:r>
-    </w:p>
-    <w:p>
-      <w:pPr>
-        <w:pStyle w:val="ListParagraph"/>
-        <w:numPr>
-          <w:ilvl w:val="2"/>
-          <w:numId w:val="1"/>
-        </w:numPr>
-        <w:rPr>
-          <w:lang w:val="de-DE"/>
-        </w:rPr>
-      </w:pPr>
-      <w:r>
-        <w:rPr>
-          <w:lang w:val="de-DE"/>
-        </w:rPr>
-        <w:t>Login als blockierter User war erfolgreich</w:t>
-      </w:r>
-    </w:p>
-    <w:p>
-      <w:pPr>
-        <w:pStyle w:val="ListParagraph"/>
-        <w:numPr>
-          <w:ilvl w:val="2"/>
-          <w:numId w:val="1"/>
-        </w:numPr>
-        <w:rPr>
-          <w:lang w:val="de-DE"/>
-        </w:rPr>
-      </w:pPr>
-      <w:r>
-        <w:rPr>
-          <w:lang w:val="de-DE"/>
-        </w:rPr>
-        <w:t>Ansicht mit „Du wurdest blockiert“ wurde erzeugt</w:t>
-      </w:r>
-    </w:p>
-    <w:p>
-      <w:pPr>
-        <w:pStyle w:val="ListParagraph"/>
-        <w:numPr>
-          <w:ilvl w:val="1"/>
-          <w:numId w:val="1"/>
-        </w:numPr>
-        <w:rPr>
-          <w:b/>
-          <w:bCs/>
-          <w:lang w:val="de-DE"/>
-        </w:rPr>
-      </w:pPr>
-      <w:r>
-        <w:rPr>
-          <w:b/>
-          <w:bCs/>
-          <w:lang w:val="de-DE"/>
-        </w:rPr>
-        <w:t>Fail-Kriterien</w:t>
-      </w:r>
-    </w:p>
-    <w:p>
-      <w:pPr>
-        <w:pStyle w:val="ListParagraph"/>
-        <w:numPr>
-          <w:ilvl w:val="2"/>
-          <w:numId w:val="1"/>
-        </w:numPr>
-        <w:rPr>
-          <w:lang w:val="de-DE"/>
-        </w:rPr>
-      </w:pPr>
-      <w:r>
-        <w:rPr>
-          <w:lang w:val="de-DE"/>
-        </w:rPr>
-        <w:t>Login war nicht erfolgreich</w:t>
-      </w:r>
-    </w:p>
-    <w:p>
-      <w:pPr>
-        <w:pStyle w:val="ListParagraph"/>
-        <w:numPr>
-          <w:ilvl w:val="2"/>
-          <w:numId w:val="1"/>
-        </w:numPr>
-        <w:rPr>
-          <w:lang w:val="de-DE"/>
-        </w:rPr>
-      </w:pPr>
-      <w:r>
-        <w:rPr>
-          <w:lang w:val="de-DE"/>
-        </w:rPr>
-        <w:t>Moderator Rechte wurden nicht erfolgreich zugewiesen</w:t>
-      </w:r>
-    </w:p>
-    <w:p>
-      <w:pPr>
-        <w:pStyle w:val="ListParagraph"/>
-        <w:numPr>
-          <w:ilvl w:val="2"/>
-          <w:numId w:val="1"/>
-        </w:numPr>
-        <w:rPr>
-          <w:lang w:val="de-DE"/>
-        </w:rPr>
-      </w:pPr>
-      <w:r>
-        <w:rPr>
-          <w:lang w:val="de-DE"/>
-        </w:rPr>
-        <w:t>Block-Funktion konnte nicht aufgerufen werden</w:t>
-      </w:r>
-    </w:p>
-    <w:p>
-      <w:pPr>
-        <w:pStyle w:val="ListParagraph"/>
-        <w:numPr>
-          <w:ilvl w:val="2"/>
-          <w:numId w:val="1"/>
-        </w:numPr>
-        <w:rPr>
-          <w:lang w:val="de-DE"/>
-        </w:rPr>
-      </w:pPr>
-      <w:r>
-        <w:rPr>
-          <w:lang w:val="de-DE"/>
-        </w:rPr>
-        <w:t>Anderer User konnte nicht blockiert werden</w:t>
-      </w:r>
-    </w:p>
-    <w:p>
-      <w:pPr>
-        <w:pStyle w:val="ListParagraph"/>
-        <w:numPr>
-          <w:ilvl w:val="2"/>
-          <w:numId w:val="1"/>
-        </w:numPr>
-        <w:rPr>
-          <w:lang w:val="de-DE"/>
-        </w:rPr>
-      </w:pPr>
-      <w:r>
-        <w:rPr>
-          <w:lang w:val="de-DE"/>
-        </w:rPr>
-        <w:t>F</w:t>
-      </w:r>
-      <w:r>
-        <w:rPr>
-          <w:lang w:val="de-DE"/>
-        </w:rPr>
-        <w:t>alsch</w:t>
-      </w:r>
-      <w:r>
-        <w:rPr>
-          <w:lang w:val="de-DE"/>
-        </w:rPr>
-        <w:t>e Ansicht wurde</w:t>
-      </w:r>
-      <w:r>
-        <w:rPr>
-          <w:lang w:val="de-DE"/>
-        </w:rPr>
-        <w:t xml:space="preserve"> erzeugt</w:t>
-      </w:r>
-    </w:p>
-    <w:p>
-      <w:pPr>
-        <w:pStyle w:val="ListParagraph"/>
-        <w:numPr>
-          <w:ilvl w:val="1"/>
-          <w:numId w:val="1"/>
-        </w:numPr>
-        <w:rPr>
-          <w:b/>
-          <w:bCs/>
-          <w:lang w:val="de-DE"/>
-        </w:rPr>
-      </w:pPr>
-      <w:r>
-        <w:rPr>
-          <w:b/>
-          <w:bCs/>
-          <w:lang w:val="de-DE"/>
-        </w:rPr>
-        <w:t>Fallback</w:t>
-      </w:r>
-    </w:p>
-    <w:p>
-      <w:pPr>
-        <w:pStyle w:val="ListParagraph"/>
-        <w:numPr>
-          <w:ilvl w:val="2"/>
-          <w:numId w:val="1"/>
-        </w:numPr>
-        <w:rPr>
-          <w:lang w:val="de-DE"/>
-        </w:rPr>
-      </w:pPr>
-      <w:r>
-        <w:rPr>
-          <w:lang w:val="de-DE"/>
-        </w:rPr>
-        <w:t>Eigene Clients für unterschiedlichen System Rollen schreiben. Funktionen die entsprechende Rechte benötigen sind exclusiv auf diesen Clients verfügbar.</w:t>
-      </w:r>
-    </w:p>
-    <w:p>
-      <w:pPr>
-        <w:pStyle w:val="ListParagraph"/>
-        <w:numPr>
-          <w:ilvl w:val="2"/>
-          <w:numId w:val="1"/>
-        </w:numPr>
-        <w:rPr>
-          <w:lang w:val="de-DE"/>
-        </w:rPr>
-      </w:pPr>
-      <w:r>
-        <w:rPr>
-          <w:lang w:val="de-DE"/>
-        </w:rPr>
-        <w:t>Blockierten User komplett aus der Registry löschen.</w:t>
-      </w:r>
-    </w:p>
-    <w:p>
-      <w:pPr>
-        <w:rPr>
-          <w:lang w:val="de-DE"/>
-        </w:rPr>
-      </w:pPr>
-    </w:p>
-    <w:p>
-      <w:pPr>
-        <w:rPr>
-          <w:sz w:val="28"/>
-          <w:szCs w:val="28"/>
-          <w:lang w:val="de-DE"/>
-        </w:rPr>
-      </w:pPr>
-      <w:r>
-        <w:rPr>
-          <w:sz w:val="28"/>
-          <w:szCs w:val="28"/>
-          <w:lang w:val="de-DE"/>
-        </w:rPr>
-        <w:t>Medium Priority</w:t>
-      </w:r>
-    </w:p>
-    <w:p>
-      <w:pPr>
-        <w:pStyle w:val="ListParagraph"/>
-        <w:numPr>
-          <w:ilvl w:val="0"/>
-          <w:numId w:val="2"/>
-        </w:numPr>
+      </w:pPr>
+      <w:r>
         <w:rPr>
           <w:sz w:val="24"/>
           <w:szCs w:val="24"/>
           <w:u w:val="single"/>
-        </w:rPr>
-      </w:pPr>
-      <w:proofErr w:type="spellStart"/>
-      <w:r>
+          <w:lang w:val="de-DE"/>
+        </w:rPr>
+        <w:t>Demonstration von Rechten</w:t>
+      </w:r>
+      <w:r>
+        <w:rPr>
+          <w:sz w:val="24"/>
+          <w:szCs w:val="24"/>
+          <w:lang w:val="de-DE"/>
+        </w:rPr>
+        <w:t xml:space="preserve"> </w:t>
+      </w:r>
+      <w:r>
+        <w:rPr>
+          <w:color w:val="FF0000"/>
+          <w:sz w:val="24"/>
+          <w:szCs w:val="24"/>
+          <w:lang w:val="de-DE"/>
+        </w:rPr>
+        <w:t>Trennen</w:t>
+      </w:r>
+    </w:p>
+    <w:p>
+      <w:pPr>
+        <w:pStyle w:val="Listenabsatz"/>
+        <w:numPr>
+          <w:ilvl w:val="1"/>
+          <w:numId w:val="1"/>
+        </w:numPr>
+        <w:rPr>
+          <w:b/>
+          <w:bCs/>
+          <w:lang w:val="de-DE"/>
+        </w:rPr>
+      </w:pPr>
+      <w:r>
+        <w:rPr>
+          <w:b/>
+          <w:bCs/>
+          <w:lang w:val="de-DE"/>
+        </w:rPr>
+        <w:t>Ablauf</w:t>
+      </w:r>
+    </w:p>
+    <w:p>
+      <w:pPr>
+        <w:pStyle w:val="Listenabsatz"/>
+        <w:numPr>
+          <w:ilvl w:val="2"/>
+          <w:numId w:val="1"/>
+        </w:numPr>
+        <w:rPr>
+          <w:lang w:val="de-DE"/>
+        </w:rPr>
+      </w:pPr>
+      <w:r>
+        <w:rPr>
+          <w:lang w:val="de-DE"/>
+        </w:rPr>
+        <w:t>Login als Moderator</w:t>
+      </w:r>
+    </w:p>
+    <w:p>
+      <w:pPr>
+        <w:pStyle w:val="Listenabsatz"/>
+        <w:numPr>
+          <w:ilvl w:val="2"/>
+          <w:numId w:val="1"/>
+        </w:numPr>
+        <w:rPr>
+          <w:lang w:val="de-DE"/>
+        </w:rPr>
+      </w:pPr>
+      <w:r>
+        <w:rPr>
+          <w:lang w:val="de-DE"/>
+        </w:rPr>
+        <w:t>Zuweisung von Moderator Rechten durch Session Flags</w:t>
+      </w:r>
+    </w:p>
+    <w:p>
+      <w:pPr>
+        <w:pStyle w:val="Listenabsatz"/>
+        <w:numPr>
+          <w:ilvl w:val="2"/>
+          <w:numId w:val="1"/>
+        </w:numPr>
+        <w:rPr>
+          <w:lang w:val="de-DE"/>
+        </w:rPr>
+      </w:pPr>
+      <w:r>
+        <w:rPr>
+          <w:lang w:val="de-DE"/>
+        </w:rPr>
+        <w:t>Aufruf einer Funktion zum blockieren eines Users</w:t>
+      </w:r>
+    </w:p>
+    <w:p>
+      <w:pPr>
+        <w:pStyle w:val="Listenabsatz"/>
+        <w:numPr>
+          <w:ilvl w:val="2"/>
+          <w:numId w:val="1"/>
+        </w:numPr>
+        <w:rPr>
+          <w:lang w:val="de-DE"/>
+        </w:rPr>
+      </w:pPr>
+      <w:r>
+        <w:rPr>
+          <w:lang w:val="de-DE"/>
+        </w:rPr>
+        <w:lastRenderedPageBreak/>
+        <w:t>Veränderung des Block-Status eines anderes Users</w:t>
+      </w:r>
+    </w:p>
+    <w:p>
+      <w:pPr>
+        <w:pStyle w:val="Listenabsatz"/>
+        <w:numPr>
+          <w:ilvl w:val="2"/>
+          <w:numId w:val="1"/>
+        </w:numPr>
+        <w:rPr>
+          <w:lang w:val="de-DE"/>
+        </w:rPr>
+      </w:pPr>
+      <w:r>
+        <w:rPr>
+          <w:lang w:val="de-DE"/>
+        </w:rPr>
+        <w:t>Logout als Moderator</w:t>
+      </w:r>
+    </w:p>
+    <w:p>
+      <w:pPr>
+        <w:pStyle w:val="Listenabsatz"/>
+        <w:numPr>
+          <w:ilvl w:val="2"/>
+          <w:numId w:val="1"/>
+        </w:numPr>
+        <w:rPr>
+          <w:lang w:val="de-DE"/>
+        </w:rPr>
+      </w:pPr>
+      <w:r>
+        <w:rPr>
+          <w:lang w:val="de-DE"/>
+        </w:rPr>
+        <w:t>Login als blockierter User</w:t>
+      </w:r>
+    </w:p>
+    <w:p>
+      <w:pPr>
+        <w:pStyle w:val="Listenabsatz"/>
+        <w:numPr>
+          <w:ilvl w:val="2"/>
+          <w:numId w:val="1"/>
+        </w:numPr>
+        <w:rPr>
+          <w:lang w:val="de-DE"/>
+        </w:rPr>
+      </w:pPr>
+      <w:r>
+        <w:rPr>
+          <w:lang w:val="de-DE"/>
+        </w:rPr>
+        <w:t>Prüfen des Block-Status</w:t>
+      </w:r>
+    </w:p>
+    <w:p>
+      <w:pPr>
+        <w:pStyle w:val="Listenabsatz"/>
+        <w:numPr>
+          <w:ilvl w:val="1"/>
+          <w:numId w:val="1"/>
+        </w:numPr>
+        <w:rPr>
+          <w:b/>
+          <w:bCs/>
+          <w:lang w:val="de-DE"/>
+        </w:rPr>
+      </w:pPr>
+      <w:r>
+        <w:rPr>
+          <w:b/>
+          <w:bCs/>
+          <w:lang w:val="de-DE"/>
+        </w:rPr>
+        <w:t>Exit-Kriterien</w:t>
+      </w:r>
+    </w:p>
+    <w:p>
+      <w:pPr>
+        <w:pStyle w:val="Listenabsatz"/>
+        <w:numPr>
+          <w:ilvl w:val="2"/>
+          <w:numId w:val="1"/>
+        </w:numPr>
+        <w:rPr>
+          <w:lang w:val="de-DE"/>
+        </w:rPr>
+      </w:pPr>
+      <w:r>
+        <w:rPr>
+          <w:lang w:val="de-DE"/>
+        </w:rPr>
+        <w:t>Login war erfolgreich</w:t>
+      </w:r>
+    </w:p>
+    <w:p>
+      <w:pPr>
+        <w:pStyle w:val="Listenabsatz"/>
+        <w:numPr>
+          <w:ilvl w:val="2"/>
+          <w:numId w:val="1"/>
+        </w:numPr>
+        <w:rPr>
+          <w:lang w:val="de-DE"/>
+        </w:rPr>
+      </w:pPr>
+      <w:r>
+        <w:rPr>
+          <w:lang w:val="de-DE"/>
+        </w:rPr>
+        <w:t>Moderator Rechte wurden erfolgreich zugewisen</w:t>
+      </w:r>
+    </w:p>
+    <w:p>
+      <w:pPr>
+        <w:pStyle w:val="Listenabsatz"/>
+        <w:numPr>
+          <w:ilvl w:val="2"/>
+          <w:numId w:val="1"/>
+        </w:numPr>
+        <w:rPr>
+          <w:lang w:val="de-DE"/>
+        </w:rPr>
+      </w:pPr>
+      <w:r>
+        <w:rPr>
+          <w:lang w:val="de-DE"/>
+        </w:rPr>
+        <w:t>Block-Funktion wurde erfolgreich aufgerufen</w:t>
+      </w:r>
+    </w:p>
+    <w:p>
+      <w:pPr>
+        <w:pStyle w:val="Listenabsatz"/>
+        <w:numPr>
+          <w:ilvl w:val="2"/>
+          <w:numId w:val="1"/>
+        </w:numPr>
+        <w:rPr>
+          <w:lang w:val="de-DE"/>
+        </w:rPr>
+      </w:pPr>
+      <w:r>
+        <w:rPr>
+          <w:lang w:val="de-DE"/>
+        </w:rPr>
+        <w:t>Login als blockierter User war erfolgreich</w:t>
+      </w:r>
+    </w:p>
+    <w:p>
+      <w:pPr>
+        <w:pStyle w:val="Listenabsatz"/>
+        <w:numPr>
+          <w:ilvl w:val="2"/>
+          <w:numId w:val="1"/>
+        </w:numPr>
+        <w:rPr>
+          <w:lang w:val="de-DE"/>
+        </w:rPr>
+      </w:pPr>
+      <w:r>
+        <w:rPr>
+          <w:lang w:val="de-DE"/>
+        </w:rPr>
+        <w:t>Ansicht mit „Du wurdest blockiert“ wurde erzeugt</w:t>
+      </w:r>
+    </w:p>
+    <w:p>
+      <w:pPr>
+        <w:pStyle w:val="Listenabsatz"/>
+        <w:numPr>
+          <w:ilvl w:val="1"/>
+          <w:numId w:val="1"/>
+        </w:numPr>
+        <w:rPr>
+          <w:b/>
+          <w:bCs/>
+          <w:lang w:val="de-DE"/>
+        </w:rPr>
+      </w:pPr>
+      <w:r>
+        <w:rPr>
+          <w:b/>
+          <w:bCs/>
+          <w:lang w:val="de-DE"/>
+        </w:rPr>
+        <w:t>Fail-Kriterien</w:t>
+      </w:r>
+    </w:p>
+    <w:p>
+      <w:pPr>
+        <w:pStyle w:val="Listenabsatz"/>
+        <w:numPr>
+          <w:ilvl w:val="2"/>
+          <w:numId w:val="1"/>
+        </w:numPr>
+        <w:rPr>
+          <w:lang w:val="de-DE"/>
+        </w:rPr>
+      </w:pPr>
+      <w:r>
+        <w:rPr>
+          <w:lang w:val="de-DE"/>
+        </w:rPr>
+        <w:t>Login war nicht erfolgreich</w:t>
+      </w:r>
+    </w:p>
+    <w:p>
+      <w:pPr>
+        <w:pStyle w:val="Listenabsatz"/>
+        <w:numPr>
+          <w:ilvl w:val="2"/>
+          <w:numId w:val="1"/>
+        </w:numPr>
+        <w:rPr>
+          <w:lang w:val="de-DE"/>
+        </w:rPr>
+      </w:pPr>
+      <w:r>
+        <w:rPr>
+          <w:lang w:val="de-DE"/>
+        </w:rPr>
+        <w:t>Moderator Rechte wurden nicht erfolgreich zugewiesen</w:t>
+      </w:r>
+    </w:p>
+    <w:p>
+      <w:pPr>
+        <w:pStyle w:val="Listenabsatz"/>
+        <w:numPr>
+          <w:ilvl w:val="2"/>
+          <w:numId w:val="1"/>
+        </w:numPr>
+        <w:rPr>
+          <w:lang w:val="de-DE"/>
+        </w:rPr>
+      </w:pPr>
+      <w:r>
+        <w:rPr>
+          <w:lang w:val="de-DE"/>
+        </w:rPr>
+        <w:t>Block-Funktion konnte nicht aufgerufen werden</w:t>
+      </w:r>
+    </w:p>
+    <w:p>
+      <w:pPr>
+        <w:pStyle w:val="Listenabsatz"/>
+        <w:numPr>
+          <w:ilvl w:val="2"/>
+          <w:numId w:val="1"/>
+        </w:numPr>
+        <w:rPr>
+          <w:lang w:val="de-DE"/>
+        </w:rPr>
+      </w:pPr>
+      <w:r>
+        <w:rPr>
+          <w:lang w:val="de-DE"/>
+        </w:rPr>
+        <w:t>Anderer User konnte nicht blockiert werden</w:t>
+      </w:r>
+    </w:p>
+    <w:p>
+      <w:pPr>
+        <w:pStyle w:val="Listenabsatz"/>
+        <w:numPr>
+          <w:ilvl w:val="2"/>
+          <w:numId w:val="1"/>
+        </w:numPr>
+        <w:rPr>
+          <w:lang w:val="de-DE"/>
+        </w:rPr>
+      </w:pPr>
+      <w:r>
+        <w:rPr>
+          <w:lang w:val="de-DE"/>
+        </w:rPr>
+        <w:t>F</w:t>
+      </w:r>
+      <w:r>
+        <w:rPr>
+          <w:lang w:val="de-DE"/>
+        </w:rPr>
+        <w:t>alsch</w:t>
+      </w:r>
+      <w:r>
+        <w:rPr>
+          <w:lang w:val="de-DE"/>
+        </w:rPr>
+        <w:t>e Ansicht wurde</w:t>
+      </w:r>
+      <w:r>
+        <w:rPr>
+          <w:lang w:val="de-DE"/>
+        </w:rPr>
+        <w:t xml:space="preserve"> erzeugt</w:t>
+      </w:r>
+    </w:p>
+    <w:p>
+      <w:pPr>
+        <w:pStyle w:val="Listenabsatz"/>
+        <w:numPr>
+          <w:ilvl w:val="1"/>
+          <w:numId w:val="1"/>
+        </w:numPr>
+        <w:rPr>
+          <w:b/>
+          <w:bCs/>
+          <w:lang w:val="de-DE"/>
+        </w:rPr>
+      </w:pPr>
+      <w:r>
+        <w:rPr>
+          <w:b/>
+          <w:bCs/>
+          <w:lang w:val="de-DE"/>
+        </w:rPr>
+        <w:t>Fallback</w:t>
+      </w:r>
+    </w:p>
+    <w:p>
+      <w:pPr>
+        <w:pStyle w:val="Listenabsatz"/>
+        <w:numPr>
+          <w:ilvl w:val="2"/>
+          <w:numId w:val="1"/>
+        </w:numPr>
+        <w:rPr>
+          <w:lang w:val="de-DE"/>
+        </w:rPr>
+      </w:pPr>
+      <w:r>
+        <w:rPr>
+          <w:lang w:val="de-DE"/>
+        </w:rPr>
+        <w:t>Eigene Clients für unterschiedlichen System Rollen schreiben. Funktionen die entsprechende Rechte benötigen sind exclusiv auf diesen Clients verfügbar.</w:t>
+      </w:r>
+    </w:p>
+    <w:p>
+      <w:pPr>
+        <w:pStyle w:val="Listenabsatz"/>
+        <w:numPr>
+          <w:ilvl w:val="2"/>
+          <w:numId w:val="1"/>
+        </w:numPr>
+        <w:rPr>
+          <w:lang w:val="de-DE"/>
+        </w:rPr>
+      </w:pPr>
+      <w:r>
+        <w:rPr>
+          <w:lang w:val="de-DE"/>
+        </w:rPr>
+        <w:t>Blockierten User komplett aus der Registry löschen.</w:t>
+      </w:r>
+    </w:p>
+    <w:p>
+      <w:pPr>
+        <w:rPr>
+          <w:lang w:val="de-DE"/>
+        </w:rPr>
+      </w:pPr>
+    </w:p>
+    <w:p>
+      <w:pPr>
+        <w:rPr>
+          <w:sz w:val="28"/>
+          <w:szCs w:val="28"/>
+          <w:lang w:val="de-DE"/>
+        </w:rPr>
+      </w:pPr>
+      <w:r>
+        <w:rPr>
+          <w:sz w:val="28"/>
+          <w:szCs w:val="28"/>
+          <w:lang w:val="de-DE"/>
+        </w:rPr>
+        <w:t>Medium Priority</w:t>
+      </w:r>
+    </w:p>
+    <w:p>
+      <w:pPr>
+        <w:pStyle w:val="Listenabsatz"/>
+        <w:numPr>
+          <w:ilvl w:val="0"/>
+          <w:numId w:val="2"/>
+        </w:numPr>
         <w:rPr>
           <w:sz w:val="24"/>
           <w:szCs w:val="24"/>
           <w:u w:val="single"/>
         </w:rPr>
-        <w:t>Registrierung</w:t>
-      </w:r>
-      <w:proofErr w:type="spellEnd"/>
+      </w:pPr>
       <w:r>
         <w:rPr>
           <w:sz w:val="24"/>
           <w:szCs w:val="24"/>
           <w:u w:val="single"/>
         </w:rPr>
-        <w:t xml:space="preserve"> u. </w:t>
-      </w:r>
-      <w:proofErr w:type="spellStart"/>
+        <w:t>Registrierung u. Verschlüsselung</w:t>
+      </w:r>
       <w:r>
         <w:rPr>
           <w:sz w:val="24"/>
           <w:szCs w:val="24"/>
           <w:u w:val="single"/>
         </w:rPr>
-        <w:t>Verschlüsselung</w:t>
-      </w:r>
-      <w:proofErr w:type="spellEnd"/>
-    </w:p>
-    <w:p>
-      <w:pPr>
-        <w:pStyle w:val="ListParagraph"/>
+        <w:t xml:space="preserve"> </w:t>
+      </w:r>
+      <w:r>
+        <w:rPr>
+          <w:color w:val="FF0000"/>
+          <w:sz w:val="24"/>
+          <w:szCs w:val="24"/>
+        </w:rPr>
+        <w:t>T</w:t>
+      </w:r>
+      <w:r>
+        <w:rPr>
+          <w:color w:val="FF0000"/>
+          <w:sz w:val="24"/>
+          <w:szCs w:val="24"/>
+        </w:rPr>
+        <w:t>rennen</w:t>
+      </w:r>
+    </w:p>
+    <w:p>
+      <w:pPr>
+        <w:pStyle w:val="Listenabsatz"/>
         <w:numPr>
           <w:ilvl w:val="1"/>
           <w:numId w:val="2"/>
@@ -2100,325 +2158,330 @@
           <w:bCs/>
         </w:rPr>
       </w:pPr>
-      <w:proofErr w:type="spellStart"/>
       <w:r>
         <w:rPr>
           <w:b/>
           <w:bCs/>
         </w:rPr>
-        <w:t>Ablauf</w:t>
-      </w:r>
-      <w:proofErr w:type="spellEnd"/>
-    </w:p>
-    <w:p>
-      <w:pPr>
-        <w:pStyle w:val="ListParagraph"/>
-        <w:numPr>
-          <w:ilvl w:val="2"/>
-          <w:numId w:val="1"/>
-        </w:numPr>
-        <w:rPr>
-          <w:lang w:val="de-DE"/>
-        </w:rPr>
-      </w:pPr>
-      <w:r>
-        <w:rPr>
-          <w:lang w:val="de-DE"/>
-        </w:rPr>
-        <w:t>Abfrage nach erforderlichen Userdaten (U</w:t>
-      </w:r>
-      <w:r>
-        <w:rPr>
-          <w:lang w:val="de-DE"/>
-        </w:rPr>
-        <w:t>sername, Email, Heimatort, Passwort)</w:t>
-      </w:r>
-    </w:p>
-    <w:p>
-      <w:pPr>
-        <w:pStyle w:val="ListParagraph"/>
-        <w:numPr>
-          <w:ilvl w:val="2"/>
-          <w:numId w:val="1"/>
-        </w:numPr>
-        <w:rPr>
-          <w:lang w:val="de-DE"/>
-        </w:rPr>
-      </w:pPr>
-      <w:r>
-        <w:rPr>
-          <w:lang w:val="de-DE"/>
-        </w:rPr>
-        <w:t>Speichern des neuen User Accounts</w:t>
-      </w:r>
-    </w:p>
-    <w:p>
-      <w:pPr>
-        <w:pStyle w:val="ListParagraph"/>
-        <w:numPr>
-          <w:ilvl w:val="2"/>
-          <w:numId w:val="1"/>
-        </w:numPr>
-        <w:rPr>
-          <w:lang w:val="de-DE"/>
-        </w:rPr>
-      </w:pPr>
-      <w:r>
-        <w:rPr>
-          <w:lang w:val="de-DE"/>
-        </w:rPr>
-        <w:t>Verschlüsselung der Daten</w:t>
-      </w:r>
-    </w:p>
-    <w:p>
-      <w:pPr>
-        <w:pStyle w:val="ListParagraph"/>
-        <w:numPr>
-          <w:ilvl w:val="2"/>
-          <w:numId w:val="1"/>
-        </w:numPr>
-        <w:rPr>
-          <w:lang w:val="de-DE"/>
-        </w:rPr>
-      </w:pPr>
-      <w:r>
-        <w:rPr>
-          <w:lang w:val="de-DE"/>
-        </w:rPr>
-        <w:t>Prüfen der Verschlüsselung</w:t>
-      </w:r>
-    </w:p>
-    <w:p>
-      <w:pPr>
-        <w:pStyle w:val="ListParagraph"/>
-        <w:numPr>
-          <w:ilvl w:val="1"/>
-          <w:numId w:val="1"/>
-        </w:numPr>
+        <w:t>A</w:t>
+      </w:r>
+      <w:r>
         <w:rPr>
           <w:b/>
           <w:bCs/>
-          <w:lang w:val="de-DE"/>
-        </w:rPr>
-      </w:pPr>
-      <w:r>
+        </w:rPr>
+        <w:t>blauf</w:t>
+      </w:r>
+    </w:p>
+    <w:p>
+      <w:pPr>
+        <w:pStyle w:val="Listenabsatz"/>
+        <w:numPr>
+          <w:ilvl w:val="2"/>
+          <w:numId w:val="1"/>
+        </w:numPr>
+        <w:rPr>
+          <w:lang w:val="de-DE"/>
+        </w:rPr>
+      </w:pPr>
+      <w:r>
+        <w:rPr>
+          <w:lang w:val="de-DE"/>
+        </w:rPr>
+        <w:t>Abfrage nach erforderlichen Userdaten (U</w:t>
+      </w:r>
+      <w:r>
+        <w:rPr>
+          <w:lang w:val="de-DE"/>
+        </w:rPr>
+        <w:t>sername, Email, Heimatort, Passwort)</w:t>
+      </w:r>
+    </w:p>
+    <w:p>
+      <w:pPr>
+        <w:pStyle w:val="Listenabsatz"/>
+        <w:numPr>
+          <w:ilvl w:val="2"/>
+          <w:numId w:val="1"/>
+        </w:numPr>
+        <w:rPr>
+          <w:lang w:val="de-DE"/>
+        </w:rPr>
+      </w:pPr>
+      <w:r>
+        <w:rPr>
+          <w:lang w:val="de-DE"/>
+        </w:rPr>
+        <w:t>Speichern des neuen User Accounts</w:t>
+      </w:r>
+    </w:p>
+    <w:p>
+      <w:pPr>
+        <w:pStyle w:val="Listenabsatz"/>
+        <w:numPr>
+          <w:ilvl w:val="2"/>
+          <w:numId w:val="1"/>
+        </w:numPr>
+        <w:rPr>
+          <w:lang w:val="de-DE"/>
+        </w:rPr>
+      </w:pPr>
+      <w:r>
+        <w:rPr>
+          <w:lang w:val="de-DE"/>
+        </w:rPr>
+        <w:t>Verschlüsselung der Daten</w:t>
+      </w:r>
+    </w:p>
+    <w:p>
+      <w:pPr>
+        <w:pStyle w:val="Listenabsatz"/>
+        <w:numPr>
+          <w:ilvl w:val="2"/>
+          <w:numId w:val="1"/>
+        </w:numPr>
+        <w:rPr>
+          <w:lang w:val="de-DE"/>
+        </w:rPr>
+      </w:pPr>
+      <w:r>
+        <w:rPr>
+          <w:lang w:val="de-DE"/>
+        </w:rPr>
+        <w:t>Prüfen der Verschlüsselung</w:t>
+      </w:r>
+    </w:p>
+    <w:p>
+      <w:pPr>
+        <w:pStyle w:val="Listenabsatz"/>
+        <w:numPr>
+          <w:ilvl w:val="1"/>
+          <w:numId w:val="1"/>
+        </w:numPr>
         <w:rPr>
           <w:b/>
           <w:bCs/>
           <w:lang w:val="de-DE"/>
         </w:rPr>
-        <w:t>Exit-Kriterien</w:t>
-      </w:r>
-    </w:p>
-    <w:p>
-      <w:pPr>
-        <w:pStyle w:val="ListParagraph"/>
-        <w:numPr>
-          <w:ilvl w:val="2"/>
-          <w:numId w:val="1"/>
-        </w:numPr>
-        <w:rPr>
-          <w:lang w:val="de-DE"/>
-        </w:rPr>
-      </w:pPr>
-      <w:r>
-        <w:rPr>
-          <w:lang w:val="de-DE"/>
-        </w:rPr>
-        <w:t>Eingaben werden erfolgreich und korrekt übernommen</w:t>
-      </w:r>
-    </w:p>
-    <w:p>
-      <w:pPr>
-        <w:pStyle w:val="ListParagraph"/>
-        <w:numPr>
-          <w:ilvl w:val="2"/>
-          <w:numId w:val="1"/>
-        </w:numPr>
-        <w:rPr>
-          <w:lang w:val="de-DE"/>
-        </w:rPr>
-      </w:pPr>
-      <w:r>
-        <w:rPr>
-          <w:lang w:val="de-DE"/>
-        </w:rPr>
-        <w:t>create Funktion für neuen User Account ist erfolgreich &amp; korrekt</w:t>
-      </w:r>
-    </w:p>
-    <w:p>
-      <w:pPr>
-        <w:pStyle w:val="ListParagraph"/>
-        <w:numPr>
-          <w:ilvl w:val="2"/>
-          <w:numId w:val="1"/>
-        </w:numPr>
-        <w:rPr>
-          <w:lang w:val="de-DE"/>
-        </w:rPr>
-      </w:pPr>
-      <w:r>
-        <w:rPr>
-          <w:lang w:val="de-DE"/>
-        </w:rPr>
-        <w:t>User Account wurde erfolgreich abgepseichert</w:t>
-      </w:r>
-    </w:p>
-    <w:p>
-      <w:pPr>
-        <w:pStyle w:val="ListParagraph"/>
-        <w:numPr>
-          <w:ilvl w:val="2"/>
-          <w:numId w:val="1"/>
-        </w:numPr>
-        <w:rPr>
-          <w:lang w:val="de-DE"/>
-        </w:rPr>
-      </w:pPr>
-      <w:r>
-        <w:rPr>
-          <w:lang w:val="de-DE"/>
-        </w:rPr>
-        <w:t>Daten wurden erfolgreich verschlüsselt</w:t>
-      </w:r>
-    </w:p>
-    <w:p>
-      <w:pPr>
-        <w:pStyle w:val="ListParagraph"/>
-        <w:numPr>
-          <w:ilvl w:val="1"/>
-          <w:numId w:val="1"/>
-        </w:numPr>
+      </w:pPr>
+      <w:r>
         <w:rPr>
           <w:b/>
           <w:bCs/>
           <w:lang w:val="de-DE"/>
         </w:rPr>
-      </w:pPr>
-      <w:r>
+        <w:t>Exit-Kriterien</w:t>
+      </w:r>
+    </w:p>
+    <w:p>
+      <w:pPr>
+        <w:pStyle w:val="Listenabsatz"/>
+        <w:numPr>
+          <w:ilvl w:val="2"/>
+          <w:numId w:val="1"/>
+        </w:numPr>
+        <w:rPr>
+          <w:lang w:val="de-DE"/>
+        </w:rPr>
+      </w:pPr>
+      <w:r>
+        <w:rPr>
+          <w:lang w:val="de-DE"/>
+        </w:rPr>
+        <w:t>Eingaben werden erfolgreich und korrekt übernommen</w:t>
+      </w:r>
+    </w:p>
+    <w:p>
+      <w:pPr>
+        <w:pStyle w:val="Listenabsatz"/>
+        <w:numPr>
+          <w:ilvl w:val="2"/>
+          <w:numId w:val="1"/>
+        </w:numPr>
+        <w:rPr>
+          <w:lang w:val="de-DE"/>
+        </w:rPr>
+      </w:pPr>
+      <w:r>
+        <w:rPr>
+          <w:lang w:val="de-DE"/>
+        </w:rPr>
+        <w:t>create Funktion für neuen User Account ist erfolgreich &amp; korrekt</w:t>
+      </w:r>
+    </w:p>
+    <w:p>
+      <w:pPr>
+        <w:pStyle w:val="Listenabsatz"/>
+        <w:numPr>
+          <w:ilvl w:val="2"/>
+          <w:numId w:val="1"/>
+        </w:numPr>
+        <w:rPr>
+          <w:lang w:val="de-DE"/>
+        </w:rPr>
+      </w:pPr>
+      <w:r>
+        <w:rPr>
+          <w:lang w:val="de-DE"/>
+        </w:rPr>
+        <w:t>User Account wurde erfolgreich abgepseichert</w:t>
+      </w:r>
+    </w:p>
+    <w:p>
+      <w:pPr>
+        <w:pStyle w:val="Listenabsatz"/>
+        <w:numPr>
+          <w:ilvl w:val="2"/>
+          <w:numId w:val="1"/>
+        </w:numPr>
+        <w:rPr>
+          <w:lang w:val="de-DE"/>
+        </w:rPr>
+      </w:pPr>
+      <w:r>
+        <w:rPr>
+          <w:lang w:val="de-DE"/>
+        </w:rPr>
+        <w:t>Daten wurden erfolgreich verschlüsselt</w:t>
+      </w:r>
+    </w:p>
+    <w:p>
+      <w:pPr>
+        <w:pStyle w:val="Listenabsatz"/>
+        <w:numPr>
+          <w:ilvl w:val="1"/>
+          <w:numId w:val="1"/>
+        </w:numPr>
         <w:rPr>
           <w:b/>
           <w:bCs/>
           <w:lang w:val="de-DE"/>
         </w:rPr>
-        <w:t>Fail-Kriterien</w:t>
-      </w:r>
-    </w:p>
-    <w:p>
-      <w:pPr>
-        <w:pStyle w:val="ListParagraph"/>
-        <w:numPr>
-          <w:ilvl w:val="2"/>
-          <w:numId w:val="1"/>
-        </w:numPr>
-        <w:rPr>
-          <w:lang w:val="de-DE"/>
-        </w:rPr>
-      </w:pPr>
-      <w:r>
-        <w:rPr>
-          <w:lang w:val="de-DE"/>
-        </w:rPr>
-        <w:t>Ungültige Eingabe wurde übernommen (Constraints für email, Heimatort)</w:t>
-      </w:r>
-    </w:p>
-    <w:p>
-      <w:pPr>
-        <w:pStyle w:val="ListParagraph"/>
-        <w:numPr>
-          <w:ilvl w:val="2"/>
-          <w:numId w:val="1"/>
-        </w:numPr>
-        <w:rPr>
-          <w:lang w:val="de-DE"/>
-        </w:rPr>
-      </w:pPr>
-      <w:r>
-        <w:rPr>
-          <w:lang w:val="de-DE"/>
-        </w:rPr>
-        <w:t>Gültige Eingabe ist nicht erfolgreich</w:t>
-      </w:r>
-    </w:p>
-    <w:p>
-      <w:pPr>
-        <w:pStyle w:val="ListParagraph"/>
-        <w:numPr>
-          <w:ilvl w:val="2"/>
-          <w:numId w:val="1"/>
-        </w:numPr>
-        <w:rPr>
-          <w:lang w:val="de-DE"/>
-        </w:rPr>
-      </w:pPr>
-      <w:r>
-        <w:rPr>
-          <w:lang w:val="de-DE"/>
-        </w:rPr>
-        <w:t>User Account wurde nicht korrekt erzeugt</w:t>
-      </w:r>
-    </w:p>
-    <w:p>
-      <w:pPr>
-        <w:pStyle w:val="ListParagraph"/>
-        <w:numPr>
-          <w:ilvl w:val="2"/>
-          <w:numId w:val="1"/>
-        </w:numPr>
-        <w:rPr>
-          <w:lang w:val="de-DE"/>
-        </w:rPr>
-      </w:pPr>
-      <w:r>
-        <w:rPr>
-          <w:lang w:val="de-DE"/>
-        </w:rPr>
-        <w:t>User Account wurde nicht abgespeichert</w:t>
-      </w:r>
-    </w:p>
-    <w:p>
-      <w:pPr>
-        <w:pStyle w:val="ListParagraph"/>
-        <w:numPr>
-          <w:ilvl w:val="2"/>
-          <w:numId w:val="1"/>
-        </w:numPr>
-        <w:rPr>
-          <w:lang w:val="de-DE"/>
-        </w:rPr>
-      </w:pPr>
-      <w:r>
-        <w:rPr>
-          <w:lang w:val="de-DE"/>
-        </w:rPr>
-        <w:t>Daten wurden nicht verschlüsselt</w:t>
-      </w:r>
-    </w:p>
-    <w:p>
-      <w:pPr>
-        <w:pStyle w:val="ListParagraph"/>
-        <w:numPr>
-          <w:ilvl w:val="1"/>
-          <w:numId w:val="1"/>
-        </w:numPr>
+      </w:pPr>
+      <w:r>
         <w:rPr>
           <w:b/>
           <w:bCs/>
           <w:lang w:val="de-DE"/>
         </w:rPr>
-      </w:pPr>
-      <w:r>
+        <w:t>Fail-Kriterien</w:t>
+      </w:r>
+    </w:p>
+    <w:p>
+      <w:pPr>
+        <w:pStyle w:val="Listenabsatz"/>
+        <w:numPr>
+          <w:ilvl w:val="2"/>
+          <w:numId w:val="1"/>
+        </w:numPr>
+        <w:rPr>
+          <w:lang w:val="de-DE"/>
+        </w:rPr>
+      </w:pPr>
+      <w:r>
+        <w:rPr>
+          <w:lang w:val="de-DE"/>
+        </w:rPr>
+        <w:t>Ungültige Eingabe wurde übernommen (Constraints für email, Heimatort)</w:t>
+      </w:r>
+    </w:p>
+    <w:p>
+      <w:pPr>
+        <w:pStyle w:val="Listenabsatz"/>
+        <w:numPr>
+          <w:ilvl w:val="2"/>
+          <w:numId w:val="1"/>
+        </w:numPr>
+        <w:rPr>
+          <w:lang w:val="de-DE"/>
+        </w:rPr>
+      </w:pPr>
+      <w:r>
+        <w:rPr>
+          <w:lang w:val="de-DE"/>
+        </w:rPr>
+        <w:t>Gültige Eingabe ist nicht erfolgreich</w:t>
+      </w:r>
+    </w:p>
+    <w:p>
+      <w:pPr>
+        <w:pStyle w:val="Listenabsatz"/>
+        <w:numPr>
+          <w:ilvl w:val="2"/>
+          <w:numId w:val="1"/>
+        </w:numPr>
+        <w:rPr>
+          <w:lang w:val="de-DE"/>
+        </w:rPr>
+      </w:pPr>
+      <w:r>
+        <w:rPr>
+          <w:lang w:val="de-DE"/>
+        </w:rPr>
+        <w:t>User Account wurde nicht korrekt erzeugt</w:t>
+      </w:r>
+    </w:p>
+    <w:p>
+      <w:pPr>
+        <w:pStyle w:val="Listenabsatz"/>
+        <w:numPr>
+          <w:ilvl w:val="2"/>
+          <w:numId w:val="1"/>
+        </w:numPr>
+        <w:rPr>
+          <w:lang w:val="de-DE"/>
+        </w:rPr>
+      </w:pPr>
+      <w:r>
+        <w:rPr>
+          <w:lang w:val="de-DE"/>
+        </w:rPr>
+        <w:t>User Account wurde nicht abgespeichert</w:t>
+      </w:r>
+    </w:p>
+    <w:p>
+      <w:pPr>
+        <w:pStyle w:val="Listenabsatz"/>
+        <w:numPr>
+          <w:ilvl w:val="2"/>
+          <w:numId w:val="1"/>
+        </w:numPr>
+        <w:rPr>
+          <w:lang w:val="de-DE"/>
+        </w:rPr>
+      </w:pPr>
+      <w:r>
+        <w:rPr>
+          <w:lang w:val="de-DE"/>
+        </w:rPr>
+        <w:t>Daten wurden nicht verschlüsselt</w:t>
+      </w:r>
+    </w:p>
+    <w:p>
+      <w:pPr>
+        <w:pStyle w:val="Listenabsatz"/>
+        <w:numPr>
+          <w:ilvl w:val="1"/>
+          <w:numId w:val="1"/>
+        </w:numPr>
         <w:rPr>
           <w:b/>
           <w:bCs/>
           <w:lang w:val="de-DE"/>
         </w:rPr>
+      </w:pPr>
+      <w:r>
+        <w:rPr>
+          <w:b/>
+          <w:bCs/>
+          <w:lang w:val="de-DE"/>
+        </w:rPr>
         <w:t>Fallback</w:t>
       </w:r>
     </w:p>
     <w:p>
       <w:pPr>
-        <w:pStyle w:val="ListParagraph"/>
+        <w:pStyle w:val="Listenabsatz"/>
         <w:numPr>
           <w:ilvl w:val="2"/>
           <w:numId w:val="1"/>
@@ -2436,7 +2499,7 @@
     </w:p>
     <w:p>
       <w:pPr>
-        <w:pStyle w:val="ListParagraph"/>
+        <w:pStyle w:val="Listenabsatz"/>
         <w:numPr>
           <w:ilvl w:val="2"/>
           <w:numId w:val="1"/>
@@ -2472,7 +2535,7 @@
     </w:p>
     <w:p>
       <w:pPr>
-        <w:pStyle w:val="ListParagraph"/>
+        <w:pStyle w:val="Listenabsatz"/>
         <w:numPr>
           <w:ilvl w:val="0"/>
           <w:numId w:val="1"/>
@@ -2493,10 +2556,19 @@
         </w:rPr>
         <w:t>Chat mit neuem Freund</w:t>
       </w:r>
-    </w:p>
-    <w:p>
-      <w:pPr>
-        <w:pStyle w:val="ListParagraph"/>
+      <w:r>
+        <w:rPr>
+          <w:color w:val="FF0000"/>
+          <w:sz w:val="24"/>
+          <w:szCs w:val="24"/>
+          <w:lang w:val="de-DE"/>
+        </w:rPr>
+        <w:t xml:space="preserve"> Trennen</w:t>
+      </w:r>
+    </w:p>
+    <w:p>
+      <w:pPr>
+        <w:pStyle w:val="Listenabsatz"/>
         <w:numPr>
           <w:ilvl w:val="1"/>
           <w:numId w:val="1"/>
@@ -2518,7 +2590,7 @@
     </w:p>
     <w:p>
       <w:pPr>
-        <w:pStyle w:val="ListParagraph"/>
+        <w:pStyle w:val="Listenabsatz"/>
         <w:numPr>
           <w:ilvl w:val="2"/>
           <w:numId w:val="1"/>
@@ -2536,7 +2608,7 @@
     </w:p>
     <w:p>
       <w:pPr>
-        <w:pStyle w:val="ListParagraph"/>
+        <w:pStyle w:val="Listenabsatz"/>
         <w:numPr>
           <w:ilvl w:val="2"/>
           <w:numId w:val="1"/>
@@ -2554,7 +2626,7 @@
     </w:p>
     <w:p>
       <w:pPr>
-        <w:pStyle w:val="ListParagraph"/>
+        <w:pStyle w:val="Listenabsatz"/>
         <w:numPr>
           <w:ilvl w:val="2"/>
           <w:numId w:val="1"/>
@@ -2572,7 +2644,7 @@
     </w:p>
     <w:p>
       <w:pPr>
-        <w:pStyle w:val="ListParagraph"/>
+        <w:pStyle w:val="Listenabsatz"/>
         <w:numPr>
           <w:ilvl w:val="2"/>
           <w:numId w:val="1"/>
@@ -2590,7 +2662,7 @@
     </w:p>
     <w:p>
       <w:pPr>
-        <w:pStyle w:val="ListParagraph"/>
+        <w:pStyle w:val="Listenabsatz"/>
         <w:numPr>
           <w:ilvl w:val="2"/>
           <w:numId w:val="1"/>
@@ -2608,7 +2680,7 @@
     </w:p>
     <w:p>
       <w:pPr>
-        <w:pStyle w:val="ListParagraph"/>
+        <w:pStyle w:val="Listenabsatz"/>
         <w:numPr>
           <w:ilvl w:val="2"/>
           <w:numId w:val="1"/>
@@ -2626,7 +2698,7 @@
     </w:p>
     <w:p>
       <w:pPr>
-        <w:pStyle w:val="ListParagraph"/>
+        <w:pStyle w:val="Listenabsatz"/>
         <w:numPr>
           <w:ilvl w:val="2"/>
           <w:numId w:val="1"/>
@@ -2644,7 +2716,7 @@
     </w:p>
     <w:p>
       <w:pPr>
-        <w:pStyle w:val="ListParagraph"/>
+        <w:pStyle w:val="Listenabsatz"/>
         <w:numPr>
           <w:ilvl w:val="2"/>
           <w:numId w:val="1"/>
@@ -2662,7 +2734,7 @@
     </w:p>
     <w:p>
       <w:pPr>
-        <w:pStyle w:val="ListParagraph"/>
+        <w:pStyle w:val="Listenabsatz"/>
         <w:numPr>
           <w:ilvl w:val="2"/>
           <w:numId w:val="1"/>
@@ -2680,7 +2752,7 @@
     </w:p>
     <w:p>
       <w:pPr>
-        <w:pStyle w:val="ListParagraph"/>
+        <w:pStyle w:val="Listenabsatz"/>
         <w:numPr>
           <w:ilvl w:val="2"/>
           <w:numId w:val="1"/>
@@ -2698,7 +2770,7 @@
     </w:p>
     <w:p>
       <w:pPr>
-        <w:pStyle w:val="ListParagraph"/>
+        <w:pStyle w:val="Listenabsatz"/>
         <w:numPr>
           <w:ilvl w:val="2"/>
           <w:numId w:val="1"/>
@@ -2716,7 +2788,7 @@
     </w:p>
     <w:p>
       <w:pPr>
-        <w:pStyle w:val="ListParagraph"/>
+        <w:pStyle w:val="Listenabsatz"/>
         <w:numPr>
           <w:ilvl w:val="2"/>
           <w:numId w:val="1"/>
@@ -2734,7 +2806,7 @@
     </w:p>
     <w:p>
       <w:pPr>
-        <w:pStyle w:val="ListParagraph"/>
+        <w:pStyle w:val="Listenabsatz"/>
         <w:numPr>
           <w:ilvl w:val="2"/>
           <w:numId w:val="1"/>
@@ -2752,7 +2824,7 @@
     </w:p>
     <w:p>
       <w:pPr>
-        <w:pStyle w:val="ListParagraph"/>
+        <w:pStyle w:val="Listenabsatz"/>
         <w:numPr>
           <w:ilvl w:val="2"/>
           <w:numId w:val="1"/>
@@ -2770,7 +2842,7 @@
     </w:p>
     <w:p>
       <w:pPr>
-        <w:pStyle w:val="ListParagraph"/>
+        <w:pStyle w:val="Listenabsatz"/>
         <w:numPr>
           <w:ilvl w:val="2"/>
           <w:numId w:val="1"/>
@@ -2788,7 +2860,7 @@
     </w:p>
     <w:p>
       <w:pPr>
-        <w:pStyle w:val="ListParagraph"/>
+        <w:pStyle w:val="Listenabsatz"/>
         <w:numPr>
           <w:ilvl w:val="2"/>
           <w:numId w:val="1"/>
@@ -2806,7 +2878,7 @@
     </w:p>
     <w:p>
       <w:pPr>
-        <w:pStyle w:val="ListParagraph"/>
+        <w:pStyle w:val="Listenabsatz"/>
         <w:numPr>
           <w:ilvl w:val="1"/>
           <w:numId w:val="1"/>
@@ -2828,7 +2900,7 @@
     </w:p>
     <w:p>
       <w:pPr>
-        <w:pStyle w:val="ListParagraph"/>
+        <w:pStyle w:val="Listenabsatz"/>
         <w:numPr>
           <w:ilvl w:val="2"/>
           <w:numId w:val="1"/>
@@ -2846,7 +2918,7 @@
     </w:p>
     <w:p>
       <w:pPr>
-        <w:pStyle w:val="ListParagraph"/>
+        <w:pStyle w:val="Listenabsatz"/>
         <w:numPr>
           <w:ilvl w:val="2"/>
           <w:numId w:val="1"/>
@@ -2864,7 +2936,7 @@
     </w:p>
     <w:p>
       <w:pPr>
-        <w:pStyle w:val="ListParagraph"/>
+        <w:pStyle w:val="Listenabsatz"/>
         <w:numPr>
           <w:ilvl w:val="2"/>
           <w:numId w:val="1"/>
@@ -2882,7 +2954,7 @@
     </w:p>
     <w:p>
       <w:pPr>
-        <w:pStyle w:val="ListParagraph"/>
+        <w:pStyle w:val="Listenabsatz"/>
         <w:numPr>
           <w:ilvl w:val="2"/>
           <w:numId w:val="1"/>
@@ -2900,7 +2972,7 @@
     </w:p>
     <w:p>
       <w:pPr>
-        <w:pStyle w:val="ListParagraph"/>
+        <w:pStyle w:val="Listenabsatz"/>
         <w:numPr>
           <w:ilvl w:val="2"/>
           <w:numId w:val="1"/>
@@ -2918,7 +2990,7 @@
     </w:p>
     <w:p>
       <w:pPr>
-        <w:pStyle w:val="ListParagraph"/>
+        <w:pStyle w:val="Listenabsatz"/>
         <w:numPr>
           <w:ilvl w:val="2"/>
           <w:numId w:val="1"/>
@@ -2936,7 +3008,7 @@
     </w:p>
     <w:p>
       <w:pPr>
-        <w:pStyle w:val="ListParagraph"/>
+        <w:pStyle w:val="Listenabsatz"/>
         <w:numPr>
           <w:ilvl w:val="2"/>
           <w:numId w:val="1"/>
@@ -2966,7 +3038,7 @@
     </w:p>
     <w:p>
       <w:pPr>
-        <w:pStyle w:val="ListParagraph"/>
+        <w:pStyle w:val="Listenabsatz"/>
         <w:numPr>
           <w:ilvl w:val="1"/>
           <w:numId w:val="1"/>
@@ -2988,7 +3060,7 @@
     </w:p>
     <w:p>
       <w:pPr>
-        <w:pStyle w:val="ListParagraph"/>
+        <w:pStyle w:val="Listenabsatz"/>
         <w:numPr>
           <w:ilvl w:val="2"/>
           <w:numId w:val="1"/>
@@ -3006,7 +3078,7 @@
     </w:p>
     <w:p>
       <w:pPr>
-        <w:pStyle w:val="ListParagraph"/>
+        <w:pStyle w:val="Listenabsatz"/>
         <w:numPr>
           <w:ilvl w:val="2"/>
           <w:numId w:val="1"/>
@@ -3024,7 +3096,7 @@
     </w:p>
     <w:p>
       <w:pPr>
-        <w:pStyle w:val="ListParagraph"/>
+        <w:pStyle w:val="Listenabsatz"/>
         <w:numPr>
           <w:ilvl w:val="2"/>
           <w:numId w:val="1"/>
@@ -3042,7 +3114,7 @@
     </w:p>
     <w:p>
       <w:pPr>
-        <w:pStyle w:val="ListParagraph"/>
+        <w:pStyle w:val="Listenabsatz"/>
         <w:numPr>
           <w:ilvl w:val="2"/>
           <w:numId w:val="1"/>
@@ -3060,7 +3132,7 @@
     </w:p>
     <w:p>
       <w:pPr>
-        <w:pStyle w:val="ListParagraph"/>
+        <w:pStyle w:val="Listenabsatz"/>
         <w:numPr>
           <w:ilvl w:val="2"/>
           <w:numId w:val="1"/>
@@ -3078,7 +3150,7 @@
     </w:p>
     <w:p>
       <w:pPr>
-        <w:pStyle w:val="ListParagraph"/>
+        <w:pStyle w:val="Listenabsatz"/>
         <w:numPr>
           <w:ilvl w:val="2"/>
           <w:numId w:val="1"/>
@@ -3096,7 +3168,7 @@
     </w:p>
     <w:p>
       <w:pPr>
-        <w:pStyle w:val="ListParagraph"/>
+        <w:pStyle w:val="Listenabsatz"/>
         <w:numPr>
           <w:ilvl w:val="2"/>
           <w:numId w:val="1"/>
@@ -3126,7 +3198,7 @@
     </w:p>
     <w:p>
       <w:pPr>
-        <w:pStyle w:val="ListParagraph"/>
+        <w:pStyle w:val="Listenabsatz"/>
         <w:numPr>
           <w:ilvl w:val="1"/>
           <w:numId w:val="1"/>
@@ -3148,7 +3220,7 @@
     </w:p>
     <w:p>
       <w:pPr>
-        <w:pStyle w:val="ListParagraph"/>
+        <w:pStyle w:val="Listenabsatz"/>
         <w:numPr>
           <w:ilvl w:val="2"/>
           <w:numId w:val="1"/>
@@ -3223,7 +3295,7 @@
     </w:p>
     <w:p>
       <w:pPr>
-        <w:pStyle w:val="ListParagraph"/>
+        <w:pStyle w:val="Listenabsatz"/>
         <w:numPr>
           <w:ilvl w:val="0"/>
           <w:numId w:val="1"/>
@@ -3241,7 +3313,7 @@
     </w:p>
     <w:p>
       <w:pPr>
-        <w:pStyle w:val="ListParagraph"/>
+        <w:pStyle w:val="Listenabsatz"/>
         <w:numPr>
           <w:ilvl w:val="1"/>
           <w:numId w:val="1"/>
@@ -3259,7 +3331,7 @@
     </w:p>
     <w:p>
       <w:pPr>
-        <w:pStyle w:val="ListParagraph"/>
+        <w:pStyle w:val="Listenabsatz"/>
         <w:numPr>
           <w:ilvl w:val="2"/>
           <w:numId w:val="1"/>
@@ -3277,7 +3349,7 @@
     </w:p>
     <w:p>
       <w:pPr>
-        <w:pStyle w:val="ListParagraph"/>
+        <w:pStyle w:val="Listenabsatz"/>
         <w:numPr>
           <w:ilvl w:val="2"/>
           <w:numId w:val="1"/>
@@ -3295,7 +3367,7 @@
     </w:p>
     <w:p>
       <w:pPr>
-        <w:pStyle w:val="ListParagraph"/>
+        <w:pStyle w:val="Listenabsatz"/>
         <w:numPr>
           <w:ilvl w:val="2"/>
           <w:numId w:val="1"/>
@@ -3313,7 +3385,7 @@
     </w:p>
     <w:p>
       <w:pPr>
-        <w:pStyle w:val="ListParagraph"/>
+        <w:pStyle w:val="Listenabsatz"/>
         <w:numPr>
           <w:ilvl w:val="2"/>
           <w:numId w:val="1"/>
@@ -3331,7 +3403,7 @@
     </w:p>
     <w:p>
       <w:pPr>
-        <w:pStyle w:val="ListParagraph"/>
+        <w:pStyle w:val="Listenabsatz"/>
         <w:numPr>
           <w:ilvl w:val="2"/>
           <w:numId w:val="1"/>
@@ -3349,7 +3421,7 @@
     </w:p>
     <w:p>
       <w:pPr>
-        <w:pStyle w:val="ListParagraph"/>
+        <w:pStyle w:val="Listenabsatz"/>
         <w:numPr>
           <w:ilvl w:val="1"/>
           <w:numId w:val="1"/>
@@ -3367,7 +3439,7 @@
     </w:p>
     <w:p>
       <w:pPr>
-        <w:pStyle w:val="ListParagraph"/>
+        <w:pStyle w:val="Listenabsatz"/>
         <w:numPr>
           <w:ilvl w:val="2"/>
           <w:numId w:val="1"/>
@@ -3385,7 +3457,7 @@
     </w:p>
     <w:p>
       <w:pPr>
-        <w:pStyle w:val="ListParagraph"/>
+        <w:pStyle w:val="Listenabsatz"/>
         <w:numPr>
           <w:ilvl w:val="2"/>
           <w:numId w:val="1"/>
@@ -3403,7 +3475,7 @@
     </w:p>
     <w:p>
       <w:pPr>
-        <w:pStyle w:val="ListParagraph"/>
+        <w:pStyle w:val="Listenabsatz"/>
         <w:numPr>
           <w:ilvl w:val="1"/>
           <w:numId w:val="1"/>
@@ -3421,7 +3493,7 @@
     </w:p>
     <w:p>
       <w:pPr>
-        <w:pStyle w:val="ListParagraph"/>
+        <w:pStyle w:val="Listenabsatz"/>
         <w:numPr>
           <w:ilvl w:val="2"/>
           <w:numId w:val="1"/>
@@ -3439,7 +3511,7 @@
     </w:p>
     <w:p>
       <w:pPr>
-        <w:pStyle w:val="ListParagraph"/>
+        <w:pStyle w:val="Listenabsatz"/>
         <w:numPr>
           <w:ilvl w:val="2"/>
           <w:numId w:val="1"/>
@@ -3457,7 +3529,7 @@
     </w:p>
     <w:p>
       <w:pPr>
-        <w:pStyle w:val="ListParagraph"/>
+        <w:pStyle w:val="Listenabsatz"/>
         <w:numPr>
           <w:ilvl w:val="2"/>
           <w:numId w:val="1"/>
@@ -3475,7 +3547,7 @@
     </w:p>
     <w:p>
       <w:pPr>
-        <w:pStyle w:val="ListParagraph"/>
+        <w:pStyle w:val="Listenabsatz"/>
         <w:numPr>
           <w:ilvl w:val="1"/>
           <w:numId w:val="1"/>
@@ -3493,7 +3565,7 @@
     </w:p>
     <w:p>
       <w:pPr>
-        <w:pStyle w:val="ListParagraph"/>
+        <w:pStyle w:val="Listenabsatz"/>
         <w:numPr>
           <w:ilvl w:val="2"/>
           <w:numId w:val="1"/>
@@ -4847,17 +4919,17 @@
     <w:lsdException w:name="Unresolved Mention" w:semiHidden="1" w:unhideWhenUsed="1"/>
     <w:lsdException w:name="Smart Link" w:semiHidden="1" w:unhideWhenUsed="1"/>
   </w:latentStyles>
-  <w:style w:type="paragraph" w:default="1" w:styleId="Normal">
+  <w:style w:type="paragraph" w:default="1" w:styleId="Standard">
     <w:name w:val="Normal"/>
     <w:qFormat/>
   </w:style>
-  <w:style w:type="character" w:default="1" w:styleId="DefaultParagraphFont">
+  <w:style w:type="character" w:default="1" w:styleId="Absatz-Standardschriftart">
     <w:name w:val="Default Paragraph Font"/>
     <w:uiPriority w:val="1"/>
     <w:semiHidden/>
     <w:unhideWhenUsed/>
   </w:style>
-  <w:style w:type="table" w:default="1" w:styleId="TableNormal">
+  <w:style w:type="table" w:default="1" w:styleId="NormaleTabelle">
     <w:name w:val="Normal Table"/>
     <w:uiPriority w:val="99"/>
     <w:semiHidden/>
@@ -4872,15 +4944,15 @@
       </w:tblCellMar>
     </w:tblPr>
   </w:style>
-  <w:style w:type="numbering" w:default="1" w:styleId="NoList">
+  <w:style w:type="numbering" w:default="1" w:styleId="KeineListe">
     <w:name w:val="No List"/>
     <w:uiPriority w:val="99"/>
     <w:semiHidden/>
     <w:unhideWhenUsed/>
   </w:style>
-  <w:style w:type="paragraph" w:styleId="ListParagraph">
+  <w:style w:type="paragraph" w:styleId="Listenabsatz">
     <w:name w:val="List Paragraph"/>
-    <w:basedOn w:val="Normal"/>
+    <w:basedOn w:val="Standard"/>
     <w:uiPriority w:val="34"/>
     <w:qFormat/>
     <w:rsid w:val="004C7DE1"/>
